--- a/需求规格说明书(文).docx
+++ b/需求规格说明书(文).docx
@@ -66,8 +66,269 @@
           <w:szCs w:val="36"/>
           <w:lang w:val="en-US" w:eastAsia="zh-CN" w:bidi="ar-SA"/>
         </w:rPr>
-        <w:t>1.1</w:t>
-      </w:r>
+        <w:t>1.1目的</w:t>
+      </w:r>
+    </w:p>
+    <w:p>
+      <w:pPr>
+        <w:keepNext w:val="0"/>
+        <w:keepLines w:val="0"/>
+        <w:pageBreakBefore w:val="0"/>
+        <w:widowControl w:val="0"/>
+        <w:kinsoku/>
+        <w:wordWrap/>
+        <w:overflowPunct/>
+        <w:topLinePunct w:val="0"/>
+        <w:autoSpaceDE/>
+        <w:autoSpaceDN/>
+        <w:bidi w:val="0"/>
+        <w:adjustRightInd/>
+        <w:snapToGrid/>
+        <w:spacing w:line="360" w:lineRule="auto"/>
+        <w:textAlignment w:val="auto"/>
+        <w:rPr>
+          <w:rFonts w:hint="eastAsia" w:ascii="宋体" w:hAnsi="宋体" w:eastAsia="宋体" w:cs="宋体"/>
+          <w:w w:val="95"/>
+          <w:kern w:val="0"/>
+          <w:sz w:val="21"/>
+          <w:szCs w:val="21"/>
+          <w:lang w:val="en-US" w:eastAsia="zh-CN" w:bidi="ar-SA"/>
+        </w:rPr>
+      </w:pPr>
+      <w:r>
+        <w:rPr>
+          <w:rFonts w:hint="eastAsia" w:ascii="宋体" w:hAnsi="宋体" w:eastAsia="宋体" w:cs="宋体"/>
+          <w:w w:val="95"/>
+          <w:kern w:val="0"/>
+          <w:sz w:val="21"/>
+          <w:szCs w:val="21"/>
+          <w:lang w:val="en-US" w:eastAsia="zh-CN" w:bidi="ar-SA"/>
+        </w:rPr>
+        <w:t>音乐是最令人愉悦的艺术，音乐是人类的创造,自然与人有着密不可分的联系。 音乐在人类文明的进程中,以其特有的方式在社会发展、个体发展以及教育发展中发挥着十分重要的作用。 它以人的生存意识为中心,反映人的本质,展示人的心态,塑造人的品格,更是影响着人的长远发展。因此本项目基于QQ音乐，进行大数据分析和音乐推荐，让音乐融入日常生活。</w:t>
+      </w:r>
+    </w:p>
+    <w:p>
+      <w:pPr>
+        <w:keepNext w:val="0"/>
+        <w:keepLines w:val="0"/>
+        <w:pageBreakBefore w:val="0"/>
+        <w:widowControl w:val="0"/>
+        <w:kinsoku/>
+        <w:wordWrap/>
+        <w:overflowPunct/>
+        <w:topLinePunct w:val="0"/>
+        <w:autoSpaceDE/>
+        <w:autoSpaceDN/>
+        <w:bidi w:val="0"/>
+        <w:adjustRightInd/>
+        <w:snapToGrid/>
+        <w:spacing w:line="360" w:lineRule="auto"/>
+        <w:textAlignment w:val="auto"/>
+        <w:rPr>
+          <w:rFonts w:hint="eastAsia" w:ascii="宋体" w:hAnsi="宋体" w:eastAsia="宋体" w:cs="宋体"/>
+          <w:w w:val="95"/>
+          <w:kern w:val="0"/>
+          <w:sz w:val="21"/>
+          <w:szCs w:val="21"/>
+          <w:lang w:val="en-US" w:eastAsia="zh-CN" w:bidi="ar-SA"/>
+        </w:rPr>
+      </w:pPr>
+      <w:r>
+        <w:rPr>
+          <w:rFonts w:hint="eastAsia" w:ascii="宋体" w:hAnsi="宋体" w:eastAsia="宋体" w:cs="宋体"/>
+          <w:w w:val="95"/>
+          <w:kern w:val="0"/>
+          <w:sz w:val="21"/>
+          <w:szCs w:val="21"/>
+          <w:lang w:val="en-US" w:eastAsia="zh-CN" w:bidi="ar-SA"/>
+        </w:rPr>
+        <w:t>现如今，人们的生活已经离不开音乐，但当前市面上主流的音乐平台各种功能让人眼花缭乱，初次接触的用户不可避免会感到繁琐和迷茫，2022年，QQ音乐在各在线音乐软件的使用时长占第四位，QQ音乐作为在线音乐软件的三大巨头之一，月活跃人数已达23000万人。因此本项目基于QQ音乐，进行大数据分析和音乐推荐，针对不同的用户群体提供相应的歌曲歌单推荐服务，实现用户科学管理歌曲和歌单。</w:t>
+      </w:r>
+    </w:p>
+    <w:p>
+      <w:pPr>
+        <w:keepNext w:val="0"/>
+        <w:keepLines w:val="0"/>
+        <w:pageBreakBefore w:val="0"/>
+        <w:widowControl w:val="0"/>
+        <w:kinsoku/>
+        <w:wordWrap/>
+        <w:overflowPunct/>
+        <w:topLinePunct w:val="0"/>
+        <w:autoSpaceDE/>
+        <w:autoSpaceDN/>
+        <w:bidi w:val="0"/>
+        <w:adjustRightInd/>
+        <w:snapToGrid/>
+        <w:spacing w:line="360" w:lineRule="auto"/>
+        <w:textAlignment w:val="auto"/>
+        <w:rPr>
+          <w:rFonts w:hint="eastAsia" w:ascii="宋体" w:hAnsi="宋体" w:eastAsia="宋体" w:cs="宋体"/>
+          <w:lang w:val="en-US" w:eastAsia="zh-CN"/>
+        </w:rPr>
+      </w:pPr>
+      <w:r>
+        <w:rPr>
+          <w:rFonts w:hint="eastAsia" w:ascii="宋体" w:hAnsi="宋体" w:eastAsia="宋体" w:cs="宋体"/>
+          <w:b/>
+          <w:bCs/>
+          <w:kern w:val="0"/>
+          <w:sz w:val="32"/>
+          <w:szCs w:val="32"/>
+          <w:lang w:val="en-US" w:eastAsia="zh-CN" w:bidi="ar-SA"/>
+        </w:rPr>
+        <w:t>1.1.1直观展示数据</w:t>
+      </w:r>
+    </w:p>
+    <w:p>
+      <w:pPr>
+        <w:keepNext w:val="0"/>
+        <w:keepLines w:val="0"/>
+        <w:pageBreakBefore w:val="0"/>
+        <w:widowControl w:val="0"/>
+        <w:kinsoku/>
+        <w:wordWrap/>
+        <w:overflowPunct/>
+        <w:topLinePunct w:val="0"/>
+        <w:autoSpaceDE/>
+        <w:autoSpaceDN/>
+        <w:bidi w:val="0"/>
+        <w:adjustRightInd/>
+        <w:snapToGrid/>
+        <w:spacing w:line="360" w:lineRule="auto"/>
+        <w:textAlignment w:val="auto"/>
+        <w:rPr>
+          <w:rFonts w:hint="eastAsia" w:ascii="宋体" w:hAnsi="宋体" w:eastAsia="宋体" w:cs="宋体"/>
+          <w:lang w:val="en-US" w:eastAsia="zh-CN"/>
+        </w:rPr>
+      </w:pPr>
+      <w:r>
+        <w:rPr>
+          <w:rFonts w:hint="eastAsia" w:ascii="宋体" w:hAnsi="宋体" w:eastAsia="宋体" w:cs="宋体"/>
+          <w:w w:val="95"/>
+          <w:kern w:val="0"/>
+          <w:sz w:val="21"/>
+          <w:szCs w:val="21"/>
+          <w:lang w:val="en-US" w:eastAsia="zh-CN" w:bidi="ar-SA"/>
+        </w:rPr>
+        <w:t>当前音乐创作层出不穷，在大量的音乐面前，人们无法方便得获取当前音乐的数据，基于QQ音乐的大数据分析和音乐推荐系统（以下简称QMABG），为直观展示当前歌手、歌曲、歌单、音乐风格、歌曲标签、歌曲评论量、最常一起出现的歌曲标签、评论所处的时段的排名以及评论中不同IP地址出现的次数，将所有数据采取可视化界面直观展示出来，让用户更加方便地了解当前乐坛数据，给予用户直观详细的信息展示。</w:t>
+      </w:r>
+    </w:p>
+    <w:p>
+      <w:pPr>
+        <w:rPr>
+          <w:rFonts w:hint="eastAsia" w:ascii="宋体" w:hAnsi="宋体" w:eastAsia="宋体" w:cs="宋体"/>
+          <w:lang w:val="en-US" w:eastAsia="zh-CN"/>
+        </w:rPr>
+      </w:pPr>
+      <w:r>
+        <w:rPr>
+          <w:rFonts w:hint="eastAsia" w:ascii="宋体" w:hAnsi="宋体" w:eastAsia="宋体" w:cs="宋体"/>
+          <w:b/>
+          <w:bCs/>
+          <w:kern w:val="0"/>
+          <w:sz w:val="32"/>
+          <w:szCs w:val="32"/>
+          <w:lang w:val="en-US" w:eastAsia="zh-CN" w:bidi="ar-SA"/>
+        </w:rPr>
+        <w:t>1.1.2科学管理歌曲和歌单</w:t>
+      </w:r>
+    </w:p>
+    <w:p>
+      <w:pPr>
+        <w:keepNext w:val="0"/>
+        <w:keepLines w:val="0"/>
+        <w:pageBreakBefore w:val="0"/>
+        <w:widowControl w:val="0"/>
+        <w:kinsoku/>
+        <w:wordWrap/>
+        <w:overflowPunct/>
+        <w:topLinePunct w:val="0"/>
+        <w:autoSpaceDE/>
+        <w:autoSpaceDN/>
+        <w:bidi w:val="0"/>
+        <w:adjustRightInd/>
+        <w:snapToGrid/>
+        <w:spacing w:line="360" w:lineRule="auto"/>
+        <w:textAlignment w:val="auto"/>
+        <w:rPr>
+          <w:rFonts w:hint="eastAsia" w:ascii="宋体" w:hAnsi="宋体" w:eastAsia="宋体" w:cs="宋体"/>
+          <w:lang w:val="en-US" w:eastAsia="zh-CN"/>
+        </w:rPr>
+      </w:pPr>
+      <w:r>
+        <w:rPr>
+          <w:rFonts w:hint="eastAsia" w:ascii="宋体" w:hAnsi="宋体" w:eastAsia="宋体" w:cs="宋体"/>
+          <w:w w:val="95"/>
+          <w:kern w:val="0"/>
+          <w:sz w:val="21"/>
+          <w:szCs w:val="21"/>
+          <w:lang w:val="en-US" w:eastAsia="zh-CN" w:bidi="ar-SA"/>
+        </w:rPr>
+        <w:t>目前用户在使用音乐软件时可管理的信息过多，而QMABG仅仅提供和歌曲歌单管理，将功能简洁化，真正成为一个易于上手，简洁而不繁琐的音乐平台。</w:t>
+      </w:r>
+    </w:p>
+    <w:p>
+      <w:pPr>
+        <w:rPr>
+          <w:rFonts w:hint="eastAsia" w:ascii="宋体" w:hAnsi="宋体" w:eastAsia="宋体" w:cs="宋体"/>
+          <w:lang w:val="en-US" w:eastAsia="zh-CN"/>
+        </w:rPr>
+      </w:pPr>
+      <w:r>
+        <w:rPr>
+          <w:rFonts w:hint="eastAsia" w:ascii="宋体" w:hAnsi="宋体" w:eastAsia="宋体" w:cs="宋体"/>
+          <w:b/>
+          <w:bCs/>
+          <w:kern w:val="0"/>
+          <w:sz w:val="32"/>
+          <w:szCs w:val="32"/>
+          <w:lang w:val="en-US" w:eastAsia="zh-CN" w:bidi="ar-SA"/>
+        </w:rPr>
+        <w:t>1.1.3实现个性化歌曲推荐</w:t>
+      </w:r>
+    </w:p>
+    <w:p>
+      <w:pPr>
+        <w:keepNext w:val="0"/>
+        <w:keepLines w:val="0"/>
+        <w:pageBreakBefore w:val="0"/>
+        <w:widowControl w:val="0"/>
+        <w:kinsoku/>
+        <w:wordWrap/>
+        <w:overflowPunct/>
+        <w:topLinePunct w:val="0"/>
+        <w:autoSpaceDE/>
+        <w:autoSpaceDN/>
+        <w:bidi w:val="0"/>
+        <w:adjustRightInd/>
+        <w:snapToGrid/>
+        <w:spacing w:line="360" w:lineRule="auto"/>
+        <w:textAlignment w:val="auto"/>
+        <w:rPr>
+          <w:rFonts w:hint="eastAsia" w:ascii="宋体" w:hAnsi="宋体" w:eastAsia="宋体" w:cs="宋体"/>
+          <w:lang w:val="en-US" w:eastAsia="zh-CN"/>
+        </w:rPr>
+      </w:pPr>
+      <w:r>
+        <w:rPr>
+          <w:rFonts w:hint="eastAsia" w:ascii="宋体" w:hAnsi="宋体" w:eastAsia="宋体" w:cs="宋体"/>
+          <w:w w:val="95"/>
+          <w:kern w:val="0"/>
+          <w:sz w:val="21"/>
+          <w:szCs w:val="21"/>
+          <w:lang w:val="en-US" w:eastAsia="zh-CN" w:bidi="ar-SA"/>
+        </w:rPr>
+        <w:t>当前主流的音乐软件因各种因素导致主页所展示的推荐信息无法真正洽和每个用户，而其又缺少让用户选取自己感兴趣的歌曲类型进行个性化音乐定制的功能，因此QMABG将提供给用户个性化歌曲推荐服务，本系统通过两种方式进行个性化歌曲推荐，提升用户的使用体验。</w:t>
+      </w:r>
+    </w:p>
+    <w:p>
+      <w:pPr>
+        <w:rPr>
+          <w:rFonts w:hint="eastAsia" w:ascii="宋体" w:hAnsi="宋体" w:eastAsia="宋体" w:cs="宋体"/>
+          <w:lang w:val="en-US" w:eastAsia="zh-CN"/>
+        </w:rPr>
+      </w:pPr>
       <w:r>
         <w:rPr>
           <w:rFonts w:hint="eastAsia" w:ascii="宋体" w:hAnsi="宋体" w:eastAsia="宋体" w:cs="宋体"/>
@@ -78,296 +339,159 @@
           <w:szCs w:val="36"/>
           <w:lang w:val="en-US" w:eastAsia="zh-CN" w:bidi="ar-SA"/>
         </w:rPr>
-        <w:t>目的</w:t>
-      </w:r>
-    </w:p>
-    <w:p>
-      <w:pPr>
-        <w:keepNext w:val="0"/>
-        <w:keepLines w:val="0"/>
-        <w:pageBreakBefore w:val="0"/>
-        <w:widowControl w:val="0"/>
-        <w:kinsoku/>
-        <w:wordWrap/>
-        <w:overflowPunct/>
-        <w:topLinePunct w:val="0"/>
-        <w:autoSpaceDE/>
-        <w:autoSpaceDN/>
-        <w:bidi w:val="0"/>
-        <w:adjustRightInd/>
-        <w:snapToGrid/>
-        <w:spacing w:line="360" w:lineRule="auto"/>
-        <w:textAlignment w:val="auto"/>
-        <w:rPr>
-          <w:rFonts w:hint="eastAsia" w:ascii="宋体" w:hAnsi="宋体" w:eastAsia="宋体" w:cs="宋体"/>
-          <w:w w:val="95"/>
-          <w:kern w:val="0"/>
-          <w:sz w:val="21"/>
-          <w:szCs w:val="21"/>
-          <w:lang w:val="en-US" w:eastAsia="zh-CN" w:bidi="ar-SA"/>
-        </w:rPr>
-      </w:pPr>
-      <w:r>
-        <w:rPr>
-          <w:rFonts w:hint="eastAsia" w:ascii="宋体" w:hAnsi="宋体" w:eastAsia="宋体" w:cs="宋体"/>
-          <w:w w:val="95"/>
-          <w:kern w:val="0"/>
-          <w:sz w:val="21"/>
-          <w:szCs w:val="21"/>
-          <w:lang w:val="en-US" w:eastAsia="zh-CN" w:bidi="ar-SA"/>
-        </w:rPr>
-        <w:t>音乐是最令人愉悦的艺术，音乐是人类的创造,自然与人有着密不可分的联系。 音乐在人类文明的进程中,以其特有的方式在社会发展、个体发展以及教育发展中发挥着十分重要的作用。 它以人的生存意识为中心,反映人的本质,展示人的心态,塑造人的品格,更是影响着人的长远发展。因此本项目基于QQ音乐，进行大数据分析和音乐推荐，让音乐融入日常生活。</w:t>
-      </w:r>
-    </w:p>
-    <w:p>
-      <w:pPr>
-        <w:keepNext w:val="0"/>
-        <w:keepLines w:val="0"/>
-        <w:pageBreakBefore w:val="0"/>
-        <w:widowControl w:val="0"/>
-        <w:kinsoku/>
-        <w:wordWrap/>
-        <w:overflowPunct/>
-        <w:topLinePunct w:val="0"/>
-        <w:autoSpaceDE/>
-        <w:autoSpaceDN/>
-        <w:bidi w:val="0"/>
-        <w:adjustRightInd/>
-        <w:snapToGrid/>
-        <w:spacing w:line="360" w:lineRule="auto"/>
-        <w:textAlignment w:val="auto"/>
-        <w:rPr>
-          <w:rFonts w:hint="eastAsia" w:ascii="宋体" w:hAnsi="宋体" w:eastAsia="宋体" w:cs="宋体"/>
-          <w:w w:val="95"/>
-          <w:kern w:val="0"/>
-          <w:sz w:val="21"/>
-          <w:szCs w:val="21"/>
-          <w:lang w:val="en-US" w:eastAsia="zh-CN" w:bidi="ar-SA"/>
-        </w:rPr>
-      </w:pPr>
-      <w:r>
-        <w:rPr>
-          <w:rFonts w:hint="eastAsia" w:ascii="宋体" w:hAnsi="宋体" w:eastAsia="宋体" w:cs="宋体"/>
-          <w:w w:val="95"/>
-          <w:kern w:val="0"/>
-          <w:sz w:val="21"/>
-          <w:szCs w:val="21"/>
-          <w:lang w:val="en-US" w:eastAsia="zh-CN" w:bidi="ar-SA"/>
-        </w:rPr>
-        <w:t>现如今，人们的生活已经离不开音乐，但当前市面上主流的音乐平台各种功能让人眼花缭乱，初次接触的用户不可避免会感到繁琐和迷茫，2022年，QQ音乐在各在线音乐软件的使用时长占第四位，QQ音乐作为在线音乐软件的三大巨头之一，月活跃人数已达23000万人。因此本项目基于QQ音乐，进行大数据分析和音乐推荐，针对不同的用户群体提供相应的歌曲歌单推荐服务，实现用户科学管理歌曲和歌单。</w:t>
-      </w:r>
-    </w:p>
-    <w:p>
-      <w:pPr>
-        <w:keepNext w:val="0"/>
-        <w:keepLines w:val="0"/>
-        <w:pageBreakBefore w:val="0"/>
-        <w:widowControl w:val="0"/>
-        <w:kinsoku/>
-        <w:wordWrap/>
-        <w:overflowPunct/>
-        <w:topLinePunct w:val="0"/>
-        <w:autoSpaceDE/>
-        <w:autoSpaceDN/>
-        <w:bidi w:val="0"/>
-        <w:adjustRightInd/>
-        <w:snapToGrid/>
-        <w:spacing w:line="360" w:lineRule="auto"/>
-        <w:textAlignment w:val="auto"/>
-        <w:rPr>
-          <w:rFonts w:hint="eastAsia" w:ascii="宋体" w:hAnsi="宋体" w:eastAsia="宋体" w:cs="宋体"/>
-          <w:lang w:val="en-US" w:eastAsia="zh-CN"/>
-        </w:rPr>
-      </w:pPr>
-      <w:r>
-        <w:rPr>
-          <w:rFonts w:hint="eastAsia" w:ascii="宋体" w:hAnsi="宋体" w:eastAsia="宋体" w:cs="宋体"/>
-          <w:b/>
-          <w:bCs/>
-          <w:kern w:val="0"/>
-          <w:sz w:val="32"/>
-          <w:szCs w:val="32"/>
-          <w:lang w:val="en-US" w:eastAsia="zh-CN" w:bidi="ar-SA"/>
-        </w:rPr>
-        <w:t>1.1.1</w:t>
-      </w:r>
-      <w:r>
-        <w:rPr>
-          <w:rFonts w:hint="eastAsia" w:ascii="宋体" w:hAnsi="宋体" w:eastAsia="宋体" w:cs="宋体"/>
-          <w:b/>
-          <w:bCs/>
-          <w:kern w:val="0"/>
-          <w:sz w:val="32"/>
-          <w:szCs w:val="32"/>
-          <w:lang w:val="en-US" w:eastAsia="zh-CN" w:bidi="ar-SA"/>
-        </w:rPr>
-        <w:t>直观展示数据</w:t>
-      </w:r>
-    </w:p>
-    <w:p>
-      <w:pPr>
-        <w:keepNext w:val="0"/>
-        <w:keepLines w:val="0"/>
-        <w:pageBreakBefore w:val="0"/>
-        <w:widowControl w:val="0"/>
-        <w:kinsoku/>
-        <w:wordWrap/>
-        <w:overflowPunct/>
-        <w:topLinePunct w:val="0"/>
-        <w:autoSpaceDE/>
-        <w:autoSpaceDN/>
-        <w:bidi w:val="0"/>
-        <w:adjustRightInd/>
-        <w:snapToGrid/>
-        <w:spacing w:line="360" w:lineRule="auto"/>
-        <w:textAlignment w:val="auto"/>
-        <w:rPr>
-          <w:rFonts w:hint="eastAsia" w:ascii="宋体" w:hAnsi="宋体" w:eastAsia="宋体" w:cs="宋体"/>
-          <w:lang w:val="en-US" w:eastAsia="zh-CN"/>
-        </w:rPr>
-      </w:pPr>
-      <w:r>
-        <w:rPr>
-          <w:rFonts w:hint="eastAsia" w:ascii="宋体" w:hAnsi="宋体" w:eastAsia="宋体" w:cs="宋体"/>
-          <w:w w:val="95"/>
-          <w:kern w:val="0"/>
-          <w:sz w:val="21"/>
-          <w:szCs w:val="21"/>
-          <w:lang w:val="en-US" w:eastAsia="zh-CN" w:bidi="ar-SA"/>
-        </w:rPr>
-        <w:t>当前音乐创作层出不穷，在大量的音乐面前，人们无法方便得获取当前音乐的数据，基于QQ音乐的大数据分析和音乐推荐系统（以下简称QMABG），为直观展示当前歌手、歌曲、歌单、音乐风格、歌曲标签、歌曲评论量、最常一起出现的歌曲标签、评论所处的时段的排名以及评论中不同IP地址出现的次数，将所有数据采取可视化界面直观展示出来，让用户更加方便地了解当前乐坛数据，给予用户直观详细的信息展示。</w:t>
-      </w:r>
-    </w:p>
-    <w:p>
-      <w:pPr>
-        <w:rPr>
-          <w:rFonts w:hint="eastAsia" w:ascii="宋体" w:hAnsi="宋体" w:eastAsia="宋体" w:cs="宋体"/>
-          <w:lang w:val="en-US" w:eastAsia="zh-CN"/>
-        </w:rPr>
-      </w:pPr>
-      <w:r>
-        <w:rPr>
-          <w:rFonts w:hint="eastAsia" w:ascii="宋体" w:hAnsi="宋体" w:eastAsia="宋体" w:cs="宋体"/>
-          <w:b/>
-          <w:bCs/>
-          <w:kern w:val="0"/>
-          <w:sz w:val="32"/>
-          <w:szCs w:val="32"/>
-          <w:lang w:val="en-US" w:eastAsia="zh-CN" w:bidi="ar-SA"/>
-        </w:rPr>
-        <w:t>1.1.2</w:t>
-      </w:r>
-      <w:r>
-        <w:rPr>
-          <w:rFonts w:hint="eastAsia" w:ascii="宋体" w:hAnsi="宋体" w:eastAsia="宋体" w:cs="宋体"/>
-          <w:b/>
-          <w:bCs/>
-          <w:kern w:val="0"/>
-          <w:sz w:val="32"/>
-          <w:szCs w:val="32"/>
-          <w:lang w:val="en-US" w:eastAsia="zh-CN" w:bidi="ar-SA"/>
-        </w:rPr>
-        <w:t>科学管理歌曲和歌单</w:t>
-      </w:r>
-    </w:p>
-    <w:p>
-      <w:pPr>
-        <w:keepNext w:val="0"/>
-        <w:keepLines w:val="0"/>
-        <w:pageBreakBefore w:val="0"/>
-        <w:widowControl w:val="0"/>
-        <w:kinsoku/>
-        <w:wordWrap/>
-        <w:overflowPunct/>
-        <w:topLinePunct w:val="0"/>
-        <w:autoSpaceDE/>
-        <w:autoSpaceDN/>
-        <w:bidi w:val="0"/>
-        <w:adjustRightInd/>
-        <w:snapToGrid/>
-        <w:spacing w:line="360" w:lineRule="auto"/>
-        <w:textAlignment w:val="auto"/>
-        <w:rPr>
-          <w:rFonts w:hint="eastAsia" w:ascii="宋体" w:hAnsi="宋体" w:eastAsia="宋体" w:cs="宋体"/>
-          <w:lang w:val="en-US" w:eastAsia="zh-CN"/>
-        </w:rPr>
-      </w:pPr>
-      <w:r>
-        <w:rPr>
-          <w:rFonts w:hint="eastAsia" w:ascii="宋体" w:hAnsi="宋体" w:eastAsia="宋体" w:cs="宋体"/>
-          <w:w w:val="95"/>
-          <w:kern w:val="0"/>
-          <w:sz w:val="21"/>
-          <w:szCs w:val="21"/>
-          <w:lang w:val="en-US" w:eastAsia="zh-CN" w:bidi="ar-SA"/>
-        </w:rPr>
-        <w:t>目前用户在使用音乐软件时可管理的信息过多，而QMABG仅仅提供和歌曲歌单管理，将功能简洁化，真正成为一个易于上手，简洁而不繁琐的音乐平台。</w:t>
-      </w:r>
-    </w:p>
-    <w:p>
-      <w:pPr>
-        <w:rPr>
-          <w:rFonts w:hint="eastAsia" w:ascii="宋体" w:hAnsi="宋体" w:eastAsia="宋体" w:cs="宋体"/>
-          <w:lang w:val="en-US" w:eastAsia="zh-CN"/>
-        </w:rPr>
-      </w:pPr>
-      <w:r>
-        <w:rPr>
-          <w:rFonts w:hint="eastAsia" w:ascii="宋体" w:hAnsi="宋体" w:eastAsia="宋体" w:cs="宋体"/>
-          <w:b/>
-          <w:bCs/>
-          <w:kern w:val="0"/>
-          <w:sz w:val="32"/>
-          <w:szCs w:val="32"/>
-          <w:lang w:val="en-US" w:eastAsia="zh-CN" w:bidi="ar-SA"/>
-        </w:rPr>
-        <w:t>1.1.3</w:t>
-      </w:r>
-      <w:r>
-        <w:rPr>
-          <w:rFonts w:hint="eastAsia" w:ascii="宋体" w:hAnsi="宋体" w:eastAsia="宋体" w:cs="宋体"/>
-          <w:b/>
-          <w:bCs/>
-          <w:kern w:val="0"/>
-          <w:sz w:val="32"/>
-          <w:szCs w:val="32"/>
-          <w:lang w:val="en-US" w:eastAsia="zh-CN" w:bidi="ar-SA"/>
-        </w:rPr>
-        <w:t>实现个性化歌曲推荐</w:t>
-      </w:r>
-    </w:p>
-    <w:p>
-      <w:pPr>
-        <w:keepNext w:val="0"/>
-        <w:keepLines w:val="0"/>
-        <w:pageBreakBefore w:val="0"/>
-        <w:widowControl w:val="0"/>
-        <w:kinsoku/>
-        <w:wordWrap/>
-        <w:overflowPunct/>
-        <w:topLinePunct w:val="0"/>
-        <w:autoSpaceDE/>
-        <w:autoSpaceDN/>
-        <w:bidi w:val="0"/>
-        <w:adjustRightInd/>
-        <w:snapToGrid/>
-        <w:spacing w:line="360" w:lineRule="auto"/>
-        <w:textAlignment w:val="auto"/>
-        <w:rPr>
-          <w:rFonts w:hint="eastAsia" w:ascii="宋体" w:hAnsi="宋体" w:eastAsia="宋体" w:cs="宋体"/>
-          <w:lang w:val="en-US" w:eastAsia="zh-CN"/>
-        </w:rPr>
-      </w:pPr>
-      <w:r>
-        <w:rPr>
-          <w:rFonts w:hint="eastAsia" w:ascii="宋体" w:hAnsi="宋体" w:eastAsia="宋体" w:cs="宋体"/>
-          <w:w w:val="95"/>
-          <w:kern w:val="0"/>
-          <w:sz w:val="21"/>
-          <w:szCs w:val="21"/>
-          <w:lang w:val="en-US" w:eastAsia="zh-CN" w:bidi="ar-SA"/>
-        </w:rPr>
-        <w:t>当前主流的音乐软件因各种因素导致主页所展示的推荐信息无法真正洽和每个用户，而其又缺少让用户选取自己感兴趣的歌曲类型进行个性化音乐定制的功能，因此QMABG将提供给用户个性化歌曲推荐服务，本系统通过两种方式进行个性化歌曲推荐，提升用户的使用体验。</w:t>
+        <w:t>1.2文档约定</w:t>
+      </w:r>
+    </w:p>
+    <w:p>
+      <w:pPr>
+        <w:keepNext w:val="0"/>
+        <w:keepLines w:val="0"/>
+        <w:pageBreakBefore w:val="0"/>
+        <w:widowControl w:val="0"/>
+        <w:kinsoku/>
+        <w:wordWrap/>
+        <w:overflowPunct/>
+        <w:topLinePunct w:val="0"/>
+        <w:autoSpaceDE/>
+        <w:autoSpaceDN/>
+        <w:bidi w:val="0"/>
+        <w:adjustRightInd/>
+        <w:snapToGrid/>
+        <w:spacing w:line="360" w:lineRule="auto"/>
+        <w:textAlignment w:val="auto"/>
+        <w:rPr>
+          <w:rFonts w:hint="eastAsia" w:ascii="宋体" w:hAnsi="宋体" w:eastAsia="宋体" w:cs="宋体"/>
+          <w:w w:val="95"/>
+          <w:kern w:val="0"/>
+          <w:sz w:val="21"/>
+          <w:szCs w:val="21"/>
+          <w:lang w:val="en-US" w:eastAsia="zh-CN" w:bidi="ar-SA"/>
+        </w:rPr>
+      </w:pPr>
+      <w:r>
+        <w:rPr>
+          <w:rFonts w:hint="eastAsia" w:ascii="宋体" w:hAnsi="宋体" w:eastAsia="宋体" w:cs="宋体"/>
+          <w:w w:val="95"/>
+          <w:kern w:val="0"/>
+          <w:sz w:val="21"/>
+          <w:szCs w:val="21"/>
+          <w:lang w:val="en-US" w:eastAsia="zh-CN" w:bidi="ar-SA"/>
+        </w:rPr>
+        <w:t>该文档采用国家标准《计算机软件产品开发文件编制指南》。</w:t>
+      </w:r>
+    </w:p>
+    <w:p>
+      <w:pPr>
+        <w:keepNext w:val="0"/>
+        <w:keepLines w:val="0"/>
+        <w:pageBreakBefore w:val="0"/>
+        <w:widowControl w:val="0"/>
+        <w:kinsoku/>
+        <w:wordWrap/>
+        <w:overflowPunct/>
+        <w:topLinePunct w:val="0"/>
+        <w:autoSpaceDE/>
+        <w:autoSpaceDN/>
+        <w:bidi w:val="0"/>
+        <w:adjustRightInd/>
+        <w:snapToGrid/>
+        <w:spacing w:line="360" w:lineRule="auto"/>
+        <w:textAlignment w:val="auto"/>
+        <w:rPr>
+          <w:rFonts w:hint="eastAsia" w:ascii="宋体" w:hAnsi="宋体" w:eastAsia="宋体" w:cs="宋体"/>
+          <w:w w:val="95"/>
+          <w:kern w:val="0"/>
+          <w:sz w:val="21"/>
+          <w:szCs w:val="21"/>
+          <w:lang w:val="en-US" w:eastAsia="zh-CN" w:bidi="ar-SA"/>
+        </w:rPr>
+      </w:pPr>
+      <w:r>
+        <w:rPr>
+          <w:rFonts w:hint="eastAsia" w:ascii="宋体" w:hAnsi="宋体" w:eastAsia="宋体" w:cs="宋体"/>
+          <w:w w:val="95"/>
+          <w:kern w:val="0"/>
+          <w:sz w:val="21"/>
+          <w:szCs w:val="21"/>
+          <w:lang w:val="en-US" w:eastAsia="zh-CN" w:bidi="ar-SA"/>
+        </w:rPr>
+        <w:t>下面详细介绍文件的编写目的与内容要求根据以上的调整，本文档按以下要求和约定进行书写：</w:t>
+      </w:r>
+    </w:p>
+    <w:p>
+      <w:pPr>
+        <w:keepNext w:val="0"/>
+        <w:keepLines w:val="0"/>
+        <w:pageBreakBefore w:val="0"/>
+        <w:widowControl w:val="0"/>
+        <w:kinsoku/>
+        <w:wordWrap/>
+        <w:overflowPunct/>
+        <w:topLinePunct w:val="0"/>
+        <w:autoSpaceDE/>
+        <w:autoSpaceDN/>
+        <w:bidi w:val="0"/>
+        <w:adjustRightInd/>
+        <w:snapToGrid/>
+        <w:spacing w:line="360" w:lineRule="auto"/>
+        <w:textAlignment w:val="auto"/>
+        <w:rPr>
+          <w:rFonts w:hint="eastAsia" w:ascii="宋体" w:hAnsi="宋体" w:eastAsia="宋体" w:cs="宋体"/>
+          <w:w w:val="95"/>
+          <w:kern w:val="0"/>
+          <w:sz w:val="21"/>
+          <w:szCs w:val="21"/>
+          <w:lang w:val="en-US" w:eastAsia="zh-CN" w:bidi="ar-SA"/>
+        </w:rPr>
+      </w:pPr>
+      <w:r>
+        <w:rPr>
+          <w:rFonts w:hint="eastAsia" w:ascii="宋体" w:hAnsi="宋体" w:eastAsia="宋体" w:cs="宋体"/>
+          <w:w w:val="95"/>
+          <w:kern w:val="0"/>
+          <w:sz w:val="21"/>
+          <w:szCs w:val="21"/>
+          <w:lang w:val="en-US" w:eastAsia="zh-CN" w:bidi="ar-SA"/>
+        </w:rPr>
+        <w:t>页面的左边距为 2.5cm，右边距为 2.0cm，装订线靠左。</w:t>
+      </w:r>
+    </w:p>
+    <w:p>
+      <w:pPr>
+        <w:keepNext w:val="0"/>
+        <w:keepLines w:val="0"/>
+        <w:pageBreakBefore w:val="0"/>
+        <w:widowControl w:val="0"/>
+        <w:kinsoku/>
+        <w:wordWrap/>
+        <w:overflowPunct/>
+        <w:topLinePunct w:val="0"/>
+        <w:autoSpaceDE/>
+        <w:autoSpaceDN/>
+        <w:bidi w:val="0"/>
+        <w:adjustRightInd/>
+        <w:snapToGrid/>
+        <w:spacing w:line="360" w:lineRule="auto"/>
+        <w:textAlignment w:val="auto"/>
+        <w:rPr>
+          <w:rFonts w:hint="eastAsia" w:ascii="宋体" w:hAnsi="宋体" w:eastAsia="宋体" w:cs="宋体"/>
+          <w:w w:val="95"/>
+          <w:kern w:val="0"/>
+          <w:sz w:val="21"/>
+          <w:szCs w:val="21"/>
+          <w:lang w:val="en-US" w:eastAsia="zh-CN" w:bidi="ar-SA"/>
+        </w:rPr>
+      </w:pPr>
+      <w:r>
+        <w:rPr>
+          <w:rFonts w:hint="eastAsia" w:ascii="宋体" w:hAnsi="宋体" w:eastAsia="宋体" w:cs="宋体"/>
+          <w:w w:val="95"/>
+          <w:kern w:val="0"/>
+          <w:sz w:val="21"/>
+          <w:szCs w:val="21"/>
+          <w:lang w:val="en-US" w:eastAsia="zh-CN" w:bidi="ar-SA"/>
+        </w:rPr>
+        <w:t>正文字体为宋体五号，采用 1.5 倍行间距。无特殊情况下，字体颜色均采用黑色。</w:t>
       </w:r>
     </w:p>
     <w:p>
@@ -387,8 +511,278 @@
           <w:szCs w:val="36"/>
           <w:lang w:val="en-US" w:eastAsia="zh-CN" w:bidi="ar-SA"/>
         </w:rPr>
-        <w:t>1.2</w:t>
-      </w:r>
+        <w:t>1.3预期的读者和阅读建议</w:t>
+      </w:r>
+    </w:p>
+    <w:p>
+      <w:pPr>
+        <w:keepNext w:val="0"/>
+        <w:keepLines w:val="0"/>
+        <w:pageBreakBefore w:val="0"/>
+        <w:widowControl w:val="0"/>
+        <w:kinsoku/>
+        <w:wordWrap/>
+        <w:overflowPunct/>
+        <w:topLinePunct w:val="0"/>
+        <w:autoSpaceDE/>
+        <w:autoSpaceDN/>
+        <w:bidi w:val="0"/>
+        <w:adjustRightInd/>
+        <w:snapToGrid/>
+        <w:spacing w:line="360" w:lineRule="auto"/>
+        <w:textAlignment w:val="auto"/>
+        <w:rPr>
+          <w:rFonts w:hint="eastAsia" w:ascii="宋体" w:hAnsi="宋体" w:eastAsia="宋体" w:cs="宋体"/>
+          <w:w w:val="95"/>
+          <w:kern w:val="0"/>
+          <w:sz w:val="21"/>
+          <w:szCs w:val="21"/>
+          <w:lang w:val="en-US" w:eastAsia="zh-CN" w:bidi="ar-SA"/>
+        </w:rPr>
+      </w:pPr>
+      <w:r>
+        <w:rPr>
+          <w:rFonts w:hint="eastAsia" w:ascii="宋体" w:hAnsi="宋体" w:eastAsia="宋体" w:cs="宋体"/>
+          <w:w w:val="95"/>
+          <w:kern w:val="0"/>
+          <w:sz w:val="21"/>
+          <w:szCs w:val="21"/>
+          <w:lang w:val="en-US" w:eastAsia="zh-CN" w:bidi="ar-SA"/>
+        </w:rPr>
+        <w:t>本软件产品需求分析报告的预期读者包括：</w:t>
+      </w:r>
+    </w:p>
+    <w:p>
+      <w:pPr>
+        <w:keepNext w:val="0"/>
+        <w:keepLines w:val="0"/>
+        <w:pageBreakBefore w:val="0"/>
+        <w:widowControl w:val="0"/>
+        <w:kinsoku/>
+        <w:wordWrap/>
+        <w:overflowPunct/>
+        <w:topLinePunct w:val="0"/>
+        <w:autoSpaceDE/>
+        <w:autoSpaceDN/>
+        <w:bidi w:val="0"/>
+        <w:adjustRightInd/>
+        <w:snapToGrid/>
+        <w:spacing w:line="360" w:lineRule="auto"/>
+        <w:textAlignment w:val="auto"/>
+        <w:rPr>
+          <w:rFonts w:hint="eastAsia" w:ascii="宋体" w:hAnsi="宋体" w:eastAsia="宋体" w:cs="宋体"/>
+          <w:w w:val="95"/>
+          <w:kern w:val="0"/>
+          <w:sz w:val="21"/>
+          <w:szCs w:val="21"/>
+          <w:lang w:val="en-US" w:eastAsia="zh-CN" w:bidi="ar-SA"/>
+        </w:rPr>
+      </w:pPr>
+      <w:r>
+        <w:rPr>
+          <w:rFonts w:hint="eastAsia" w:ascii="宋体" w:hAnsi="宋体" w:eastAsia="宋体" w:cs="宋体"/>
+          <w:w w:val="95"/>
+          <w:kern w:val="0"/>
+          <w:sz w:val="21"/>
+          <w:szCs w:val="21"/>
+          <w:lang w:val="en-US" w:eastAsia="zh-CN" w:bidi="ar-SA"/>
+        </w:rPr>
+        <w:t>普通用户、项目经理、开发人员、测试人员、文档编写人员、系统维护人员。</w:t>
+      </w:r>
+    </w:p>
+    <w:p>
+      <w:pPr>
+        <w:keepNext w:val="0"/>
+        <w:keepLines w:val="0"/>
+        <w:pageBreakBefore w:val="0"/>
+        <w:widowControl w:val="0"/>
+        <w:kinsoku/>
+        <w:wordWrap/>
+        <w:overflowPunct/>
+        <w:topLinePunct w:val="0"/>
+        <w:autoSpaceDE/>
+        <w:autoSpaceDN/>
+        <w:bidi w:val="0"/>
+        <w:adjustRightInd/>
+        <w:snapToGrid/>
+        <w:spacing w:line="360" w:lineRule="auto"/>
+        <w:textAlignment w:val="auto"/>
+        <w:rPr>
+          <w:rFonts w:hint="eastAsia" w:ascii="宋体" w:hAnsi="宋体" w:eastAsia="宋体" w:cs="宋体"/>
+          <w:w w:val="95"/>
+          <w:kern w:val="0"/>
+          <w:sz w:val="21"/>
+          <w:szCs w:val="21"/>
+          <w:lang w:val="en-US" w:eastAsia="zh-CN" w:bidi="ar-SA"/>
+        </w:rPr>
+      </w:pPr>
+      <w:r>
+        <w:rPr>
+          <w:rFonts w:hint="eastAsia" w:ascii="宋体" w:hAnsi="宋体" w:eastAsia="宋体" w:cs="宋体"/>
+          <w:w w:val="95"/>
+          <w:kern w:val="0"/>
+          <w:sz w:val="21"/>
+          <w:szCs w:val="21"/>
+          <w:lang w:val="en-US" w:eastAsia="zh-CN" w:bidi="ar-SA"/>
+        </w:rPr>
+        <w:t>普通用户——从用户使用的便捷性和有效性对软件进行了解，软件的功能是否能满足日常工作的业务流程。</w:t>
+      </w:r>
+    </w:p>
+    <w:p>
+      <w:pPr>
+        <w:keepNext w:val="0"/>
+        <w:keepLines w:val="0"/>
+        <w:pageBreakBefore w:val="0"/>
+        <w:widowControl w:val="0"/>
+        <w:kinsoku/>
+        <w:wordWrap/>
+        <w:overflowPunct/>
+        <w:topLinePunct w:val="0"/>
+        <w:autoSpaceDE/>
+        <w:autoSpaceDN/>
+        <w:bidi w:val="0"/>
+        <w:adjustRightInd/>
+        <w:snapToGrid/>
+        <w:spacing w:line="360" w:lineRule="auto"/>
+        <w:textAlignment w:val="auto"/>
+        <w:rPr>
+          <w:rFonts w:hint="eastAsia" w:ascii="宋体" w:hAnsi="宋体" w:eastAsia="宋体" w:cs="宋体"/>
+          <w:w w:val="95"/>
+          <w:kern w:val="0"/>
+          <w:sz w:val="21"/>
+          <w:szCs w:val="21"/>
+          <w:lang w:val="en-US" w:eastAsia="zh-CN" w:bidi="ar-SA"/>
+        </w:rPr>
+      </w:pPr>
+      <w:r>
+        <w:rPr>
+          <w:rFonts w:hint="eastAsia" w:ascii="宋体" w:hAnsi="宋体" w:eastAsia="宋体" w:cs="宋体"/>
+          <w:w w:val="95"/>
+          <w:kern w:val="0"/>
+          <w:sz w:val="21"/>
+          <w:szCs w:val="21"/>
+          <w:lang w:val="en-US" w:eastAsia="zh-CN" w:bidi="ar-SA"/>
+        </w:rPr>
+        <w:t>项目经理——从系统功能的角度对系统进行分析和建模，并拟定项目的开发周期，做好实施项目的各种准备。</w:t>
+      </w:r>
+    </w:p>
+    <w:p>
+      <w:pPr>
+        <w:keepNext w:val="0"/>
+        <w:keepLines w:val="0"/>
+        <w:pageBreakBefore w:val="0"/>
+        <w:widowControl w:val="0"/>
+        <w:kinsoku/>
+        <w:wordWrap/>
+        <w:overflowPunct/>
+        <w:topLinePunct w:val="0"/>
+        <w:autoSpaceDE/>
+        <w:autoSpaceDN/>
+        <w:bidi w:val="0"/>
+        <w:adjustRightInd/>
+        <w:snapToGrid/>
+        <w:spacing w:line="360" w:lineRule="auto"/>
+        <w:textAlignment w:val="auto"/>
+        <w:rPr>
+          <w:rFonts w:hint="eastAsia" w:ascii="宋体" w:hAnsi="宋体" w:eastAsia="宋体" w:cs="宋体"/>
+          <w:w w:val="95"/>
+          <w:kern w:val="0"/>
+          <w:sz w:val="21"/>
+          <w:szCs w:val="21"/>
+          <w:lang w:val="en-US" w:eastAsia="zh-CN" w:bidi="ar-SA"/>
+        </w:rPr>
+      </w:pPr>
+      <w:r>
+        <w:rPr>
+          <w:rFonts w:hint="eastAsia" w:ascii="宋体" w:hAnsi="宋体" w:eastAsia="宋体" w:cs="宋体"/>
+          <w:w w:val="95"/>
+          <w:kern w:val="0"/>
+          <w:sz w:val="21"/>
+          <w:szCs w:val="21"/>
+          <w:lang w:val="en-US" w:eastAsia="zh-CN" w:bidi="ar-SA"/>
+        </w:rPr>
+        <w:t>开发人员——对系统功能进行分析，系统功能是否能满足用户的要求，系统是否可行。</w:t>
+      </w:r>
+    </w:p>
+    <w:p>
+      <w:pPr>
+        <w:keepNext w:val="0"/>
+        <w:keepLines w:val="0"/>
+        <w:pageBreakBefore w:val="0"/>
+        <w:widowControl w:val="0"/>
+        <w:kinsoku/>
+        <w:wordWrap/>
+        <w:overflowPunct/>
+        <w:topLinePunct w:val="0"/>
+        <w:autoSpaceDE/>
+        <w:autoSpaceDN/>
+        <w:bidi w:val="0"/>
+        <w:adjustRightInd/>
+        <w:snapToGrid/>
+        <w:spacing w:line="360" w:lineRule="auto"/>
+        <w:textAlignment w:val="auto"/>
+        <w:rPr>
+          <w:rFonts w:hint="eastAsia" w:ascii="宋体" w:hAnsi="宋体" w:eastAsia="宋体" w:cs="宋体"/>
+          <w:w w:val="95"/>
+          <w:kern w:val="0"/>
+          <w:sz w:val="21"/>
+          <w:szCs w:val="21"/>
+          <w:lang w:val="en-US" w:eastAsia="zh-CN" w:bidi="ar-SA"/>
+        </w:rPr>
+      </w:pPr>
+      <w:r>
+        <w:rPr>
+          <w:rFonts w:hint="eastAsia" w:ascii="宋体" w:hAnsi="宋体" w:eastAsia="宋体" w:cs="宋体"/>
+          <w:w w:val="95"/>
+          <w:kern w:val="0"/>
+          <w:sz w:val="21"/>
+          <w:szCs w:val="21"/>
+          <w:lang w:val="en-US" w:eastAsia="zh-CN" w:bidi="ar-SA"/>
+        </w:rPr>
+        <w:t>测试人员——从测试的角度对系统的功能进行分析，为以后系统的功能测试和集成测试等做准备。 文档编写人员——作为开发人员和用户沟通的桥梁，站在开发人员的角度对问题进行描述，用通俗的语言描述给用户，方便用户的理解和沟通。</w:t>
+      </w:r>
+    </w:p>
+    <w:p>
+      <w:pPr>
+        <w:keepNext w:val="0"/>
+        <w:keepLines w:val="0"/>
+        <w:pageBreakBefore w:val="0"/>
+        <w:widowControl w:val="0"/>
+        <w:kinsoku/>
+        <w:wordWrap/>
+        <w:overflowPunct/>
+        <w:topLinePunct w:val="0"/>
+        <w:autoSpaceDE/>
+        <w:autoSpaceDN/>
+        <w:bidi w:val="0"/>
+        <w:adjustRightInd/>
+        <w:snapToGrid/>
+        <w:spacing w:line="360" w:lineRule="auto"/>
+        <w:textAlignment w:val="auto"/>
+        <w:rPr>
+          <w:rFonts w:hint="eastAsia" w:ascii="宋体" w:hAnsi="宋体" w:eastAsia="宋体" w:cs="宋体"/>
+          <w:lang w:val="en-US" w:eastAsia="zh-CN"/>
+        </w:rPr>
+      </w:pPr>
+      <w:r>
+        <w:rPr>
+          <w:rFonts w:hint="eastAsia" w:ascii="宋体" w:hAnsi="宋体" w:eastAsia="宋体" w:cs="宋体"/>
+          <w:w w:val="95"/>
+          <w:kern w:val="0"/>
+          <w:sz w:val="21"/>
+          <w:szCs w:val="21"/>
+          <w:lang w:val="en-US" w:eastAsia="zh-CN" w:bidi="ar-SA"/>
+        </w:rPr>
+        <w:t>系统维护人员——利用此需求文档进行系统的维护工作。</w:t>
+      </w:r>
+    </w:p>
+    <w:p>
+      <w:pPr>
+        <w:rPr>
+          <w:rFonts w:hint="eastAsia" w:ascii="宋体" w:hAnsi="宋体" w:eastAsia="宋体" w:cs="宋体"/>
+          <w:lang w:val="en-US" w:eastAsia="zh-CN"/>
+        </w:rPr>
+      </w:pPr>
       <w:r>
         <w:rPr>
           <w:rFonts w:hint="eastAsia" w:ascii="宋体" w:hAnsi="宋体" w:eastAsia="宋体" w:cs="宋体"/>
@@ -399,159 +793,41 @@
           <w:szCs w:val="36"/>
           <w:lang w:val="en-US" w:eastAsia="zh-CN" w:bidi="ar-SA"/>
         </w:rPr>
-        <w:t>文档约定</w:t>
-      </w:r>
-    </w:p>
-    <w:p>
-      <w:pPr>
-        <w:keepNext w:val="0"/>
-        <w:keepLines w:val="0"/>
-        <w:pageBreakBefore w:val="0"/>
-        <w:widowControl w:val="0"/>
-        <w:kinsoku/>
-        <w:wordWrap/>
-        <w:overflowPunct/>
-        <w:topLinePunct w:val="0"/>
-        <w:autoSpaceDE/>
-        <w:autoSpaceDN/>
-        <w:bidi w:val="0"/>
-        <w:adjustRightInd/>
-        <w:snapToGrid/>
-        <w:spacing w:line="360" w:lineRule="auto"/>
-        <w:textAlignment w:val="auto"/>
-        <w:rPr>
-          <w:rFonts w:hint="eastAsia" w:ascii="宋体" w:hAnsi="宋体" w:eastAsia="宋体" w:cs="宋体"/>
-          <w:w w:val="95"/>
-          <w:kern w:val="0"/>
-          <w:sz w:val="21"/>
-          <w:szCs w:val="21"/>
-          <w:lang w:val="en-US" w:eastAsia="zh-CN" w:bidi="ar-SA"/>
-        </w:rPr>
-      </w:pPr>
-      <w:r>
-        <w:rPr>
-          <w:rFonts w:hint="eastAsia" w:ascii="宋体" w:hAnsi="宋体" w:eastAsia="宋体" w:cs="宋体"/>
-          <w:w w:val="95"/>
-          <w:kern w:val="0"/>
-          <w:sz w:val="21"/>
-          <w:szCs w:val="21"/>
-          <w:lang w:val="en-US" w:eastAsia="zh-CN" w:bidi="ar-SA"/>
-        </w:rPr>
-        <w:t>该文档采用国家标准《计算机软件产品开发文件编制指南》。</w:t>
-      </w:r>
-    </w:p>
-    <w:p>
-      <w:pPr>
-        <w:keepNext w:val="0"/>
-        <w:keepLines w:val="0"/>
-        <w:pageBreakBefore w:val="0"/>
-        <w:widowControl w:val="0"/>
-        <w:kinsoku/>
-        <w:wordWrap/>
-        <w:overflowPunct/>
-        <w:topLinePunct w:val="0"/>
-        <w:autoSpaceDE/>
-        <w:autoSpaceDN/>
-        <w:bidi w:val="0"/>
-        <w:adjustRightInd/>
-        <w:snapToGrid/>
-        <w:spacing w:line="360" w:lineRule="auto"/>
-        <w:textAlignment w:val="auto"/>
-        <w:rPr>
-          <w:rFonts w:hint="eastAsia" w:ascii="宋体" w:hAnsi="宋体" w:eastAsia="宋体" w:cs="宋体"/>
-          <w:w w:val="95"/>
-          <w:kern w:val="0"/>
-          <w:sz w:val="21"/>
-          <w:szCs w:val="21"/>
-          <w:lang w:val="en-US" w:eastAsia="zh-CN" w:bidi="ar-SA"/>
-        </w:rPr>
-      </w:pPr>
-      <w:r>
-        <w:rPr>
-          <w:rFonts w:hint="eastAsia" w:ascii="宋体" w:hAnsi="宋体" w:eastAsia="宋体" w:cs="宋体"/>
-          <w:w w:val="95"/>
-          <w:kern w:val="0"/>
-          <w:sz w:val="21"/>
-          <w:szCs w:val="21"/>
-          <w:lang w:val="en-US" w:eastAsia="zh-CN" w:bidi="ar-SA"/>
-        </w:rPr>
-        <w:t>下面详细介绍文件的编写目的与内容要求根据以上的调整，本文档按以下要求和约定进行书写：</w:t>
-      </w:r>
-    </w:p>
-    <w:p>
-      <w:pPr>
-        <w:keepNext w:val="0"/>
-        <w:keepLines w:val="0"/>
-        <w:pageBreakBefore w:val="0"/>
-        <w:widowControl w:val="0"/>
-        <w:kinsoku/>
-        <w:wordWrap/>
-        <w:overflowPunct/>
-        <w:topLinePunct w:val="0"/>
-        <w:autoSpaceDE/>
-        <w:autoSpaceDN/>
-        <w:bidi w:val="0"/>
-        <w:adjustRightInd/>
-        <w:snapToGrid/>
-        <w:spacing w:line="360" w:lineRule="auto"/>
-        <w:textAlignment w:val="auto"/>
-        <w:rPr>
-          <w:rFonts w:hint="eastAsia" w:ascii="宋体" w:hAnsi="宋体" w:eastAsia="宋体" w:cs="宋体"/>
-          <w:w w:val="95"/>
-          <w:kern w:val="0"/>
-          <w:sz w:val="21"/>
-          <w:szCs w:val="21"/>
-          <w:lang w:val="en-US" w:eastAsia="zh-CN" w:bidi="ar-SA"/>
-        </w:rPr>
-      </w:pPr>
-      <w:r>
-        <w:rPr>
-          <w:rFonts w:hint="eastAsia" w:ascii="宋体" w:hAnsi="宋体" w:eastAsia="宋体" w:cs="宋体"/>
-          <w:w w:val="95"/>
-          <w:kern w:val="0"/>
-          <w:sz w:val="21"/>
-          <w:szCs w:val="21"/>
-          <w:lang w:val="en-US" w:eastAsia="zh-CN" w:bidi="ar-SA"/>
-        </w:rPr>
-        <w:t>页面的左边距为 2.5cm，右边距为 2.0cm，装订线靠左。</w:t>
-      </w:r>
-    </w:p>
-    <w:p>
-      <w:pPr>
-        <w:keepNext w:val="0"/>
-        <w:keepLines w:val="0"/>
-        <w:pageBreakBefore w:val="0"/>
-        <w:widowControl w:val="0"/>
-        <w:kinsoku/>
-        <w:wordWrap/>
-        <w:overflowPunct/>
-        <w:topLinePunct w:val="0"/>
-        <w:autoSpaceDE/>
-        <w:autoSpaceDN/>
-        <w:bidi w:val="0"/>
-        <w:adjustRightInd/>
-        <w:snapToGrid/>
-        <w:spacing w:line="360" w:lineRule="auto"/>
-        <w:textAlignment w:val="auto"/>
-        <w:rPr>
-          <w:rFonts w:hint="eastAsia" w:ascii="宋体" w:hAnsi="宋体" w:eastAsia="宋体" w:cs="宋体"/>
-          <w:w w:val="95"/>
-          <w:kern w:val="0"/>
-          <w:sz w:val="21"/>
-          <w:szCs w:val="21"/>
-          <w:lang w:val="en-US" w:eastAsia="zh-CN" w:bidi="ar-SA"/>
-        </w:rPr>
-      </w:pPr>
-      <w:r>
-        <w:rPr>
-          <w:rFonts w:hint="eastAsia" w:ascii="宋体" w:hAnsi="宋体" w:eastAsia="宋体" w:cs="宋体"/>
-          <w:w w:val="95"/>
-          <w:kern w:val="0"/>
-          <w:sz w:val="21"/>
-          <w:szCs w:val="21"/>
-          <w:lang w:val="en-US" w:eastAsia="zh-CN" w:bidi="ar-SA"/>
-        </w:rPr>
-        <w:t>正文字体为宋体五号，采用 1.5 倍行间距。无特殊情况下，字体颜色均采用黑色。</w:t>
+        <w:t>1.4产品的范围</w:t>
+      </w:r>
+    </w:p>
+    <w:p>
+      <w:pPr>
+        <w:keepNext w:val="0"/>
+        <w:keepLines w:val="0"/>
+        <w:pageBreakBefore w:val="0"/>
+        <w:widowControl w:val="0"/>
+        <w:kinsoku/>
+        <w:wordWrap/>
+        <w:overflowPunct/>
+        <w:topLinePunct w:val="0"/>
+        <w:autoSpaceDE/>
+        <w:autoSpaceDN/>
+        <w:bidi w:val="0"/>
+        <w:adjustRightInd/>
+        <w:snapToGrid/>
+        <w:spacing w:line="360" w:lineRule="auto"/>
+        <w:textAlignment w:val="auto"/>
+        <w:rPr>
+          <w:rFonts w:hint="eastAsia" w:ascii="宋体" w:hAnsi="宋体" w:eastAsia="宋体" w:cs="宋体"/>
+          <w:lang w:val="en-US" w:eastAsia="zh-CN"/>
+        </w:rPr>
+      </w:pPr>
+      <w:r>
+        <w:rPr>
+          <w:rFonts w:hint="eastAsia" w:ascii="宋体" w:hAnsi="宋体" w:eastAsia="宋体" w:cs="宋体"/>
+          <w:w w:val="95"/>
+          <w:kern w:val="0"/>
+          <w:sz w:val="21"/>
+          <w:szCs w:val="21"/>
+          <w:lang w:val="en-US" w:eastAsia="zh-CN" w:bidi="ar-SA"/>
+        </w:rPr>
+        <w:t>QMABG从听歌人群、类别、地区、歌手热度等多维度分析对比数据，将最终得到的数据通过可视化展示出来，让数据更加直观可靠，同时，QMABG将展现用户独特的音乐品味定制用户专属歌单。有效改善了数据过多导致的信息条理性和逻辑性缺乏和功能过多导致初次使用的用户陷入迷茫的现状。</w:t>
       </w:r>
     </w:p>
     <w:p>
@@ -571,235 +847,105 @@
           <w:szCs w:val="36"/>
           <w:lang w:val="en-US" w:eastAsia="zh-CN" w:bidi="ar-SA"/>
         </w:rPr>
-        <w:t>1.3预期的读者和阅读建议</w:t>
-      </w:r>
-    </w:p>
-    <w:p>
-      <w:pPr>
-        <w:keepNext w:val="0"/>
-        <w:keepLines w:val="0"/>
-        <w:pageBreakBefore w:val="0"/>
-        <w:widowControl w:val="0"/>
-        <w:kinsoku/>
-        <w:wordWrap/>
-        <w:overflowPunct/>
-        <w:topLinePunct w:val="0"/>
-        <w:autoSpaceDE/>
-        <w:autoSpaceDN/>
-        <w:bidi w:val="0"/>
-        <w:adjustRightInd/>
-        <w:snapToGrid/>
-        <w:spacing w:line="360" w:lineRule="auto"/>
-        <w:textAlignment w:val="auto"/>
-        <w:rPr>
-          <w:rFonts w:hint="eastAsia" w:ascii="宋体" w:hAnsi="宋体" w:eastAsia="宋体" w:cs="宋体"/>
-          <w:w w:val="95"/>
-          <w:kern w:val="0"/>
-          <w:sz w:val="21"/>
-          <w:szCs w:val="21"/>
-          <w:lang w:val="en-US" w:eastAsia="zh-CN" w:bidi="ar-SA"/>
-        </w:rPr>
-      </w:pPr>
-      <w:r>
-        <w:rPr>
-          <w:rFonts w:hint="eastAsia" w:ascii="宋体" w:hAnsi="宋体" w:eastAsia="宋体" w:cs="宋体"/>
-          <w:w w:val="95"/>
-          <w:kern w:val="0"/>
-          <w:sz w:val="21"/>
-          <w:szCs w:val="21"/>
-          <w:lang w:val="en-US" w:eastAsia="zh-CN" w:bidi="ar-SA"/>
-        </w:rPr>
-        <w:t>本软件产品需求分析报告的预期读者包括：</w:t>
-      </w:r>
-    </w:p>
-    <w:p>
-      <w:pPr>
-        <w:keepNext w:val="0"/>
-        <w:keepLines w:val="0"/>
-        <w:pageBreakBefore w:val="0"/>
-        <w:widowControl w:val="0"/>
-        <w:kinsoku/>
-        <w:wordWrap/>
-        <w:overflowPunct/>
-        <w:topLinePunct w:val="0"/>
-        <w:autoSpaceDE/>
-        <w:autoSpaceDN/>
-        <w:bidi w:val="0"/>
-        <w:adjustRightInd/>
-        <w:snapToGrid/>
-        <w:spacing w:line="360" w:lineRule="auto"/>
-        <w:textAlignment w:val="auto"/>
-        <w:rPr>
-          <w:rFonts w:hint="eastAsia" w:ascii="宋体" w:hAnsi="宋体" w:eastAsia="宋体" w:cs="宋体"/>
-          <w:w w:val="95"/>
-          <w:kern w:val="0"/>
-          <w:sz w:val="21"/>
-          <w:szCs w:val="21"/>
-          <w:lang w:val="en-US" w:eastAsia="zh-CN" w:bidi="ar-SA"/>
-        </w:rPr>
-      </w:pPr>
-      <w:r>
-        <w:rPr>
-          <w:rFonts w:hint="eastAsia" w:ascii="宋体" w:hAnsi="宋体" w:eastAsia="宋体" w:cs="宋体"/>
-          <w:w w:val="95"/>
-          <w:kern w:val="0"/>
-          <w:sz w:val="21"/>
-          <w:szCs w:val="21"/>
-          <w:lang w:val="en-US" w:eastAsia="zh-CN" w:bidi="ar-SA"/>
-        </w:rPr>
-        <w:t>普通用户、项目经理、开发人员、测试人员、文档编写人员、系统维护人员。</w:t>
-      </w:r>
-    </w:p>
-    <w:p>
-      <w:pPr>
-        <w:keepNext w:val="0"/>
-        <w:keepLines w:val="0"/>
-        <w:pageBreakBefore w:val="0"/>
-        <w:widowControl w:val="0"/>
-        <w:kinsoku/>
-        <w:wordWrap/>
-        <w:overflowPunct/>
-        <w:topLinePunct w:val="0"/>
-        <w:autoSpaceDE/>
-        <w:autoSpaceDN/>
-        <w:bidi w:val="0"/>
-        <w:adjustRightInd/>
-        <w:snapToGrid/>
-        <w:spacing w:line="360" w:lineRule="auto"/>
-        <w:textAlignment w:val="auto"/>
-        <w:rPr>
-          <w:rFonts w:hint="eastAsia" w:ascii="宋体" w:hAnsi="宋体" w:eastAsia="宋体" w:cs="宋体"/>
-          <w:w w:val="95"/>
-          <w:kern w:val="0"/>
-          <w:sz w:val="21"/>
-          <w:szCs w:val="21"/>
-          <w:lang w:val="en-US" w:eastAsia="zh-CN" w:bidi="ar-SA"/>
-        </w:rPr>
-      </w:pPr>
-      <w:r>
-        <w:rPr>
-          <w:rFonts w:hint="eastAsia" w:ascii="宋体" w:hAnsi="宋体" w:eastAsia="宋体" w:cs="宋体"/>
-          <w:w w:val="95"/>
-          <w:kern w:val="0"/>
-          <w:sz w:val="21"/>
-          <w:szCs w:val="21"/>
-          <w:lang w:val="en-US" w:eastAsia="zh-CN" w:bidi="ar-SA"/>
-        </w:rPr>
-        <w:t>普通用户——从用户使用的便捷性和有效性对软件进行了解，软件的功能是否能满足日常工作的业务流程。</w:t>
-      </w:r>
-    </w:p>
-    <w:p>
-      <w:pPr>
-        <w:keepNext w:val="0"/>
-        <w:keepLines w:val="0"/>
-        <w:pageBreakBefore w:val="0"/>
-        <w:widowControl w:val="0"/>
-        <w:kinsoku/>
-        <w:wordWrap/>
-        <w:overflowPunct/>
-        <w:topLinePunct w:val="0"/>
-        <w:autoSpaceDE/>
-        <w:autoSpaceDN/>
-        <w:bidi w:val="0"/>
-        <w:adjustRightInd/>
-        <w:snapToGrid/>
-        <w:spacing w:line="360" w:lineRule="auto"/>
-        <w:textAlignment w:val="auto"/>
-        <w:rPr>
-          <w:rFonts w:hint="eastAsia" w:ascii="宋体" w:hAnsi="宋体" w:eastAsia="宋体" w:cs="宋体"/>
-          <w:w w:val="95"/>
-          <w:kern w:val="0"/>
-          <w:sz w:val="21"/>
-          <w:szCs w:val="21"/>
-          <w:lang w:val="en-US" w:eastAsia="zh-CN" w:bidi="ar-SA"/>
-        </w:rPr>
-      </w:pPr>
-      <w:r>
-        <w:rPr>
-          <w:rFonts w:hint="eastAsia" w:ascii="宋体" w:hAnsi="宋体" w:eastAsia="宋体" w:cs="宋体"/>
-          <w:w w:val="95"/>
-          <w:kern w:val="0"/>
-          <w:sz w:val="21"/>
-          <w:szCs w:val="21"/>
-          <w:lang w:val="en-US" w:eastAsia="zh-CN" w:bidi="ar-SA"/>
-        </w:rPr>
-        <w:t>项目经理——从系统功能的角度对系统进行分析和建模，并拟定项目的开发周期，做好实施项目的各种准备。</w:t>
-      </w:r>
-    </w:p>
-    <w:p>
-      <w:pPr>
-        <w:keepNext w:val="0"/>
-        <w:keepLines w:val="0"/>
-        <w:pageBreakBefore w:val="0"/>
-        <w:widowControl w:val="0"/>
-        <w:kinsoku/>
-        <w:wordWrap/>
-        <w:overflowPunct/>
-        <w:topLinePunct w:val="0"/>
-        <w:autoSpaceDE/>
-        <w:autoSpaceDN/>
-        <w:bidi w:val="0"/>
-        <w:adjustRightInd/>
-        <w:snapToGrid/>
-        <w:spacing w:line="360" w:lineRule="auto"/>
-        <w:textAlignment w:val="auto"/>
-        <w:rPr>
-          <w:rFonts w:hint="eastAsia" w:ascii="宋体" w:hAnsi="宋体" w:eastAsia="宋体" w:cs="宋体"/>
-          <w:w w:val="95"/>
-          <w:kern w:val="0"/>
-          <w:sz w:val="21"/>
-          <w:szCs w:val="21"/>
-          <w:lang w:val="en-US" w:eastAsia="zh-CN" w:bidi="ar-SA"/>
-        </w:rPr>
-      </w:pPr>
-      <w:r>
-        <w:rPr>
-          <w:rFonts w:hint="eastAsia" w:ascii="宋体" w:hAnsi="宋体" w:eastAsia="宋体" w:cs="宋体"/>
-          <w:w w:val="95"/>
-          <w:kern w:val="0"/>
-          <w:sz w:val="21"/>
-          <w:szCs w:val="21"/>
-          <w:lang w:val="en-US" w:eastAsia="zh-CN" w:bidi="ar-SA"/>
-        </w:rPr>
-        <w:t>开发人员——对系统功能进行分析，系统功能是否能满足用户的要求，系统是否可行。</w:t>
-      </w:r>
-    </w:p>
-    <w:p>
-      <w:pPr>
-        <w:keepNext w:val="0"/>
-        <w:keepLines w:val="0"/>
-        <w:pageBreakBefore w:val="0"/>
-        <w:widowControl w:val="0"/>
-        <w:kinsoku/>
-        <w:wordWrap/>
-        <w:overflowPunct/>
-        <w:topLinePunct w:val="0"/>
-        <w:autoSpaceDE/>
-        <w:autoSpaceDN/>
-        <w:bidi w:val="0"/>
-        <w:adjustRightInd/>
-        <w:snapToGrid/>
-        <w:spacing w:line="360" w:lineRule="auto"/>
-        <w:textAlignment w:val="auto"/>
-        <w:rPr>
-          <w:rFonts w:hint="eastAsia" w:ascii="宋体" w:hAnsi="宋体" w:eastAsia="宋体" w:cs="宋体"/>
-          <w:w w:val="95"/>
-          <w:kern w:val="0"/>
-          <w:sz w:val="21"/>
-          <w:szCs w:val="21"/>
-          <w:lang w:val="en-US" w:eastAsia="zh-CN" w:bidi="ar-SA"/>
-        </w:rPr>
-      </w:pPr>
-      <w:r>
-        <w:rPr>
-          <w:rFonts w:hint="eastAsia" w:ascii="宋体" w:hAnsi="宋体" w:eastAsia="宋体" w:cs="宋体"/>
-          <w:w w:val="95"/>
-          <w:kern w:val="0"/>
-          <w:sz w:val="21"/>
-          <w:szCs w:val="21"/>
-          <w:lang w:val="en-US" w:eastAsia="zh-CN" w:bidi="ar-SA"/>
-        </w:rPr>
-        <w:t>测试人员——从测试的角度对系统的功能进行分析，为以后系统的功能测试和集成测试等做准备。 文档编写人员——作为开发人员和用户沟通的桥梁，站在开发人员的角度对问题进行描述，用通俗的语言描述给用户，方便用户的理解和沟通。</w:t>
+        <w:t>1.5参考文献</w:t>
+      </w:r>
+    </w:p>
+    <w:p>
+      <w:pPr>
+        <w:keepNext w:val="0"/>
+        <w:keepLines w:val="0"/>
+        <w:pageBreakBefore w:val="0"/>
+        <w:widowControl w:val="0"/>
+        <w:kinsoku/>
+        <w:wordWrap/>
+        <w:overflowPunct/>
+        <w:topLinePunct w:val="0"/>
+        <w:autoSpaceDE/>
+        <w:autoSpaceDN/>
+        <w:bidi w:val="0"/>
+        <w:adjustRightInd/>
+        <w:snapToGrid/>
+        <w:spacing w:line="360" w:lineRule="auto"/>
+        <w:textAlignment w:val="auto"/>
+        <w:rPr>
+          <w:rFonts w:hint="eastAsia" w:ascii="宋体" w:hAnsi="宋体" w:eastAsia="宋体" w:cs="宋体"/>
+          <w:w w:val="95"/>
+          <w:kern w:val="0"/>
+          <w:sz w:val="21"/>
+          <w:szCs w:val="21"/>
+          <w:lang w:val="en-US" w:eastAsia="zh-CN" w:bidi="ar-SA"/>
+        </w:rPr>
+      </w:pPr>
+      <w:r>
+        <w:rPr>
+          <w:rFonts w:hint="eastAsia" w:ascii="宋体" w:hAnsi="宋体" w:eastAsia="宋体" w:cs="宋体"/>
+          <w:w w:val="95"/>
+          <w:kern w:val="0"/>
+          <w:sz w:val="21"/>
+          <w:szCs w:val="21"/>
+          <w:lang w:val="en-US" w:eastAsia="zh-CN" w:bidi="ar-SA"/>
+        </w:rPr>
+        <w:t>参考文献及资料：</w:t>
+      </w:r>
+    </w:p>
+    <w:p>
+      <w:pPr>
+        <w:keepNext w:val="0"/>
+        <w:keepLines w:val="0"/>
+        <w:pageBreakBefore w:val="0"/>
+        <w:widowControl w:val="0"/>
+        <w:kinsoku/>
+        <w:wordWrap/>
+        <w:overflowPunct/>
+        <w:topLinePunct w:val="0"/>
+        <w:autoSpaceDE/>
+        <w:autoSpaceDN/>
+        <w:bidi w:val="0"/>
+        <w:adjustRightInd/>
+        <w:snapToGrid/>
+        <w:spacing w:line="360" w:lineRule="auto"/>
+        <w:textAlignment w:val="auto"/>
+        <w:rPr>
+          <w:rFonts w:hint="eastAsia" w:ascii="宋体" w:hAnsi="宋体" w:eastAsia="宋体" w:cs="宋体"/>
+          <w:w w:val="95"/>
+          <w:kern w:val="0"/>
+          <w:sz w:val="21"/>
+          <w:szCs w:val="21"/>
+          <w:lang w:val="en-US" w:eastAsia="zh-CN" w:bidi="ar-SA"/>
+        </w:rPr>
+      </w:pPr>
+      <w:r>
+        <w:rPr>
+          <w:rFonts w:hint="eastAsia" w:ascii="宋体" w:hAnsi="宋体" w:eastAsia="宋体" w:cs="宋体"/>
+          <w:w w:val="95"/>
+          <w:kern w:val="0"/>
+          <w:sz w:val="21"/>
+          <w:szCs w:val="21"/>
+          <w:lang w:val="en-US" w:eastAsia="zh-CN" w:bidi="ar-SA"/>
+        </w:rPr>
+        <w:t>《软件工程的主要方法》</w:t>
+      </w:r>
+      <w:r>
+        <w:rPr>
+          <w:rFonts w:hint="eastAsia" w:ascii="宋体" w:hAnsi="宋体" w:eastAsia="宋体" w:cs="宋体"/>
+          <w:w w:val="95"/>
+          <w:kern w:val="0"/>
+          <w:sz w:val="21"/>
+          <w:szCs w:val="21"/>
+          <w:lang w:val="en-US" w:eastAsia="zh-CN" w:bidi="ar-SA"/>
+        </w:rPr>
+        <w:tab/>
+      </w:r>
+      <w:r>
+        <w:rPr>
+          <w:rFonts w:hint="eastAsia" w:ascii="宋体" w:hAnsi="宋体" w:eastAsia="宋体" w:cs="宋体"/>
+          <w:w w:val="95"/>
+          <w:kern w:val="0"/>
+          <w:sz w:val="21"/>
+          <w:szCs w:val="21"/>
+          <w:lang w:val="en-US" w:eastAsia="zh-CN" w:bidi="ar-SA"/>
+        </w:rPr>
+        <w:t>清华大学出版社</w:t>
       </w:r>
     </w:p>
     <w:p>
@@ -833,7 +979,51 @@
           <w:szCs w:val="21"/>
           <w:lang w:val="en-US" w:eastAsia="zh-CN" w:bidi="ar-SA"/>
         </w:rPr>
-        <w:t>系统维护人员——利用此需求文档进行系统的维护工作。</w:t>
+        <w:t>《软件工程导论》</w:t>
+      </w:r>
+      <w:r>
+        <w:rPr>
+          <w:rFonts w:hint="eastAsia" w:ascii="宋体" w:hAnsi="宋体" w:eastAsia="宋体" w:cs="宋体"/>
+          <w:w w:val="95"/>
+          <w:kern w:val="0"/>
+          <w:sz w:val="21"/>
+          <w:szCs w:val="21"/>
+          <w:lang w:val="en-US" w:eastAsia="zh-CN" w:bidi="ar-SA"/>
+        </w:rPr>
+        <w:tab/>
+      </w:r>
+      <w:r>
+        <w:rPr>
+          <w:rFonts w:hint="eastAsia" w:ascii="宋体" w:hAnsi="宋体" w:eastAsia="宋体" w:cs="宋体"/>
+          <w:w w:val="95"/>
+          <w:kern w:val="0"/>
+          <w:sz w:val="21"/>
+          <w:szCs w:val="21"/>
+          <w:lang w:val="en-US" w:eastAsia="zh-CN" w:bidi="ar-SA"/>
+        </w:rPr>
+        <w:t>张海藩</w:t>
+      </w:r>
+      <w:r>
+        <w:rPr>
+          <w:rFonts w:hint="eastAsia" w:ascii="宋体" w:hAnsi="宋体" w:eastAsia="宋体" w:cs="宋体"/>
+          <w:w w:val="95"/>
+          <w:kern w:val="0"/>
+          <w:sz w:val="21"/>
+          <w:szCs w:val="21"/>
+          <w:lang w:val="en-US" w:eastAsia="zh-CN" w:bidi="ar-SA"/>
+        </w:rPr>
+        <w:tab/>
+      </w:r>
+      <w:r>
+        <w:rPr>
+          <w:rFonts w:hint="eastAsia" w:ascii="宋体" w:hAnsi="宋体" w:eastAsia="宋体" w:cs="宋体"/>
+          <w:w w:val="95"/>
+          <w:kern w:val="0"/>
+          <w:sz w:val="21"/>
+          <w:szCs w:val="21"/>
+          <w:lang w:val="en-US" w:eastAsia="zh-CN" w:bidi="ar-SA"/>
+        </w:rPr>
+        <w:t>清华大学出版社</w:t>
       </w:r>
     </w:p>
     <w:p>
@@ -843,9 +1033,55 @@
           <w:lang w:val="en-US" w:eastAsia="zh-CN"/>
         </w:rPr>
       </w:pPr>
-      <w:r>
-        <w:rPr>
-          <w:rFonts w:hint="eastAsia" w:ascii="宋体" w:hAnsi="宋体" w:eastAsia="宋体" w:cs="宋体"/>
+    </w:p>
+    <w:p>
+      <w:pPr>
+        <w:numPr>
+          <w:ilvl w:val="0"/>
+          <w:numId w:val="1"/>
+        </w:numPr>
+        <w:rPr>
+          <w:rFonts w:hint="eastAsia" w:ascii="宋体" w:hAnsi="宋体" w:eastAsia="宋体" w:cs="宋体"/>
+          <w:b/>
+          <w:bCs/>
+          <w:kern w:val="0"/>
+          <w:sz w:val="44"/>
+          <w:szCs w:val="44"/>
+          <w:lang w:val="en-US" w:eastAsia="zh-CN" w:bidi="ar-SA"/>
+        </w:rPr>
+      </w:pPr>
+      <w:r>
+        <w:rPr>
+          <w:rFonts w:hint="eastAsia" w:ascii="宋体" w:hAnsi="宋体" w:eastAsia="宋体" w:cs="宋体"/>
+          <w:b/>
+          <w:bCs/>
+          <w:kern w:val="0"/>
+          <w:sz w:val="44"/>
+          <w:szCs w:val="44"/>
+          <w:lang w:val="en-US" w:eastAsia="zh-CN" w:bidi="ar-SA"/>
+        </w:rPr>
+        <w:t>功能需求</w:t>
+      </w:r>
+    </w:p>
+    <w:p>
+      <w:pPr>
+        <w:keepNext w:val="0"/>
+        <w:keepLines w:val="0"/>
+        <w:pageBreakBefore w:val="0"/>
+        <w:widowControl w:val="0"/>
+        <w:kinsoku/>
+        <w:wordWrap/>
+        <w:overflowPunct/>
+        <w:topLinePunct w:val="0"/>
+        <w:autoSpaceDE/>
+        <w:autoSpaceDN/>
+        <w:bidi w:val="0"/>
+        <w:adjustRightInd/>
+        <w:snapToGrid/>
+        <w:spacing w:line="360" w:lineRule="auto"/>
+        <w:textAlignment w:val="auto"/>
+        <w:rPr>
+          <w:rFonts w:hint="default" w:ascii="宋体" w:hAnsi="宋体" w:eastAsia="宋体" w:cs="宋体"/>
           <w:b/>
           <w:bCs/>
           <w:kern w:val="0"/>
@@ -853,53 +1089,38 @@
           <w:szCs w:val="36"/>
           <w:lang w:val="en-US" w:eastAsia="zh-CN" w:bidi="ar-SA"/>
         </w:rPr>
-        <w:t>1.4产品的范围</w:t>
-      </w:r>
-    </w:p>
-    <w:p>
-      <w:pPr>
-        <w:keepNext w:val="0"/>
-        <w:keepLines w:val="0"/>
-        <w:pageBreakBefore w:val="0"/>
-        <w:widowControl w:val="0"/>
-        <w:kinsoku/>
-        <w:wordWrap/>
-        <w:overflowPunct/>
-        <w:topLinePunct w:val="0"/>
-        <w:autoSpaceDE/>
-        <w:autoSpaceDN/>
-        <w:bidi w:val="0"/>
-        <w:adjustRightInd/>
-        <w:snapToGrid/>
-        <w:spacing w:line="360" w:lineRule="auto"/>
-        <w:textAlignment w:val="auto"/>
-        <w:rPr>
-          <w:rFonts w:hint="eastAsia" w:ascii="宋体" w:hAnsi="宋体" w:eastAsia="宋体" w:cs="宋体"/>
-          <w:lang w:val="en-US" w:eastAsia="zh-CN"/>
-        </w:rPr>
-      </w:pPr>
-      <w:r>
-        <w:rPr>
-          <w:rFonts w:hint="eastAsia" w:ascii="宋体" w:hAnsi="宋体" w:eastAsia="宋体" w:cs="宋体"/>
-          <w:w w:val="95"/>
-          <w:kern w:val="0"/>
-          <w:sz w:val="21"/>
-          <w:szCs w:val="21"/>
-          <w:lang w:val="en-US" w:eastAsia="zh-CN" w:bidi="ar-SA"/>
-        </w:rPr>
-        <w:t>QMABG从听歌人群、类别、地区、歌手热度等多维度分析对比数据，将最终得到的数据通过可视化展示出来，让数据更加直观可靠，同时，QMABG将展现用户独特的音乐品味定制用户专属歌单。有效改善了数据过多导致的信息条理性和逻辑性缺乏和功能过多导致初次使用的用户陷入迷茫的现状。</w:t>
-      </w:r>
-    </w:p>
-    <w:p>
-      <w:pPr>
-        <w:rPr>
-          <w:rFonts w:hint="eastAsia" w:ascii="宋体" w:hAnsi="宋体" w:eastAsia="宋体" w:cs="宋体"/>
-          <w:lang w:val="en-US" w:eastAsia="zh-CN"/>
-        </w:rPr>
-      </w:pPr>
-      <w:r>
-        <w:rPr>
-          <w:rFonts w:hint="eastAsia" w:ascii="宋体" w:hAnsi="宋体" w:eastAsia="宋体" w:cs="宋体"/>
+      </w:pPr>
+      <w:r>
+        <w:rPr>
+          <w:rFonts w:hint="eastAsia" w:ascii="宋体" w:hAnsi="宋体" w:eastAsia="宋体" w:cs="宋体"/>
+          <w:w w:val="95"/>
+          <w:kern w:val="0"/>
+          <w:sz w:val="21"/>
+          <w:szCs w:val="21"/>
+          <w:lang w:val="en-US" w:eastAsia="zh-CN" w:bidi="ar-SA"/>
+        </w:rPr>
+        <w:t>QMABG系统包含用户管理、大数据展示和歌曲推荐三大部分的内容，具体实现包含以下部件以及功能：</w:t>
+      </w:r>
+    </w:p>
+    <w:p>
+      <w:pPr>
+        <w:keepNext w:val="0"/>
+        <w:keepLines w:val="0"/>
+        <w:pageBreakBefore w:val="0"/>
+        <w:widowControl w:val="0"/>
+        <w:kinsoku/>
+        <w:wordWrap/>
+        <w:overflowPunct/>
+        <w:topLinePunct w:val="0"/>
+        <w:autoSpaceDE/>
+        <w:autoSpaceDN/>
+        <w:bidi w:val="0"/>
+        <w:adjustRightInd/>
+        <w:snapToGrid/>
+        <w:spacing w:line="360" w:lineRule="auto"/>
+        <w:textAlignment w:val="auto"/>
+        <w:rPr>
+          <w:rFonts w:hint="default" w:ascii="宋体" w:hAnsi="宋体" w:eastAsia="宋体" w:cs="宋体"/>
           <w:b/>
           <w:bCs/>
           <w:kern w:val="0"/>
@@ -907,184 +1128,2935 @@
           <w:szCs w:val="36"/>
           <w:lang w:val="en-US" w:eastAsia="zh-CN" w:bidi="ar-SA"/>
         </w:rPr>
-        <w:t>1.5参考文献</w:t>
-      </w:r>
-    </w:p>
-    <w:p>
-      <w:pPr>
-        <w:keepNext w:val="0"/>
-        <w:keepLines w:val="0"/>
-        <w:pageBreakBefore w:val="0"/>
-        <w:widowControl w:val="0"/>
-        <w:kinsoku/>
-        <w:wordWrap/>
-        <w:overflowPunct/>
-        <w:topLinePunct w:val="0"/>
-        <w:autoSpaceDE/>
-        <w:autoSpaceDN/>
-        <w:bidi w:val="0"/>
-        <w:adjustRightInd/>
-        <w:snapToGrid/>
-        <w:spacing w:line="360" w:lineRule="auto"/>
-        <w:textAlignment w:val="auto"/>
-        <w:rPr>
-          <w:rFonts w:hint="eastAsia" w:ascii="宋体" w:hAnsi="宋体" w:eastAsia="宋体" w:cs="宋体"/>
-          <w:w w:val="95"/>
-          <w:kern w:val="0"/>
-          <w:sz w:val="21"/>
-          <w:szCs w:val="21"/>
-          <w:lang w:val="en-US" w:eastAsia="zh-CN" w:bidi="ar-SA"/>
-        </w:rPr>
-      </w:pPr>
-      <w:r>
-        <w:rPr>
-          <w:rFonts w:hint="eastAsia" w:ascii="宋体" w:hAnsi="宋体" w:eastAsia="宋体" w:cs="宋体"/>
-          <w:w w:val="95"/>
-          <w:kern w:val="0"/>
-          <w:sz w:val="21"/>
-          <w:szCs w:val="21"/>
-          <w:lang w:val="en-US" w:eastAsia="zh-CN" w:bidi="ar-SA"/>
-        </w:rPr>
-        <w:t>参考文献及资料：</w:t>
-      </w:r>
-    </w:p>
-    <w:p>
-      <w:pPr>
-        <w:keepNext w:val="0"/>
-        <w:keepLines w:val="0"/>
-        <w:pageBreakBefore w:val="0"/>
-        <w:widowControl w:val="0"/>
-        <w:kinsoku/>
-        <w:wordWrap/>
-        <w:overflowPunct/>
-        <w:topLinePunct w:val="0"/>
-        <w:autoSpaceDE/>
-        <w:autoSpaceDN/>
-        <w:bidi w:val="0"/>
-        <w:adjustRightInd/>
-        <w:snapToGrid/>
-        <w:spacing w:line="360" w:lineRule="auto"/>
-        <w:textAlignment w:val="auto"/>
-        <w:rPr>
-          <w:rFonts w:hint="eastAsia" w:ascii="宋体" w:hAnsi="宋体" w:eastAsia="宋体" w:cs="宋体"/>
-          <w:w w:val="95"/>
-          <w:kern w:val="0"/>
-          <w:sz w:val="21"/>
-          <w:szCs w:val="21"/>
-          <w:lang w:val="en-US" w:eastAsia="zh-CN" w:bidi="ar-SA"/>
-        </w:rPr>
-      </w:pPr>
-      <w:r>
-        <w:rPr>
-          <w:rFonts w:hint="eastAsia" w:ascii="宋体" w:hAnsi="宋体" w:eastAsia="宋体" w:cs="宋体"/>
-          <w:w w:val="95"/>
-          <w:kern w:val="0"/>
-          <w:sz w:val="21"/>
-          <w:szCs w:val="21"/>
-          <w:lang w:val="en-US" w:eastAsia="zh-CN" w:bidi="ar-SA"/>
-        </w:rPr>
-        <w:t>《软件工程的主要方法》</w:t>
-      </w:r>
-      <w:r>
-        <w:rPr>
-          <w:rFonts w:hint="eastAsia" w:ascii="宋体" w:hAnsi="宋体" w:eastAsia="宋体" w:cs="宋体"/>
-          <w:w w:val="95"/>
-          <w:kern w:val="0"/>
-          <w:sz w:val="21"/>
-          <w:szCs w:val="21"/>
-          <w:lang w:val="en-US" w:eastAsia="zh-CN" w:bidi="ar-SA"/>
-        </w:rPr>
-        <w:tab/>
-      </w:r>
-      <w:r>
-        <w:rPr>
-          <w:rFonts w:hint="eastAsia" w:ascii="宋体" w:hAnsi="宋体" w:eastAsia="宋体" w:cs="宋体"/>
-          <w:w w:val="95"/>
-          <w:kern w:val="0"/>
-          <w:sz w:val="21"/>
-          <w:szCs w:val="21"/>
-          <w:lang w:val="en-US" w:eastAsia="zh-CN" w:bidi="ar-SA"/>
-        </w:rPr>
-        <w:t>清华大学出版社</w:t>
-      </w:r>
-    </w:p>
-    <w:p>
-      <w:pPr>
-        <w:keepNext w:val="0"/>
-        <w:keepLines w:val="0"/>
-        <w:pageBreakBefore w:val="0"/>
-        <w:widowControl w:val="0"/>
-        <w:kinsoku/>
-        <w:wordWrap/>
-        <w:overflowPunct/>
-        <w:topLinePunct w:val="0"/>
-        <w:autoSpaceDE/>
-        <w:autoSpaceDN/>
-        <w:bidi w:val="0"/>
-        <w:adjustRightInd/>
-        <w:snapToGrid/>
-        <w:spacing w:line="360" w:lineRule="auto"/>
-        <w:textAlignment w:val="auto"/>
-        <w:rPr>
-          <w:rFonts w:hint="eastAsia" w:ascii="宋体" w:hAnsi="宋体" w:eastAsia="宋体" w:cs="宋体"/>
+      </w:pPr>
+      <w:r>
+        <w:rPr>
+          <w:rFonts w:hint="eastAsia" w:ascii="宋体" w:hAnsi="宋体" w:eastAsia="宋体" w:cs="宋体"/>
+          <w:b/>
+          <w:bCs/>
+          <w:kern w:val="0"/>
+          <w:sz w:val="36"/>
+          <w:szCs w:val="36"/>
+          <w:lang w:val="en-US" w:eastAsia="zh-CN" w:bidi="ar-SA"/>
+        </w:rPr>
+        <w:t>2.2大数据展示</w:t>
+      </w:r>
+    </w:p>
+    <w:p>
+      <w:pPr>
+        <w:keepNext w:val="0"/>
+        <w:keepLines w:val="0"/>
+        <w:pageBreakBefore w:val="0"/>
+        <w:widowControl w:val="0"/>
+        <w:kinsoku/>
+        <w:wordWrap/>
+        <w:overflowPunct/>
+        <w:topLinePunct w:val="0"/>
+        <w:autoSpaceDE/>
+        <w:autoSpaceDN/>
+        <w:bidi w:val="0"/>
+        <w:adjustRightInd/>
+        <w:snapToGrid/>
+        <w:spacing w:line="360" w:lineRule="auto"/>
+        <w:textAlignment w:val="auto"/>
+        <w:rPr>
+          <w:rFonts w:hint="eastAsia" w:ascii="宋体" w:hAnsi="宋体" w:eastAsia="宋体" w:cs="宋体"/>
+          <w:w w:val="95"/>
+          <w:kern w:val="0"/>
+          <w:sz w:val="21"/>
+          <w:szCs w:val="21"/>
+          <w:lang w:val="en-US" w:eastAsia="zh-CN" w:bidi="ar-SA"/>
+        </w:rPr>
+      </w:pPr>
+      <w:r>
+        <w:rPr>
+          <w:rFonts w:hint="eastAsia" w:ascii="宋体" w:hAnsi="宋体" w:eastAsia="宋体" w:cs="宋体"/>
+          <w:w w:val="95"/>
+          <w:kern w:val="0"/>
+          <w:sz w:val="21"/>
+          <w:szCs w:val="21"/>
+          <w:lang w:val="en-US" w:eastAsia="zh-CN" w:bidi="ar-SA"/>
+        </w:rPr>
+        <w:t>大数据展示包括按要求进行排序结果可视化、视图更新。</w:t>
+      </w:r>
+    </w:p>
+    <w:p>
+      <w:pPr>
+        <w:keepNext w:val="0"/>
+        <w:keepLines w:val="0"/>
+        <w:pageBreakBefore w:val="0"/>
+        <w:widowControl w:val="0"/>
+        <w:kinsoku/>
+        <w:wordWrap/>
+        <w:overflowPunct/>
+        <w:topLinePunct w:val="0"/>
+        <w:autoSpaceDE/>
+        <w:autoSpaceDN/>
+        <w:bidi w:val="0"/>
+        <w:adjustRightInd/>
+        <w:snapToGrid/>
+        <w:spacing w:line="360" w:lineRule="auto"/>
+        <w:textAlignment w:val="auto"/>
+        <w:rPr>
+          <w:rFonts w:hint="default" w:ascii="宋体" w:hAnsi="宋体" w:eastAsia="宋体" w:cs="宋体"/>
+          <w:w w:val="95"/>
+          <w:kern w:val="0"/>
+          <w:sz w:val="21"/>
+          <w:szCs w:val="21"/>
+          <w:lang w:val="en-US" w:eastAsia="zh-CN" w:bidi="ar-SA"/>
+        </w:rPr>
+      </w:pPr>
+      <w:r>
+        <w:rPr>
+          <w:rFonts w:hint="eastAsia" w:ascii="宋体" w:hAnsi="宋体" w:eastAsia="宋体" w:cs="宋体"/>
+          <w:b/>
+          <w:bCs/>
+          <w:kern w:val="0"/>
+          <w:sz w:val="36"/>
+          <w:szCs w:val="36"/>
+          <w:lang w:val="en-US" w:eastAsia="zh-CN" w:bidi="ar-SA"/>
+        </w:rPr>
+        <w:t>2.2.1【SRS】排序结果可视化</w:t>
+      </w:r>
+    </w:p>
+    <w:p>
+      <w:pPr>
+        <w:keepNext w:val="0"/>
+        <w:keepLines w:val="0"/>
+        <w:pageBreakBefore w:val="0"/>
+        <w:widowControl w:val="0"/>
+        <w:kinsoku/>
+        <w:wordWrap/>
+        <w:overflowPunct/>
+        <w:topLinePunct w:val="0"/>
+        <w:autoSpaceDE/>
+        <w:autoSpaceDN/>
+        <w:bidi w:val="0"/>
+        <w:adjustRightInd/>
+        <w:snapToGrid/>
+        <w:spacing w:line="360" w:lineRule="auto"/>
+        <w:textAlignment w:val="auto"/>
+        <w:rPr>
+          <w:rFonts w:hint="eastAsia" w:ascii="宋体" w:hAnsi="宋体" w:eastAsia="宋体" w:cs="宋体"/>
+          <w:w w:val="95"/>
+          <w:kern w:val="0"/>
+          <w:sz w:val="21"/>
+          <w:szCs w:val="21"/>
+          <w:lang w:val="en-US" w:eastAsia="zh-CN" w:bidi="ar-SA"/>
+        </w:rPr>
+      </w:pPr>
+      <w:r>
+        <w:rPr>
+          <w:rFonts w:hint="eastAsia" w:ascii="宋体" w:hAnsi="宋体" w:eastAsia="宋体" w:cs="宋体"/>
+          <w:b/>
+          <w:bCs/>
+          <w:w w:val="95"/>
+          <w:kern w:val="0"/>
+          <w:sz w:val="21"/>
+          <w:szCs w:val="21"/>
+          <w:lang w:val="en-US" w:eastAsia="zh-CN" w:bidi="ar-SA"/>
+        </w:rPr>
+        <w:t>描述：</w:t>
+      </w:r>
+      <w:r>
+        <w:rPr>
+          <w:rFonts w:hint="eastAsia" w:ascii="宋体" w:hAnsi="宋体" w:eastAsia="宋体" w:cs="宋体"/>
+          <w:w w:val="95"/>
+          <w:kern w:val="0"/>
+          <w:sz w:val="21"/>
+          <w:szCs w:val="21"/>
+          <w:lang w:val="en-US" w:eastAsia="zh-CN" w:bidi="ar-SA"/>
+        </w:rPr>
+        <w:t>要求进行排序结果可视化是平台通过播放量、收藏量等多方面考量对大量的歌单或歌曲进行排序，并最终以可视化图表等形式展示给平台用户，以便用户直观、准确的接收信息。</w:t>
+      </w:r>
+    </w:p>
+    <w:p>
+      <w:pPr>
+        <w:keepNext w:val="0"/>
+        <w:keepLines w:val="0"/>
+        <w:pageBreakBefore w:val="0"/>
+        <w:widowControl w:val="0"/>
+        <w:kinsoku/>
+        <w:wordWrap/>
+        <w:overflowPunct/>
+        <w:topLinePunct w:val="0"/>
+        <w:autoSpaceDE/>
+        <w:autoSpaceDN/>
+        <w:bidi w:val="0"/>
+        <w:adjustRightInd/>
+        <w:snapToGrid/>
+        <w:spacing w:line="360" w:lineRule="auto"/>
+        <w:textAlignment w:val="auto"/>
+        <w:rPr>
+          <w:rFonts w:hint="eastAsia" w:ascii="宋体" w:hAnsi="宋体" w:eastAsia="宋体" w:cs="宋体"/>
+          <w:w w:val="95"/>
+          <w:kern w:val="0"/>
+          <w:sz w:val="21"/>
+          <w:szCs w:val="21"/>
+          <w:lang w:val="en-US" w:eastAsia="zh-CN" w:bidi="ar-SA"/>
+        </w:rPr>
+      </w:pPr>
+      <w:r>
+        <w:rPr>
+          <w:rFonts w:hint="eastAsia" w:ascii="宋体" w:hAnsi="宋体" w:eastAsia="宋体" w:cs="宋体"/>
+          <w:b/>
+          <w:bCs/>
+          <w:w w:val="95"/>
+          <w:kern w:val="0"/>
+          <w:sz w:val="21"/>
+          <w:szCs w:val="21"/>
+          <w:lang w:val="en-US" w:eastAsia="zh-CN" w:bidi="ar-SA"/>
+        </w:rPr>
+        <w:t>输入：</w:t>
+      </w:r>
+      <w:r>
+        <w:rPr>
+          <w:rFonts w:hint="eastAsia" w:ascii="宋体" w:hAnsi="宋体" w:eastAsia="宋体" w:cs="宋体"/>
+          <w:w w:val="95"/>
+          <w:kern w:val="0"/>
+          <w:sz w:val="21"/>
+          <w:szCs w:val="21"/>
+          <w:lang w:val="en-US" w:eastAsia="zh-CN" w:bidi="ar-SA"/>
+        </w:rPr>
+        <w:t>大数据分析后的文件结果，包括歌曲收藏量，标签关联度，歌手热度等相关数据信息。</w:t>
+      </w:r>
+    </w:p>
+    <w:p>
+      <w:pPr>
+        <w:keepNext w:val="0"/>
+        <w:keepLines w:val="0"/>
+        <w:pageBreakBefore w:val="0"/>
+        <w:widowControl w:val="0"/>
+        <w:kinsoku/>
+        <w:wordWrap/>
+        <w:overflowPunct/>
+        <w:topLinePunct w:val="0"/>
+        <w:autoSpaceDE/>
+        <w:autoSpaceDN/>
+        <w:bidi w:val="0"/>
+        <w:adjustRightInd/>
+        <w:snapToGrid/>
+        <w:spacing w:line="360" w:lineRule="auto"/>
+        <w:textAlignment w:val="auto"/>
+        <w:rPr>
+          <w:rFonts w:hint="eastAsia" w:ascii="宋体" w:hAnsi="宋体" w:eastAsia="宋体" w:cs="宋体"/>
+          <w:b/>
+          <w:bCs/>
+          <w:w w:val="95"/>
+          <w:kern w:val="0"/>
+          <w:sz w:val="21"/>
+          <w:szCs w:val="21"/>
+          <w:lang w:val="en-US" w:eastAsia="zh-CN" w:bidi="ar-SA"/>
+        </w:rPr>
+      </w:pPr>
+      <w:r>
+        <w:rPr>
+          <w:rFonts w:hint="eastAsia" w:ascii="宋体" w:hAnsi="宋体" w:eastAsia="宋体" w:cs="宋体"/>
+          <w:b/>
+          <w:bCs/>
+          <w:w w:val="95"/>
+          <w:kern w:val="0"/>
+          <w:sz w:val="21"/>
+          <w:szCs w:val="21"/>
+          <w:lang w:val="en-US" w:eastAsia="zh-CN" w:bidi="ar-SA"/>
+        </w:rPr>
+        <w:t>处理：</w:t>
+      </w:r>
+    </w:p>
+    <w:p>
+      <w:pPr>
+        <w:keepNext w:val="0"/>
+        <w:keepLines w:val="0"/>
+        <w:pageBreakBefore w:val="0"/>
+        <w:widowControl w:val="0"/>
+        <w:kinsoku/>
+        <w:wordWrap/>
+        <w:overflowPunct/>
+        <w:topLinePunct w:val="0"/>
+        <w:autoSpaceDE/>
+        <w:autoSpaceDN/>
+        <w:bidi w:val="0"/>
+        <w:adjustRightInd/>
+        <w:snapToGrid/>
+        <w:spacing w:line="360" w:lineRule="auto"/>
+        <w:textAlignment w:val="auto"/>
+        <w:rPr>
+          <w:rFonts w:hint="default" w:ascii="宋体" w:hAnsi="宋体" w:eastAsia="宋体" w:cs="宋体"/>
+          <w:w w:val="95"/>
+          <w:kern w:val="0"/>
+          <w:sz w:val="21"/>
+          <w:szCs w:val="21"/>
+          <w:lang w:val="en-US" w:eastAsia="zh-CN" w:bidi="ar-SA"/>
+        </w:rPr>
+      </w:pPr>
+      <w:r>
+        <w:rPr>
+          <w:rFonts w:hint="eastAsia" w:ascii="宋体" w:hAnsi="宋体" w:eastAsia="宋体" w:cs="宋体"/>
+          <w:w w:val="95"/>
+          <w:kern w:val="0"/>
+          <w:sz w:val="21"/>
+          <w:szCs w:val="21"/>
+          <w:lang w:val="en-US" w:eastAsia="zh-CN" w:bidi="ar-SA"/>
+        </w:rPr>
+        <w:t>1）将歌曲数据分析结果存入数据库，并按需要建立数据库表，对数据进行分类存储。</w:t>
+      </w:r>
+    </w:p>
+    <w:p>
+      <w:pPr>
+        <w:keepNext w:val="0"/>
+        <w:keepLines w:val="0"/>
+        <w:pageBreakBefore w:val="0"/>
+        <w:widowControl w:val="0"/>
+        <w:kinsoku/>
+        <w:wordWrap/>
+        <w:overflowPunct/>
+        <w:topLinePunct w:val="0"/>
+        <w:autoSpaceDE/>
+        <w:autoSpaceDN/>
+        <w:bidi w:val="0"/>
+        <w:adjustRightInd/>
+        <w:snapToGrid/>
+        <w:spacing w:line="360" w:lineRule="auto"/>
+        <w:textAlignment w:val="auto"/>
+        <w:rPr>
+          <w:rFonts w:hint="eastAsia" w:ascii="宋体" w:hAnsi="宋体" w:eastAsia="宋体" w:cs="宋体"/>
+          <w:w w:val="95"/>
+          <w:kern w:val="0"/>
+          <w:sz w:val="21"/>
+          <w:szCs w:val="21"/>
+          <w:lang w:val="en-US" w:eastAsia="zh-CN" w:bidi="ar-SA"/>
+        </w:rPr>
+      </w:pPr>
+      <w:r>
+        <w:rPr>
+          <w:rFonts w:hint="eastAsia" w:ascii="宋体" w:hAnsi="宋体" w:eastAsia="宋体" w:cs="宋体"/>
+          <w:w w:val="95"/>
+          <w:kern w:val="0"/>
+          <w:sz w:val="21"/>
+          <w:szCs w:val="21"/>
+          <w:lang w:val="en-US" w:eastAsia="zh-CN" w:bidi="ar-SA"/>
+        </w:rPr>
+        <w:t>2）确定结果可视化目标，确定可视化图表选择。</w:t>
+      </w:r>
+    </w:p>
+    <w:p>
+      <w:pPr>
+        <w:keepNext w:val="0"/>
+        <w:keepLines w:val="0"/>
+        <w:pageBreakBefore w:val="0"/>
+        <w:widowControl w:val="0"/>
+        <w:kinsoku/>
+        <w:wordWrap/>
+        <w:overflowPunct/>
+        <w:topLinePunct w:val="0"/>
+        <w:autoSpaceDE/>
+        <w:autoSpaceDN/>
+        <w:bidi w:val="0"/>
+        <w:adjustRightInd/>
+        <w:snapToGrid/>
+        <w:spacing w:line="360" w:lineRule="auto"/>
+        <w:textAlignment w:val="auto"/>
+        <w:rPr>
+          <w:rFonts w:hint="eastAsia" w:ascii="宋体" w:hAnsi="宋体" w:eastAsia="宋体" w:cs="宋体"/>
+          <w:w w:val="95"/>
+          <w:kern w:val="0"/>
+          <w:sz w:val="21"/>
+          <w:szCs w:val="21"/>
+          <w:lang w:val="en-US" w:eastAsia="zh-CN" w:bidi="ar-SA"/>
+        </w:rPr>
+      </w:pPr>
+      <w:r>
+        <w:rPr>
+          <w:rFonts w:hint="eastAsia" w:ascii="宋体" w:hAnsi="宋体" w:eastAsia="宋体" w:cs="宋体"/>
+          <w:w w:val="95"/>
+          <w:kern w:val="0"/>
+          <w:sz w:val="21"/>
+          <w:szCs w:val="21"/>
+          <w:lang w:val="en-US" w:eastAsia="zh-CN" w:bidi="ar-SA"/>
+        </w:rPr>
+        <w:t>3）调用VUE接口，选择合适图表，建立初步可视化模型</w:t>
+      </w:r>
+    </w:p>
+    <w:p>
+      <w:pPr>
+        <w:keepNext w:val="0"/>
+        <w:keepLines w:val="0"/>
+        <w:pageBreakBefore w:val="0"/>
+        <w:widowControl w:val="0"/>
+        <w:kinsoku/>
+        <w:wordWrap/>
+        <w:overflowPunct/>
+        <w:topLinePunct w:val="0"/>
+        <w:autoSpaceDE/>
+        <w:autoSpaceDN/>
+        <w:bidi w:val="0"/>
+        <w:adjustRightInd/>
+        <w:snapToGrid/>
+        <w:spacing w:line="360" w:lineRule="auto"/>
+        <w:textAlignment w:val="auto"/>
+        <w:rPr>
+          <w:rFonts w:hint="eastAsia" w:ascii="宋体" w:hAnsi="宋体" w:eastAsia="宋体" w:cs="宋体"/>
+          <w:w w:val="95"/>
+          <w:kern w:val="0"/>
+          <w:sz w:val="21"/>
+          <w:szCs w:val="21"/>
+          <w:lang w:val="en-US" w:eastAsia="zh-CN" w:bidi="ar-SA"/>
+        </w:rPr>
+      </w:pPr>
+      <w:r>
+        <w:rPr>
+          <w:rFonts w:hint="eastAsia" w:ascii="宋体" w:hAnsi="宋体" w:eastAsia="宋体" w:cs="宋体"/>
+          <w:w w:val="95"/>
+          <w:kern w:val="0"/>
+          <w:sz w:val="21"/>
+          <w:szCs w:val="21"/>
+          <w:lang w:val="en-US" w:eastAsia="zh-CN" w:bidi="ar-SA"/>
+        </w:rPr>
+        <w:t>4）取出数据库数据，接入图表</w:t>
+      </w:r>
+    </w:p>
+    <w:p>
+      <w:pPr>
+        <w:keepNext w:val="0"/>
+        <w:keepLines w:val="0"/>
+        <w:pageBreakBefore w:val="0"/>
+        <w:widowControl w:val="0"/>
+        <w:kinsoku/>
+        <w:wordWrap/>
+        <w:overflowPunct/>
+        <w:topLinePunct w:val="0"/>
+        <w:autoSpaceDE/>
+        <w:autoSpaceDN/>
+        <w:bidi w:val="0"/>
+        <w:adjustRightInd/>
+        <w:snapToGrid/>
+        <w:spacing w:line="360" w:lineRule="auto"/>
+        <w:textAlignment w:val="auto"/>
+        <w:rPr>
+          <w:rFonts w:hint="eastAsia" w:ascii="宋体" w:hAnsi="宋体" w:eastAsia="宋体" w:cs="宋体"/>
+          <w:w w:val="95"/>
+          <w:kern w:val="0"/>
+          <w:sz w:val="21"/>
+          <w:szCs w:val="21"/>
+          <w:lang w:val="en-US" w:eastAsia="zh-CN" w:bidi="ar-SA"/>
+        </w:rPr>
+      </w:pPr>
+      <w:r>
+        <w:rPr>
+          <w:rFonts w:hint="eastAsia" w:ascii="宋体" w:hAnsi="宋体" w:eastAsia="宋体" w:cs="宋体"/>
+          <w:b/>
+          <w:bCs/>
+          <w:w w:val="95"/>
+          <w:kern w:val="0"/>
+          <w:sz w:val="21"/>
+          <w:szCs w:val="21"/>
+          <w:lang w:val="en-US" w:eastAsia="zh-CN" w:bidi="ar-SA"/>
+        </w:rPr>
+        <w:t>输出：</w:t>
+      </w:r>
+      <w:r>
+        <w:rPr>
+          <w:rFonts w:hint="eastAsia" w:ascii="宋体" w:hAnsi="宋体" w:eastAsia="宋体" w:cs="宋体"/>
+          <w:w w:val="95"/>
+          <w:kern w:val="0"/>
+          <w:sz w:val="21"/>
+          <w:szCs w:val="21"/>
+          <w:lang w:val="en-US" w:eastAsia="zh-CN" w:bidi="ar-SA"/>
+        </w:rPr>
+        <w:t>可视化</w:t>
+      </w:r>
+      <w:r>
+        <w:rPr>
+          <w:rFonts w:hint="eastAsia" w:ascii="宋体" w:hAnsi="宋体" w:eastAsia="宋体" w:cs="宋体"/>
+          <w:w w:val="95"/>
+          <w:kern w:val="0"/>
+          <w:sz w:val="21"/>
+          <w:szCs w:val="21"/>
+          <w:lang w:val="en-US" w:eastAsia="zh-CN" w:bidi="ar-SA"/>
+        </w:rPr>
+        <w:t>合图表集合结果</w:t>
+      </w:r>
+    </w:p>
+    <w:p>
+      <w:pPr>
+        <w:keepNext w:val="0"/>
+        <w:keepLines w:val="0"/>
+        <w:pageBreakBefore w:val="0"/>
+        <w:widowControl w:val="0"/>
+        <w:kinsoku/>
+        <w:wordWrap/>
+        <w:overflowPunct/>
+        <w:topLinePunct w:val="0"/>
+        <w:autoSpaceDE/>
+        <w:autoSpaceDN/>
+        <w:bidi w:val="0"/>
+        <w:adjustRightInd/>
+        <w:snapToGrid/>
+        <w:spacing w:line="360" w:lineRule="auto"/>
+        <w:textAlignment w:val="auto"/>
+        <w:rPr>
+          <w:rFonts w:hint="default" w:ascii="宋体" w:hAnsi="宋体" w:eastAsia="宋体" w:cs="宋体"/>
+          <w:w w:val="95"/>
+          <w:kern w:val="0"/>
+          <w:sz w:val="21"/>
+          <w:szCs w:val="21"/>
+          <w:lang w:val="en-US" w:eastAsia="zh-CN" w:bidi="ar-SA"/>
+        </w:rPr>
+      </w:pPr>
+    </w:p>
+    <w:p>
+      <w:pPr>
+        <w:keepNext w:val="0"/>
+        <w:keepLines w:val="0"/>
+        <w:pageBreakBefore w:val="0"/>
+        <w:widowControl w:val="0"/>
+        <w:kinsoku/>
+        <w:wordWrap/>
+        <w:overflowPunct/>
+        <w:topLinePunct w:val="0"/>
+        <w:autoSpaceDE/>
+        <w:autoSpaceDN/>
+        <w:bidi w:val="0"/>
+        <w:adjustRightInd/>
+        <w:snapToGrid/>
+        <w:spacing w:line="360" w:lineRule="auto"/>
+        <w:textAlignment w:val="auto"/>
+        <w:rPr>
+          <w:rFonts w:hint="default" w:ascii="宋体" w:hAnsi="宋体" w:eastAsia="宋体" w:cs="宋体"/>
+          <w:w w:val="95"/>
+          <w:kern w:val="0"/>
+          <w:sz w:val="21"/>
+          <w:szCs w:val="21"/>
+          <w:lang w:val="en-US" w:eastAsia="zh-CN" w:bidi="ar-SA"/>
+        </w:rPr>
+      </w:pPr>
+      <w:r>
+        <w:rPr>
+          <w:rFonts w:hint="eastAsia" w:ascii="宋体" w:hAnsi="宋体" w:eastAsia="宋体" w:cs="宋体"/>
+          <w:b/>
+          <w:bCs/>
+          <w:kern w:val="0"/>
+          <w:sz w:val="36"/>
+          <w:szCs w:val="36"/>
+          <w:lang w:val="en-US" w:eastAsia="zh-CN" w:bidi="ar-SA"/>
+        </w:rPr>
+        <w:t>2.2.2【SRS】视图更新</w:t>
+      </w:r>
+    </w:p>
+    <w:p>
+      <w:pPr>
+        <w:keepNext w:val="0"/>
+        <w:keepLines w:val="0"/>
+        <w:pageBreakBefore w:val="0"/>
+        <w:widowControl w:val="0"/>
+        <w:kinsoku/>
+        <w:wordWrap/>
+        <w:overflowPunct/>
+        <w:topLinePunct w:val="0"/>
+        <w:autoSpaceDE/>
+        <w:autoSpaceDN/>
+        <w:bidi w:val="0"/>
+        <w:adjustRightInd/>
+        <w:snapToGrid/>
+        <w:spacing w:line="360" w:lineRule="auto"/>
+        <w:textAlignment w:val="auto"/>
+        <w:rPr>
+          <w:rFonts w:hint="eastAsia" w:ascii="宋体" w:hAnsi="宋体" w:eastAsia="宋体" w:cs="宋体"/>
+          <w:w w:val="95"/>
+          <w:kern w:val="0"/>
+          <w:sz w:val="21"/>
+          <w:szCs w:val="21"/>
+          <w:lang w:val="en-US" w:eastAsia="zh-CN" w:bidi="ar-SA"/>
+        </w:rPr>
+      </w:pPr>
+      <w:r>
+        <w:rPr>
+          <w:rFonts w:hint="eastAsia" w:ascii="宋体" w:hAnsi="宋体" w:eastAsia="宋体" w:cs="宋体"/>
+          <w:b/>
+          <w:bCs/>
+          <w:w w:val="95"/>
+          <w:kern w:val="0"/>
+          <w:sz w:val="21"/>
+          <w:szCs w:val="21"/>
+          <w:lang w:val="en-US" w:eastAsia="zh-CN" w:bidi="ar-SA"/>
+        </w:rPr>
+        <w:t>描述：</w:t>
+      </w:r>
+      <w:r>
+        <w:rPr>
+          <w:rFonts w:hint="eastAsia" w:ascii="宋体" w:hAnsi="宋体" w:eastAsia="宋体" w:cs="宋体"/>
+          <w:w w:val="95"/>
+          <w:kern w:val="0"/>
+          <w:sz w:val="21"/>
+          <w:szCs w:val="21"/>
+          <w:lang w:val="en-US" w:eastAsia="zh-CN" w:bidi="ar-SA"/>
+        </w:rPr>
+        <w:t>视图更新是平台根据时间的变化，不断更新展示给用户的热门歌单以及热门歌曲，做到与时俱进，对数据信息不断进行处理。</w:t>
+      </w:r>
+    </w:p>
+    <w:p>
+      <w:pPr>
+        <w:keepNext w:val="0"/>
+        <w:keepLines w:val="0"/>
+        <w:pageBreakBefore w:val="0"/>
+        <w:widowControl w:val="0"/>
+        <w:kinsoku/>
+        <w:wordWrap/>
+        <w:overflowPunct/>
+        <w:topLinePunct w:val="0"/>
+        <w:autoSpaceDE/>
+        <w:autoSpaceDN/>
+        <w:bidi w:val="0"/>
+        <w:adjustRightInd/>
+        <w:snapToGrid/>
+        <w:spacing w:line="360" w:lineRule="auto"/>
+        <w:textAlignment w:val="auto"/>
+        <w:rPr>
+          <w:rFonts w:hint="default" w:ascii="宋体" w:hAnsi="宋体" w:eastAsia="宋体" w:cs="宋体"/>
+          <w:b/>
+          <w:bCs/>
+          <w:w w:val="95"/>
+          <w:kern w:val="0"/>
+          <w:sz w:val="21"/>
+          <w:szCs w:val="21"/>
+          <w:lang w:val="en-US" w:eastAsia="zh-CN" w:bidi="ar-SA"/>
+        </w:rPr>
+      </w:pPr>
+      <w:r>
+        <w:rPr>
+          <w:rFonts w:hint="eastAsia" w:ascii="宋体" w:hAnsi="宋体" w:eastAsia="宋体" w:cs="宋体"/>
+          <w:b/>
+          <w:bCs/>
+          <w:w w:val="95"/>
+          <w:kern w:val="0"/>
+          <w:sz w:val="21"/>
+          <w:szCs w:val="21"/>
+          <w:lang w:val="en-US" w:eastAsia="zh-CN" w:bidi="ar-SA"/>
+        </w:rPr>
+        <w:t>输入：</w:t>
+      </w:r>
+      <w:r>
+        <w:rPr>
+          <w:rFonts w:hint="eastAsia" w:ascii="宋体" w:hAnsi="宋体" w:eastAsia="宋体" w:cs="宋体"/>
+          <w:w w:val="95"/>
+          <w:kern w:val="0"/>
+          <w:sz w:val="21"/>
+          <w:szCs w:val="21"/>
+          <w:lang w:val="en-US" w:eastAsia="zh-CN" w:bidi="ar-SA"/>
+        </w:rPr>
+        <w:t>数据库歌曲相关大数据分析结果信息</w:t>
+      </w:r>
+    </w:p>
+    <w:p>
+      <w:pPr>
+        <w:keepNext w:val="0"/>
+        <w:keepLines w:val="0"/>
+        <w:pageBreakBefore w:val="0"/>
+        <w:widowControl w:val="0"/>
+        <w:kinsoku/>
+        <w:wordWrap/>
+        <w:overflowPunct/>
+        <w:topLinePunct w:val="0"/>
+        <w:autoSpaceDE/>
+        <w:autoSpaceDN/>
+        <w:bidi w:val="0"/>
+        <w:adjustRightInd/>
+        <w:snapToGrid/>
+        <w:spacing w:line="360" w:lineRule="auto"/>
+        <w:textAlignment w:val="auto"/>
+        <w:rPr>
+          <w:rFonts w:hint="eastAsia" w:ascii="宋体" w:hAnsi="宋体" w:eastAsia="宋体" w:cs="宋体"/>
+          <w:b/>
+          <w:bCs/>
+          <w:w w:val="95"/>
+          <w:kern w:val="0"/>
+          <w:sz w:val="21"/>
+          <w:szCs w:val="21"/>
+          <w:lang w:val="en-US" w:eastAsia="zh-CN" w:bidi="ar-SA"/>
+        </w:rPr>
+      </w:pPr>
+      <w:r>
+        <w:rPr>
+          <w:rFonts w:hint="eastAsia" w:ascii="宋体" w:hAnsi="宋体" w:eastAsia="宋体" w:cs="宋体"/>
+          <w:b/>
+          <w:bCs/>
+          <w:w w:val="95"/>
+          <w:kern w:val="0"/>
+          <w:sz w:val="21"/>
+          <w:szCs w:val="21"/>
+          <w:lang w:val="en-US" w:eastAsia="zh-CN" w:bidi="ar-SA"/>
+        </w:rPr>
+        <w:t>处理：</w:t>
+      </w:r>
+    </w:p>
+    <w:p>
+      <w:pPr>
+        <w:keepNext w:val="0"/>
+        <w:keepLines w:val="0"/>
+        <w:pageBreakBefore w:val="0"/>
+        <w:widowControl w:val="0"/>
+        <w:numPr>
+          <w:ilvl w:val="0"/>
+          <w:numId w:val="2"/>
+        </w:numPr>
+        <w:kinsoku/>
+        <w:wordWrap/>
+        <w:overflowPunct/>
+        <w:topLinePunct w:val="0"/>
+        <w:autoSpaceDE/>
+        <w:autoSpaceDN/>
+        <w:bidi w:val="0"/>
+        <w:adjustRightInd/>
+        <w:snapToGrid/>
+        <w:spacing w:line="360" w:lineRule="auto"/>
+        <w:textAlignment w:val="auto"/>
+        <w:rPr>
+          <w:rFonts w:hint="eastAsia" w:ascii="宋体" w:hAnsi="宋体" w:eastAsia="宋体" w:cs="宋体"/>
+          <w:w w:val="95"/>
+          <w:kern w:val="0"/>
+          <w:sz w:val="21"/>
+          <w:szCs w:val="21"/>
+          <w:lang w:val="en-US" w:eastAsia="zh-CN" w:bidi="ar-SA"/>
+        </w:rPr>
+      </w:pPr>
+      <w:r>
+        <w:rPr>
+          <w:rFonts w:hint="eastAsia" w:ascii="宋体" w:hAnsi="宋体" w:eastAsia="宋体" w:cs="宋体"/>
+          <w:w w:val="95"/>
+          <w:kern w:val="0"/>
+          <w:sz w:val="21"/>
+          <w:szCs w:val="21"/>
+          <w:lang w:val="en-US" w:eastAsia="zh-CN" w:bidi="ar-SA"/>
+        </w:rPr>
+        <w:t>定时更换数据接口相关数据，重新读取数据库信息。</w:t>
+      </w:r>
+    </w:p>
+    <w:p>
+      <w:pPr>
+        <w:keepNext w:val="0"/>
+        <w:keepLines w:val="0"/>
+        <w:pageBreakBefore w:val="0"/>
+        <w:widowControl w:val="0"/>
+        <w:numPr>
+          <w:ilvl w:val="0"/>
+          <w:numId w:val="2"/>
+        </w:numPr>
+        <w:kinsoku/>
+        <w:wordWrap/>
+        <w:overflowPunct/>
+        <w:topLinePunct w:val="0"/>
+        <w:autoSpaceDE/>
+        <w:autoSpaceDN/>
+        <w:bidi w:val="0"/>
+        <w:adjustRightInd/>
+        <w:snapToGrid/>
+        <w:spacing w:line="360" w:lineRule="auto"/>
+        <w:textAlignment w:val="auto"/>
+        <w:rPr>
+          <w:rFonts w:hint="default" w:ascii="宋体" w:hAnsi="宋体" w:eastAsia="宋体" w:cs="宋体"/>
+          <w:w w:val="95"/>
+          <w:kern w:val="0"/>
+          <w:sz w:val="21"/>
+          <w:szCs w:val="21"/>
+          <w:lang w:val="en-US" w:eastAsia="zh-CN" w:bidi="ar-SA"/>
+        </w:rPr>
+      </w:pPr>
+      <w:r>
+        <w:rPr>
+          <w:rFonts w:hint="eastAsia" w:ascii="宋体" w:hAnsi="宋体" w:eastAsia="宋体" w:cs="宋体"/>
+          <w:w w:val="95"/>
+          <w:kern w:val="0"/>
+          <w:sz w:val="21"/>
+          <w:szCs w:val="21"/>
+          <w:lang w:val="en-US" w:eastAsia="zh-CN" w:bidi="ar-SA"/>
+        </w:rPr>
+        <w:t>将数据自动替换至图表数据上，实现图表的更新处理</w:t>
+      </w:r>
+    </w:p>
+    <w:p>
+      <w:pPr>
+        <w:keepNext w:val="0"/>
+        <w:keepLines w:val="0"/>
+        <w:pageBreakBefore w:val="0"/>
+        <w:widowControl w:val="0"/>
+        <w:kinsoku/>
+        <w:wordWrap/>
+        <w:overflowPunct/>
+        <w:topLinePunct w:val="0"/>
+        <w:autoSpaceDE/>
+        <w:autoSpaceDN/>
+        <w:bidi w:val="0"/>
+        <w:adjustRightInd/>
+        <w:snapToGrid/>
+        <w:spacing w:line="360" w:lineRule="auto"/>
+        <w:textAlignment w:val="auto"/>
+        <w:rPr>
+          <w:rFonts w:hint="default" w:ascii="宋体" w:hAnsi="宋体" w:eastAsia="宋体" w:cs="宋体"/>
+          <w:b/>
+          <w:bCs/>
+          <w:w w:val="95"/>
+          <w:kern w:val="0"/>
+          <w:sz w:val="21"/>
+          <w:szCs w:val="21"/>
+          <w:lang w:val="en-US" w:eastAsia="zh-CN" w:bidi="ar-SA"/>
+        </w:rPr>
+      </w:pPr>
+      <w:r>
+        <w:rPr>
+          <w:rFonts w:hint="eastAsia" w:ascii="宋体" w:hAnsi="宋体" w:eastAsia="宋体" w:cs="宋体"/>
+          <w:b/>
+          <w:bCs/>
+          <w:w w:val="95"/>
+          <w:kern w:val="0"/>
+          <w:sz w:val="21"/>
+          <w:szCs w:val="21"/>
+          <w:lang w:val="en-US" w:eastAsia="zh-CN" w:bidi="ar-SA"/>
+        </w:rPr>
+        <w:t>输出：</w:t>
+      </w:r>
+      <w:r>
+        <w:rPr>
+          <w:rFonts w:hint="eastAsia" w:ascii="宋体" w:hAnsi="宋体" w:eastAsia="宋体" w:cs="宋体"/>
+          <w:w w:val="95"/>
+          <w:kern w:val="0"/>
+          <w:sz w:val="21"/>
+          <w:szCs w:val="21"/>
+          <w:lang w:val="en-US" w:eastAsia="zh-CN" w:bidi="ar-SA"/>
+        </w:rPr>
+        <w:t>更新后的可视化数据图表</w:t>
+      </w:r>
+    </w:p>
+    <w:p>
+      <w:pPr>
+        <w:keepNext w:val="0"/>
+        <w:keepLines w:val="0"/>
+        <w:pageBreakBefore w:val="0"/>
+        <w:widowControl w:val="0"/>
+        <w:kinsoku/>
+        <w:wordWrap/>
+        <w:overflowPunct/>
+        <w:topLinePunct w:val="0"/>
+        <w:autoSpaceDE/>
+        <w:autoSpaceDN/>
+        <w:bidi w:val="0"/>
+        <w:adjustRightInd/>
+        <w:snapToGrid/>
+        <w:spacing w:line="360" w:lineRule="auto"/>
+        <w:textAlignment w:val="auto"/>
+        <w:rPr>
+          <w:rFonts w:hint="eastAsia" w:ascii="宋体" w:hAnsi="宋体" w:eastAsia="宋体" w:cs="宋体"/>
+          <w:w w:val="95"/>
+          <w:kern w:val="0"/>
+          <w:sz w:val="21"/>
+          <w:szCs w:val="21"/>
+          <w:lang w:val="en-US" w:eastAsia="zh-CN" w:bidi="ar-SA"/>
+        </w:rPr>
+      </w:pPr>
+    </w:p>
+    <w:p>
+      <w:pPr>
+        <w:keepNext w:val="0"/>
+        <w:keepLines w:val="0"/>
+        <w:pageBreakBefore w:val="0"/>
+        <w:widowControl w:val="0"/>
+        <w:kinsoku/>
+        <w:wordWrap/>
+        <w:overflowPunct/>
+        <w:topLinePunct w:val="0"/>
+        <w:autoSpaceDE/>
+        <w:autoSpaceDN/>
+        <w:bidi w:val="0"/>
+        <w:adjustRightInd/>
+        <w:snapToGrid/>
+        <w:spacing w:line="360" w:lineRule="auto"/>
+        <w:textAlignment w:val="auto"/>
+        <w:rPr>
+          <w:rFonts w:hint="eastAsia" w:ascii="宋体" w:hAnsi="宋体" w:eastAsia="宋体" w:cs="宋体"/>
+          <w:b/>
+          <w:bCs/>
+          <w:kern w:val="0"/>
+          <w:sz w:val="36"/>
+          <w:szCs w:val="36"/>
+          <w:lang w:val="en-US" w:eastAsia="zh-CN" w:bidi="ar-SA"/>
+        </w:rPr>
+      </w:pPr>
+      <w:r>
+        <w:rPr>
+          <w:rFonts w:hint="eastAsia" w:ascii="宋体" w:hAnsi="宋体" w:eastAsia="宋体" w:cs="宋体"/>
+          <w:b/>
+          <w:bCs/>
+          <w:kern w:val="0"/>
+          <w:sz w:val="36"/>
+          <w:szCs w:val="36"/>
+          <w:lang w:val="en-US" w:eastAsia="zh-CN" w:bidi="ar-SA"/>
+        </w:rPr>
+        <w:t>2.3歌单排行推荐</w:t>
+      </w:r>
+    </w:p>
+    <w:p>
+      <w:pPr>
+        <w:keepNext w:val="0"/>
+        <w:keepLines w:val="0"/>
+        <w:pageBreakBefore w:val="0"/>
+        <w:widowControl w:val="0"/>
+        <w:kinsoku/>
+        <w:wordWrap/>
+        <w:overflowPunct/>
+        <w:topLinePunct w:val="0"/>
+        <w:autoSpaceDE/>
+        <w:autoSpaceDN/>
+        <w:bidi w:val="0"/>
+        <w:adjustRightInd/>
+        <w:snapToGrid/>
+        <w:spacing w:line="360" w:lineRule="auto"/>
+        <w:textAlignment w:val="auto"/>
+        <w:rPr>
+          <w:rFonts w:hint="eastAsia" w:ascii="宋体" w:hAnsi="宋体" w:eastAsia="宋体" w:cs="宋体"/>
+          <w:w w:val="95"/>
+          <w:kern w:val="0"/>
+          <w:sz w:val="21"/>
+          <w:szCs w:val="21"/>
+          <w:lang w:val="en-US" w:eastAsia="zh-CN" w:bidi="ar-SA"/>
+        </w:rPr>
+      </w:pPr>
+      <w:r>
+        <w:rPr>
+          <w:rFonts w:hint="eastAsia" w:ascii="宋体" w:hAnsi="宋体" w:eastAsia="宋体" w:cs="宋体"/>
+          <w:w w:val="95"/>
+          <w:kern w:val="0"/>
+          <w:sz w:val="21"/>
+          <w:szCs w:val="21"/>
+          <w:lang w:val="en-US" w:eastAsia="zh-CN" w:bidi="ar-SA"/>
+        </w:rPr>
+        <w:t>歌单排行推荐功能模块主要包括推荐歌单筛选、歌曲筛选、歌曲排行、歌单排行、个性化推荐等功能模块。</w:t>
+      </w:r>
+    </w:p>
+    <w:p>
+      <w:pPr>
+        <w:keepNext w:val="0"/>
+        <w:keepLines w:val="0"/>
+        <w:pageBreakBefore w:val="0"/>
+        <w:widowControl w:val="0"/>
+        <w:kinsoku/>
+        <w:wordWrap/>
+        <w:overflowPunct/>
+        <w:topLinePunct w:val="0"/>
+        <w:autoSpaceDE/>
+        <w:autoSpaceDN/>
+        <w:bidi w:val="0"/>
+        <w:adjustRightInd/>
+        <w:snapToGrid/>
+        <w:spacing w:line="360" w:lineRule="auto"/>
+        <w:textAlignment w:val="auto"/>
+        <w:rPr>
+          <w:rFonts w:hint="default" w:ascii="宋体" w:hAnsi="宋体" w:eastAsia="宋体" w:cs="宋体"/>
+          <w:b/>
+          <w:bCs/>
+          <w:kern w:val="0"/>
+          <w:sz w:val="36"/>
+          <w:szCs w:val="36"/>
+          <w:lang w:val="en-US" w:eastAsia="zh-CN" w:bidi="ar-SA"/>
+        </w:rPr>
+      </w:pPr>
+      <w:r>
+        <w:rPr>
+          <w:rFonts w:hint="eastAsia" w:ascii="宋体" w:hAnsi="宋体" w:eastAsia="宋体" w:cs="宋体"/>
+          <w:b/>
+          <w:bCs/>
+          <w:kern w:val="0"/>
+          <w:sz w:val="36"/>
+          <w:szCs w:val="36"/>
+          <w:lang w:val="en-US" w:eastAsia="zh-CN" w:bidi="ar-SA"/>
+        </w:rPr>
+        <w:t>2.3.1【SRS】歌单筛选</w:t>
+      </w:r>
+    </w:p>
+    <w:p>
+      <w:pPr>
+        <w:keepNext w:val="0"/>
+        <w:keepLines w:val="0"/>
+        <w:pageBreakBefore w:val="0"/>
+        <w:widowControl w:val="0"/>
+        <w:kinsoku/>
+        <w:wordWrap/>
+        <w:overflowPunct/>
+        <w:topLinePunct w:val="0"/>
+        <w:autoSpaceDE/>
+        <w:autoSpaceDN/>
+        <w:bidi w:val="0"/>
+        <w:adjustRightInd/>
+        <w:snapToGrid/>
+        <w:spacing w:line="360" w:lineRule="auto"/>
+        <w:textAlignment w:val="auto"/>
+        <w:rPr>
+          <w:rFonts w:hint="eastAsia" w:ascii="宋体" w:hAnsi="宋体" w:eastAsia="宋体" w:cs="宋体"/>
+          <w:w w:val="95"/>
+          <w:kern w:val="0"/>
+          <w:sz w:val="21"/>
+          <w:szCs w:val="21"/>
+          <w:lang w:val="en-US" w:eastAsia="zh-CN" w:bidi="ar-SA"/>
+        </w:rPr>
+      </w:pPr>
+      <w:r>
+        <w:rPr>
+          <w:rFonts w:hint="eastAsia" w:ascii="宋体" w:hAnsi="宋体" w:eastAsia="宋体" w:cs="宋体"/>
+          <w:b/>
+          <w:bCs/>
+          <w:w w:val="95"/>
+          <w:kern w:val="0"/>
+          <w:sz w:val="21"/>
+          <w:szCs w:val="21"/>
+          <w:lang w:val="en-US" w:eastAsia="zh-CN" w:bidi="ar-SA"/>
+        </w:rPr>
+        <w:t>描述：</w:t>
+      </w:r>
+      <w:r>
+        <w:rPr>
+          <w:rFonts w:hint="eastAsia" w:ascii="宋体" w:hAnsi="宋体" w:eastAsia="宋体" w:cs="宋体"/>
+          <w:w w:val="95"/>
+          <w:kern w:val="0"/>
+          <w:sz w:val="21"/>
+          <w:szCs w:val="21"/>
+          <w:lang w:val="en-US" w:eastAsia="zh-CN" w:bidi="ar-SA"/>
+        </w:rPr>
+        <w:t>歌单筛选是平台通过用户所在地、年龄、性别等信息通过大数据分析相似性对用户进行歌单筛选后向用户推荐歌单</w:t>
+      </w:r>
+    </w:p>
+    <w:p>
+      <w:pPr>
+        <w:keepNext w:val="0"/>
+        <w:keepLines w:val="0"/>
+        <w:pageBreakBefore w:val="0"/>
+        <w:widowControl w:val="0"/>
+        <w:kinsoku/>
+        <w:wordWrap/>
+        <w:overflowPunct/>
+        <w:topLinePunct w:val="0"/>
+        <w:autoSpaceDE/>
+        <w:autoSpaceDN/>
+        <w:bidi w:val="0"/>
+        <w:adjustRightInd/>
+        <w:snapToGrid/>
+        <w:spacing w:line="360" w:lineRule="auto"/>
+        <w:textAlignment w:val="auto"/>
+        <w:rPr>
+          <w:rFonts w:hint="default" w:ascii="宋体" w:hAnsi="宋体" w:eastAsia="宋体" w:cs="宋体"/>
+          <w:w w:val="95"/>
+          <w:kern w:val="0"/>
+          <w:sz w:val="21"/>
+          <w:szCs w:val="21"/>
+          <w:lang w:val="en-US" w:eastAsia="zh-CN" w:bidi="ar-SA"/>
+        </w:rPr>
+      </w:pPr>
+      <w:r>
+        <w:rPr>
+          <w:rFonts w:hint="eastAsia" w:ascii="宋体" w:hAnsi="宋体" w:eastAsia="宋体" w:cs="宋体"/>
+          <w:b/>
+          <w:bCs/>
+          <w:w w:val="95"/>
+          <w:kern w:val="0"/>
+          <w:sz w:val="21"/>
+          <w:szCs w:val="21"/>
+          <w:lang w:val="en-US" w:eastAsia="zh-CN" w:bidi="ar-SA"/>
+        </w:rPr>
+        <w:t>输入：</w:t>
+      </w:r>
+      <w:r>
+        <w:rPr>
+          <w:rFonts w:hint="eastAsia" w:ascii="宋体" w:hAnsi="宋体" w:eastAsia="宋体" w:cs="宋体"/>
+          <w:w w:val="95"/>
+          <w:kern w:val="0"/>
+          <w:sz w:val="21"/>
+          <w:szCs w:val="21"/>
+          <w:lang w:val="en-US" w:eastAsia="zh-CN" w:bidi="ar-SA"/>
+        </w:rPr>
+        <w:t>用户画像信息，歌单评论用户IP、性别、年龄段信息，歌单标签信息等</w:t>
+      </w:r>
+    </w:p>
+    <w:p>
+      <w:pPr>
+        <w:keepNext w:val="0"/>
+        <w:keepLines w:val="0"/>
+        <w:pageBreakBefore w:val="0"/>
+        <w:widowControl w:val="0"/>
+        <w:kinsoku/>
+        <w:wordWrap/>
+        <w:overflowPunct/>
+        <w:topLinePunct w:val="0"/>
+        <w:autoSpaceDE/>
+        <w:autoSpaceDN/>
+        <w:bidi w:val="0"/>
+        <w:adjustRightInd/>
+        <w:snapToGrid/>
+        <w:spacing w:line="360" w:lineRule="auto"/>
+        <w:textAlignment w:val="auto"/>
+        <w:rPr>
+          <w:rFonts w:hint="eastAsia" w:ascii="宋体" w:hAnsi="宋体" w:eastAsia="宋体" w:cs="宋体"/>
+          <w:b/>
+          <w:bCs/>
+          <w:w w:val="95"/>
+          <w:kern w:val="0"/>
+          <w:sz w:val="21"/>
+          <w:szCs w:val="21"/>
+          <w:lang w:val="en-US" w:eastAsia="zh-CN" w:bidi="ar-SA"/>
+        </w:rPr>
+      </w:pPr>
+      <w:r>
+        <w:rPr>
+          <w:rFonts w:hint="eastAsia" w:ascii="宋体" w:hAnsi="宋体" w:eastAsia="宋体" w:cs="宋体"/>
+          <w:b/>
+          <w:bCs/>
+          <w:w w:val="95"/>
+          <w:kern w:val="0"/>
+          <w:sz w:val="21"/>
+          <w:szCs w:val="21"/>
+          <w:lang w:val="en-US" w:eastAsia="zh-CN" w:bidi="ar-SA"/>
+        </w:rPr>
+        <w:t>处理：</w:t>
+      </w:r>
+    </w:p>
+    <w:p>
+      <w:pPr>
+        <w:keepNext w:val="0"/>
+        <w:keepLines w:val="0"/>
+        <w:pageBreakBefore w:val="0"/>
+        <w:widowControl w:val="0"/>
+        <w:numPr>
+          <w:ilvl w:val="0"/>
+          <w:numId w:val="3"/>
+        </w:numPr>
+        <w:kinsoku/>
+        <w:wordWrap/>
+        <w:overflowPunct/>
+        <w:topLinePunct w:val="0"/>
+        <w:autoSpaceDE/>
+        <w:autoSpaceDN/>
+        <w:bidi w:val="0"/>
+        <w:adjustRightInd/>
+        <w:snapToGrid/>
+        <w:spacing w:line="360" w:lineRule="auto"/>
+        <w:textAlignment w:val="auto"/>
+        <w:rPr>
+          <w:rFonts w:hint="eastAsia" w:ascii="宋体" w:hAnsi="宋体" w:eastAsia="宋体" w:cs="宋体"/>
+          <w:w w:val="95"/>
+          <w:kern w:val="0"/>
+          <w:sz w:val="21"/>
+          <w:szCs w:val="21"/>
+          <w:lang w:val="en-US" w:eastAsia="zh-CN" w:bidi="ar-SA"/>
+        </w:rPr>
+      </w:pPr>
+      <w:r>
+        <w:rPr>
+          <w:rFonts w:hint="eastAsia" w:ascii="宋体" w:hAnsi="宋体" w:eastAsia="宋体" w:cs="宋体"/>
+          <w:w w:val="95"/>
+          <w:kern w:val="0"/>
+          <w:sz w:val="21"/>
+          <w:szCs w:val="21"/>
+          <w:lang w:val="en-US" w:eastAsia="zh-CN" w:bidi="ar-SA"/>
+        </w:rPr>
+        <w:t>将歌单标签信息、用户IP信息存入数据库</w:t>
+      </w:r>
+    </w:p>
+    <w:p>
+      <w:pPr>
+        <w:keepNext w:val="0"/>
+        <w:keepLines w:val="0"/>
+        <w:pageBreakBefore w:val="0"/>
+        <w:widowControl w:val="0"/>
+        <w:numPr>
+          <w:ilvl w:val="0"/>
+          <w:numId w:val="3"/>
+        </w:numPr>
+        <w:kinsoku/>
+        <w:wordWrap/>
+        <w:overflowPunct/>
+        <w:topLinePunct w:val="0"/>
+        <w:autoSpaceDE/>
+        <w:autoSpaceDN/>
+        <w:bidi w:val="0"/>
+        <w:adjustRightInd/>
+        <w:snapToGrid/>
+        <w:spacing w:line="360" w:lineRule="auto"/>
+        <w:textAlignment w:val="auto"/>
+        <w:rPr>
+          <w:rFonts w:hint="default" w:ascii="宋体" w:hAnsi="宋体" w:eastAsia="宋体" w:cs="宋体"/>
+          <w:w w:val="95"/>
+          <w:kern w:val="0"/>
+          <w:sz w:val="21"/>
+          <w:szCs w:val="21"/>
+          <w:lang w:val="en-US" w:eastAsia="zh-CN" w:bidi="ar-SA"/>
+        </w:rPr>
+      </w:pPr>
+      <w:r>
+        <w:rPr>
+          <w:rFonts w:hint="eastAsia" w:ascii="宋体" w:hAnsi="宋体" w:eastAsia="宋体" w:cs="宋体"/>
+          <w:w w:val="95"/>
+          <w:kern w:val="0"/>
+          <w:sz w:val="21"/>
+          <w:szCs w:val="21"/>
+          <w:lang w:val="en-US" w:eastAsia="zh-CN" w:bidi="ar-SA"/>
+        </w:rPr>
+        <w:t>将标签信息与用户IP、年龄段、性别等信息进行关联分析，获得用户所在地区、用户年龄段、用户性别与歌单倾向的相关性</w:t>
+      </w:r>
+    </w:p>
+    <w:p>
+      <w:pPr>
+        <w:keepNext w:val="0"/>
+        <w:keepLines w:val="0"/>
+        <w:pageBreakBefore w:val="0"/>
+        <w:widowControl w:val="0"/>
+        <w:numPr>
+          <w:ilvl w:val="0"/>
+          <w:numId w:val="3"/>
+        </w:numPr>
+        <w:kinsoku/>
+        <w:wordWrap/>
+        <w:overflowPunct/>
+        <w:topLinePunct w:val="0"/>
+        <w:autoSpaceDE/>
+        <w:autoSpaceDN/>
+        <w:bidi w:val="0"/>
+        <w:adjustRightInd/>
+        <w:snapToGrid/>
+        <w:spacing w:line="360" w:lineRule="auto"/>
+        <w:textAlignment w:val="auto"/>
+        <w:rPr>
+          <w:rFonts w:hint="default" w:ascii="宋体" w:hAnsi="宋体" w:eastAsia="宋体" w:cs="宋体"/>
+          <w:w w:val="95"/>
+          <w:kern w:val="0"/>
+          <w:sz w:val="21"/>
+          <w:szCs w:val="21"/>
+          <w:lang w:val="en-US" w:eastAsia="zh-CN" w:bidi="ar-SA"/>
+        </w:rPr>
+      </w:pPr>
+      <w:r>
+        <w:rPr>
+          <w:rFonts w:hint="eastAsia" w:ascii="宋体" w:hAnsi="宋体" w:eastAsia="宋体" w:cs="宋体"/>
+          <w:w w:val="95"/>
+          <w:kern w:val="0"/>
+          <w:sz w:val="21"/>
+          <w:szCs w:val="21"/>
+          <w:lang w:val="en-US" w:eastAsia="zh-CN" w:bidi="ar-SA"/>
+        </w:rPr>
+        <w:t>获得用户画像信息，与数据库中的所存储的关联性信息进行匹对</w:t>
+      </w:r>
+    </w:p>
+    <w:p>
+      <w:pPr>
+        <w:keepNext w:val="0"/>
+        <w:keepLines w:val="0"/>
+        <w:pageBreakBefore w:val="0"/>
+        <w:widowControl w:val="0"/>
+        <w:numPr>
+          <w:ilvl w:val="0"/>
+          <w:numId w:val="3"/>
+        </w:numPr>
+        <w:kinsoku/>
+        <w:wordWrap/>
+        <w:overflowPunct/>
+        <w:topLinePunct w:val="0"/>
+        <w:autoSpaceDE/>
+        <w:autoSpaceDN/>
+        <w:bidi w:val="0"/>
+        <w:adjustRightInd/>
+        <w:snapToGrid/>
+        <w:spacing w:line="360" w:lineRule="auto"/>
+        <w:textAlignment w:val="auto"/>
+        <w:rPr>
+          <w:rFonts w:hint="default" w:ascii="宋体" w:hAnsi="宋体" w:eastAsia="宋体" w:cs="宋体"/>
+          <w:w w:val="95"/>
+          <w:kern w:val="0"/>
+          <w:sz w:val="21"/>
+          <w:szCs w:val="21"/>
+          <w:lang w:val="en-US" w:eastAsia="zh-CN" w:bidi="ar-SA"/>
+        </w:rPr>
+      </w:pPr>
+      <w:r>
+        <w:rPr>
+          <w:rFonts w:hint="eastAsia" w:ascii="宋体" w:hAnsi="宋体" w:eastAsia="宋体" w:cs="宋体"/>
+          <w:w w:val="95"/>
+          <w:kern w:val="0"/>
+          <w:sz w:val="21"/>
+          <w:szCs w:val="21"/>
+          <w:lang w:val="en-US" w:eastAsia="zh-CN" w:bidi="ar-SA"/>
+        </w:rPr>
+        <w:t>将该类用户可能喜欢的歌单展现在用户推荐界面上</w:t>
+      </w:r>
+    </w:p>
+    <w:p>
+      <w:pPr>
+        <w:keepNext w:val="0"/>
+        <w:keepLines w:val="0"/>
+        <w:pageBreakBefore w:val="0"/>
+        <w:widowControl w:val="0"/>
+        <w:kinsoku/>
+        <w:wordWrap/>
+        <w:overflowPunct/>
+        <w:topLinePunct w:val="0"/>
+        <w:autoSpaceDE/>
+        <w:autoSpaceDN/>
+        <w:bidi w:val="0"/>
+        <w:adjustRightInd/>
+        <w:snapToGrid/>
+        <w:spacing w:line="360" w:lineRule="auto"/>
+        <w:textAlignment w:val="auto"/>
+        <w:rPr>
+          <w:rFonts w:hint="default" w:ascii="宋体" w:hAnsi="宋体" w:eastAsia="宋体" w:cs="宋体"/>
+          <w:b/>
+          <w:bCs/>
+          <w:w w:val="95"/>
+          <w:kern w:val="0"/>
+          <w:sz w:val="21"/>
+          <w:szCs w:val="21"/>
+          <w:lang w:val="en-US" w:eastAsia="zh-CN" w:bidi="ar-SA"/>
+        </w:rPr>
+      </w:pPr>
+      <w:r>
+        <w:rPr>
+          <w:rFonts w:hint="eastAsia" w:ascii="宋体" w:hAnsi="宋体" w:eastAsia="宋体" w:cs="宋体"/>
+          <w:b/>
+          <w:bCs/>
+          <w:w w:val="95"/>
+          <w:kern w:val="0"/>
+          <w:sz w:val="21"/>
+          <w:szCs w:val="21"/>
+          <w:lang w:val="en-US" w:eastAsia="zh-CN" w:bidi="ar-SA"/>
+        </w:rPr>
+        <w:t>输出：</w:t>
+      </w:r>
+      <w:r>
+        <w:rPr>
+          <w:rFonts w:hint="eastAsia" w:ascii="宋体" w:hAnsi="宋体" w:eastAsia="宋体" w:cs="宋体"/>
+          <w:w w:val="95"/>
+          <w:kern w:val="0"/>
+          <w:sz w:val="21"/>
+          <w:szCs w:val="21"/>
+          <w:lang w:val="en-US" w:eastAsia="zh-CN" w:bidi="ar-SA"/>
+        </w:rPr>
+        <w:t>在界面上展示用户可能会喜欢的歌单信息</w:t>
+      </w:r>
+    </w:p>
+    <w:p>
+      <w:pPr>
+        <w:keepNext w:val="0"/>
+        <w:keepLines w:val="0"/>
+        <w:pageBreakBefore w:val="0"/>
+        <w:widowControl w:val="0"/>
+        <w:kinsoku/>
+        <w:wordWrap/>
+        <w:overflowPunct/>
+        <w:topLinePunct w:val="0"/>
+        <w:autoSpaceDE/>
+        <w:autoSpaceDN/>
+        <w:bidi w:val="0"/>
+        <w:adjustRightInd/>
+        <w:snapToGrid/>
+        <w:spacing w:line="360" w:lineRule="auto"/>
+        <w:textAlignment w:val="auto"/>
+        <w:rPr>
+          <w:rFonts w:hint="default" w:ascii="宋体" w:hAnsi="宋体" w:eastAsia="宋体" w:cs="宋体"/>
+          <w:b/>
+          <w:bCs/>
+          <w:kern w:val="0"/>
+          <w:sz w:val="36"/>
+          <w:szCs w:val="36"/>
+          <w:lang w:val="en-US" w:eastAsia="zh-CN" w:bidi="ar-SA"/>
+        </w:rPr>
+      </w:pPr>
+      <w:r>
+        <w:rPr>
+          <w:rFonts w:hint="eastAsia" w:ascii="宋体" w:hAnsi="宋体" w:eastAsia="宋体" w:cs="宋体"/>
+          <w:b/>
+          <w:bCs/>
+          <w:kern w:val="0"/>
+          <w:sz w:val="36"/>
+          <w:szCs w:val="36"/>
+          <w:lang w:val="en-US" w:eastAsia="zh-CN" w:bidi="ar-SA"/>
+        </w:rPr>
+        <w:t>2.3.2【SRS】歌曲筛选</w:t>
+      </w:r>
+    </w:p>
+    <w:p>
+      <w:pPr>
+        <w:keepNext w:val="0"/>
+        <w:keepLines w:val="0"/>
+        <w:pageBreakBefore w:val="0"/>
+        <w:widowControl w:val="0"/>
+        <w:kinsoku/>
+        <w:wordWrap/>
+        <w:overflowPunct/>
+        <w:topLinePunct w:val="0"/>
+        <w:autoSpaceDE/>
+        <w:autoSpaceDN/>
+        <w:bidi w:val="0"/>
+        <w:adjustRightInd/>
+        <w:snapToGrid/>
+        <w:spacing w:line="360" w:lineRule="auto"/>
+        <w:textAlignment w:val="auto"/>
+        <w:rPr>
+          <w:rFonts w:hint="default" w:ascii="宋体" w:hAnsi="宋体" w:eastAsia="宋体" w:cs="宋体"/>
+          <w:w w:val="95"/>
+          <w:kern w:val="0"/>
+          <w:sz w:val="21"/>
+          <w:szCs w:val="21"/>
+          <w:lang w:val="en-US" w:eastAsia="zh-CN" w:bidi="ar-SA"/>
+        </w:rPr>
+      </w:pPr>
+      <w:r>
+        <w:rPr>
+          <w:rFonts w:hint="eastAsia" w:ascii="宋体" w:hAnsi="宋体" w:eastAsia="宋体" w:cs="宋体"/>
+          <w:b/>
+          <w:bCs/>
+          <w:w w:val="95"/>
+          <w:kern w:val="0"/>
+          <w:sz w:val="21"/>
+          <w:szCs w:val="21"/>
+          <w:lang w:val="en-US" w:eastAsia="zh-CN" w:bidi="ar-SA"/>
+        </w:rPr>
+        <w:t>描述：</w:t>
+      </w:r>
+      <w:r>
+        <w:rPr>
+          <w:rFonts w:hint="eastAsia" w:ascii="宋体" w:hAnsi="宋体" w:eastAsia="宋体" w:cs="宋体"/>
+          <w:w w:val="95"/>
+          <w:kern w:val="0"/>
+          <w:sz w:val="21"/>
+          <w:szCs w:val="21"/>
+          <w:lang w:val="en-US" w:eastAsia="zh-CN" w:bidi="ar-SA"/>
+        </w:rPr>
+        <w:t>歌曲筛选是平台通过用户所在地、年龄、性别等信息通过大数据分析相似性对用户进行歌曲筛选后向用户推荐歌曲</w:t>
+      </w:r>
+    </w:p>
+    <w:p>
+      <w:pPr>
+        <w:keepNext w:val="0"/>
+        <w:keepLines w:val="0"/>
+        <w:pageBreakBefore w:val="0"/>
+        <w:widowControl w:val="0"/>
+        <w:kinsoku/>
+        <w:wordWrap/>
+        <w:overflowPunct/>
+        <w:topLinePunct w:val="0"/>
+        <w:autoSpaceDE/>
+        <w:autoSpaceDN/>
+        <w:bidi w:val="0"/>
+        <w:adjustRightInd/>
+        <w:snapToGrid/>
+        <w:spacing w:line="360" w:lineRule="auto"/>
+        <w:textAlignment w:val="auto"/>
+        <w:rPr>
+          <w:rFonts w:hint="default" w:ascii="宋体" w:hAnsi="宋体" w:eastAsia="宋体" w:cs="宋体"/>
+          <w:w w:val="95"/>
+          <w:kern w:val="0"/>
+          <w:sz w:val="21"/>
+          <w:szCs w:val="21"/>
+          <w:lang w:val="en-US" w:eastAsia="zh-CN" w:bidi="ar-SA"/>
+        </w:rPr>
+      </w:pPr>
+      <w:r>
+        <w:rPr>
+          <w:rFonts w:hint="eastAsia" w:ascii="宋体" w:hAnsi="宋体" w:eastAsia="宋体" w:cs="宋体"/>
+          <w:b/>
+          <w:bCs/>
+          <w:w w:val="95"/>
+          <w:kern w:val="0"/>
+          <w:sz w:val="21"/>
+          <w:szCs w:val="21"/>
+          <w:lang w:val="en-US" w:eastAsia="zh-CN" w:bidi="ar-SA"/>
+        </w:rPr>
+        <w:t>输入：</w:t>
+      </w:r>
+      <w:r>
+        <w:rPr>
+          <w:rFonts w:hint="eastAsia" w:ascii="宋体" w:hAnsi="宋体" w:eastAsia="宋体" w:cs="宋体"/>
+          <w:w w:val="95"/>
+          <w:kern w:val="0"/>
+          <w:sz w:val="21"/>
+          <w:szCs w:val="21"/>
+          <w:lang w:val="en-US" w:eastAsia="zh-CN" w:bidi="ar-SA"/>
+        </w:rPr>
+        <w:t>用户画像信息，歌曲评论用户IP、性别、年龄段信息，歌曲标签、类型信息等</w:t>
+      </w:r>
+    </w:p>
+    <w:p>
+      <w:pPr>
+        <w:keepNext w:val="0"/>
+        <w:keepLines w:val="0"/>
+        <w:pageBreakBefore w:val="0"/>
+        <w:widowControl w:val="0"/>
+        <w:kinsoku/>
+        <w:wordWrap/>
+        <w:overflowPunct/>
+        <w:topLinePunct w:val="0"/>
+        <w:autoSpaceDE/>
+        <w:autoSpaceDN/>
+        <w:bidi w:val="0"/>
+        <w:adjustRightInd/>
+        <w:snapToGrid/>
+        <w:spacing w:line="360" w:lineRule="auto"/>
+        <w:textAlignment w:val="auto"/>
+        <w:rPr>
+          <w:rFonts w:hint="eastAsia" w:ascii="宋体" w:hAnsi="宋体" w:eastAsia="宋体" w:cs="宋体"/>
+          <w:b/>
+          <w:bCs/>
+          <w:w w:val="95"/>
+          <w:kern w:val="0"/>
+          <w:sz w:val="21"/>
+          <w:szCs w:val="21"/>
+          <w:lang w:val="en-US" w:eastAsia="zh-CN" w:bidi="ar-SA"/>
+        </w:rPr>
+      </w:pPr>
+      <w:r>
+        <w:rPr>
+          <w:rFonts w:hint="eastAsia" w:ascii="宋体" w:hAnsi="宋体" w:eastAsia="宋体" w:cs="宋体"/>
+          <w:b/>
+          <w:bCs/>
+          <w:w w:val="95"/>
+          <w:kern w:val="0"/>
+          <w:sz w:val="21"/>
+          <w:szCs w:val="21"/>
+          <w:lang w:val="en-US" w:eastAsia="zh-CN" w:bidi="ar-SA"/>
+        </w:rPr>
+        <w:t>处理：</w:t>
+      </w:r>
+    </w:p>
+    <w:p>
+      <w:pPr>
+        <w:keepNext w:val="0"/>
+        <w:keepLines w:val="0"/>
+        <w:pageBreakBefore w:val="0"/>
+        <w:widowControl w:val="0"/>
+        <w:numPr>
+          <w:numId w:val="0"/>
+        </w:numPr>
+        <w:kinsoku/>
+        <w:wordWrap/>
+        <w:overflowPunct/>
+        <w:topLinePunct w:val="0"/>
+        <w:autoSpaceDE/>
+        <w:autoSpaceDN/>
+        <w:bidi w:val="0"/>
+        <w:adjustRightInd/>
+        <w:snapToGrid/>
+        <w:spacing w:line="360" w:lineRule="auto"/>
+        <w:textAlignment w:val="auto"/>
+        <w:rPr>
+          <w:rFonts w:hint="eastAsia" w:ascii="宋体" w:hAnsi="宋体" w:eastAsia="宋体" w:cs="宋体"/>
+          <w:w w:val="95"/>
+          <w:kern w:val="0"/>
+          <w:sz w:val="21"/>
+          <w:szCs w:val="21"/>
+          <w:lang w:val="en-US" w:eastAsia="zh-CN" w:bidi="ar-SA"/>
+        </w:rPr>
+      </w:pPr>
+      <w:r>
+        <w:rPr>
+          <w:rFonts w:hint="eastAsia" w:ascii="宋体" w:hAnsi="宋体" w:eastAsia="宋体" w:cs="宋体"/>
+          <w:w w:val="95"/>
+          <w:kern w:val="0"/>
+          <w:sz w:val="21"/>
+          <w:szCs w:val="21"/>
+          <w:lang w:val="en-US" w:eastAsia="zh-CN" w:bidi="ar-SA"/>
+        </w:rPr>
+        <w:t>1）将歌曲标签、歌曲类型信息、用户IP信息存入数据库</w:t>
+      </w:r>
+    </w:p>
+    <w:p>
+      <w:pPr>
+        <w:keepNext w:val="0"/>
+        <w:keepLines w:val="0"/>
+        <w:pageBreakBefore w:val="0"/>
+        <w:widowControl w:val="0"/>
+        <w:numPr>
+          <w:numId w:val="0"/>
+        </w:numPr>
+        <w:kinsoku/>
+        <w:wordWrap/>
+        <w:overflowPunct/>
+        <w:topLinePunct w:val="0"/>
+        <w:autoSpaceDE/>
+        <w:autoSpaceDN/>
+        <w:bidi w:val="0"/>
+        <w:adjustRightInd/>
+        <w:snapToGrid/>
+        <w:spacing w:line="360" w:lineRule="auto"/>
+        <w:textAlignment w:val="auto"/>
+        <w:rPr>
+          <w:rFonts w:hint="default" w:ascii="宋体" w:hAnsi="宋体" w:eastAsia="宋体" w:cs="宋体"/>
+          <w:w w:val="95"/>
+          <w:kern w:val="0"/>
+          <w:sz w:val="21"/>
+          <w:szCs w:val="21"/>
+          <w:lang w:val="en-US" w:eastAsia="zh-CN" w:bidi="ar-SA"/>
+        </w:rPr>
+      </w:pPr>
+      <w:r>
+        <w:rPr>
+          <w:rFonts w:hint="eastAsia" w:ascii="宋体" w:hAnsi="宋体" w:eastAsia="宋体" w:cs="宋体"/>
+          <w:w w:val="95"/>
+          <w:kern w:val="0"/>
+          <w:sz w:val="21"/>
+          <w:szCs w:val="21"/>
+          <w:lang w:val="en-US" w:eastAsia="zh-CN" w:bidi="ar-SA"/>
+        </w:rPr>
+        <w:t>2）将标签信息与用户IP、年龄段、性别等信息进行关联分析，获得用户所在地区、用户年龄段、用户性别与歌曲倾向的相关性</w:t>
+      </w:r>
+    </w:p>
+    <w:p>
+      <w:pPr>
+        <w:keepNext w:val="0"/>
+        <w:keepLines w:val="0"/>
+        <w:pageBreakBefore w:val="0"/>
+        <w:widowControl w:val="0"/>
+        <w:numPr>
+          <w:numId w:val="0"/>
+        </w:numPr>
+        <w:kinsoku/>
+        <w:wordWrap/>
+        <w:overflowPunct/>
+        <w:topLinePunct w:val="0"/>
+        <w:autoSpaceDE/>
+        <w:autoSpaceDN/>
+        <w:bidi w:val="0"/>
+        <w:adjustRightInd/>
+        <w:snapToGrid/>
+        <w:spacing w:line="360" w:lineRule="auto"/>
+        <w:textAlignment w:val="auto"/>
+        <w:rPr>
+          <w:rFonts w:hint="default" w:ascii="宋体" w:hAnsi="宋体" w:eastAsia="宋体" w:cs="宋体"/>
+          <w:w w:val="95"/>
+          <w:kern w:val="0"/>
+          <w:sz w:val="21"/>
+          <w:szCs w:val="21"/>
+          <w:lang w:val="en-US" w:eastAsia="zh-CN" w:bidi="ar-SA"/>
+        </w:rPr>
+      </w:pPr>
+      <w:r>
+        <w:rPr>
+          <w:rFonts w:hint="eastAsia" w:ascii="宋体" w:hAnsi="宋体" w:eastAsia="宋体" w:cs="宋体"/>
+          <w:w w:val="95"/>
+          <w:kern w:val="0"/>
+          <w:sz w:val="21"/>
+          <w:szCs w:val="21"/>
+          <w:lang w:val="en-US" w:eastAsia="zh-CN" w:bidi="ar-SA"/>
+        </w:rPr>
+        <w:t>3）获得用户画像信息，与数据库中的所存储的关联性信息进行匹对</w:t>
+      </w:r>
+    </w:p>
+    <w:p>
+      <w:pPr>
+        <w:keepNext w:val="0"/>
+        <w:keepLines w:val="0"/>
+        <w:pageBreakBefore w:val="0"/>
+        <w:widowControl w:val="0"/>
+        <w:numPr>
+          <w:numId w:val="0"/>
+        </w:numPr>
+        <w:kinsoku/>
+        <w:wordWrap/>
+        <w:overflowPunct/>
+        <w:topLinePunct w:val="0"/>
+        <w:autoSpaceDE/>
+        <w:autoSpaceDN/>
+        <w:bidi w:val="0"/>
+        <w:adjustRightInd/>
+        <w:snapToGrid/>
+        <w:spacing w:line="360" w:lineRule="auto"/>
+        <w:textAlignment w:val="auto"/>
+        <w:rPr>
+          <w:rFonts w:hint="default" w:ascii="宋体" w:hAnsi="宋体" w:eastAsia="宋体" w:cs="宋体"/>
+          <w:w w:val="95"/>
+          <w:kern w:val="0"/>
+          <w:sz w:val="21"/>
+          <w:szCs w:val="21"/>
+          <w:lang w:val="en-US" w:eastAsia="zh-CN" w:bidi="ar-SA"/>
+        </w:rPr>
+      </w:pPr>
+      <w:r>
+        <w:rPr>
+          <w:rFonts w:hint="eastAsia" w:ascii="宋体" w:hAnsi="宋体" w:eastAsia="宋体" w:cs="宋体"/>
+          <w:w w:val="95"/>
+          <w:kern w:val="0"/>
+          <w:sz w:val="21"/>
+          <w:szCs w:val="21"/>
+          <w:lang w:val="en-US" w:eastAsia="zh-CN" w:bidi="ar-SA"/>
+        </w:rPr>
+        <w:t>4）将该类用户可能喜欢的歌曲展现在用户推荐界面上</w:t>
+      </w:r>
+    </w:p>
+    <w:p>
+      <w:pPr>
+        <w:keepNext w:val="0"/>
+        <w:keepLines w:val="0"/>
+        <w:pageBreakBefore w:val="0"/>
+        <w:widowControl w:val="0"/>
+        <w:kinsoku/>
+        <w:wordWrap/>
+        <w:overflowPunct/>
+        <w:topLinePunct w:val="0"/>
+        <w:autoSpaceDE/>
+        <w:autoSpaceDN/>
+        <w:bidi w:val="0"/>
+        <w:adjustRightInd/>
+        <w:snapToGrid/>
+        <w:spacing w:line="360" w:lineRule="auto"/>
+        <w:textAlignment w:val="auto"/>
+        <w:rPr>
+          <w:rFonts w:hint="default" w:ascii="宋体" w:hAnsi="宋体" w:eastAsia="宋体" w:cs="宋体"/>
+          <w:b/>
+          <w:bCs/>
+          <w:w w:val="95"/>
+          <w:kern w:val="0"/>
+          <w:sz w:val="21"/>
+          <w:szCs w:val="21"/>
+          <w:lang w:val="en-US" w:eastAsia="zh-CN" w:bidi="ar-SA"/>
+        </w:rPr>
+      </w:pPr>
+      <w:r>
+        <w:rPr>
+          <w:rFonts w:hint="eastAsia" w:ascii="宋体" w:hAnsi="宋体" w:eastAsia="宋体" w:cs="宋体"/>
+          <w:b/>
+          <w:bCs/>
+          <w:w w:val="95"/>
+          <w:kern w:val="0"/>
+          <w:sz w:val="21"/>
+          <w:szCs w:val="21"/>
+          <w:lang w:val="en-US" w:eastAsia="zh-CN" w:bidi="ar-SA"/>
+        </w:rPr>
+        <w:t>输出：</w:t>
+      </w:r>
+      <w:r>
+        <w:rPr>
+          <w:rFonts w:hint="eastAsia" w:ascii="宋体" w:hAnsi="宋体" w:eastAsia="宋体" w:cs="宋体"/>
+          <w:w w:val="95"/>
+          <w:kern w:val="0"/>
+          <w:sz w:val="21"/>
+          <w:szCs w:val="21"/>
+          <w:lang w:val="en-US" w:eastAsia="zh-CN" w:bidi="ar-SA"/>
+        </w:rPr>
+        <w:t>在界面上展示用户可能会喜欢的歌曲信息</w:t>
+      </w:r>
+    </w:p>
+    <w:p>
+      <w:pPr>
+        <w:keepNext w:val="0"/>
+        <w:keepLines w:val="0"/>
+        <w:pageBreakBefore w:val="0"/>
+        <w:widowControl w:val="0"/>
+        <w:kinsoku/>
+        <w:wordWrap/>
+        <w:overflowPunct/>
+        <w:topLinePunct w:val="0"/>
+        <w:autoSpaceDE/>
+        <w:autoSpaceDN/>
+        <w:bidi w:val="0"/>
+        <w:adjustRightInd/>
+        <w:snapToGrid/>
+        <w:spacing w:line="360" w:lineRule="auto"/>
+        <w:textAlignment w:val="auto"/>
+        <w:rPr>
+          <w:rFonts w:hint="default" w:ascii="宋体" w:hAnsi="宋体" w:eastAsia="宋体" w:cs="宋体"/>
+          <w:w w:val="95"/>
+          <w:kern w:val="0"/>
+          <w:sz w:val="21"/>
+          <w:szCs w:val="21"/>
+          <w:lang w:val="en-US" w:eastAsia="zh-CN" w:bidi="ar-SA"/>
+        </w:rPr>
+      </w:pPr>
+    </w:p>
+    <w:p>
+      <w:pPr>
+        <w:keepNext w:val="0"/>
+        <w:keepLines w:val="0"/>
+        <w:pageBreakBefore w:val="0"/>
+        <w:widowControl w:val="0"/>
+        <w:kinsoku/>
+        <w:wordWrap/>
+        <w:overflowPunct/>
+        <w:topLinePunct w:val="0"/>
+        <w:autoSpaceDE/>
+        <w:autoSpaceDN/>
+        <w:bidi w:val="0"/>
+        <w:adjustRightInd/>
+        <w:snapToGrid/>
+        <w:spacing w:line="360" w:lineRule="auto"/>
+        <w:textAlignment w:val="auto"/>
+        <w:rPr>
+          <w:rFonts w:hint="default" w:ascii="宋体" w:hAnsi="宋体" w:eastAsia="宋体" w:cs="宋体"/>
+          <w:b/>
+          <w:bCs/>
+          <w:kern w:val="0"/>
+          <w:sz w:val="36"/>
+          <w:szCs w:val="36"/>
+          <w:lang w:val="en-US" w:eastAsia="zh-CN" w:bidi="ar-SA"/>
+        </w:rPr>
+      </w:pPr>
+      <w:r>
+        <w:rPr>
+          <w:rFonts w:hint="eastAsia" w:ascii="宋体" w:hAnsi="宋体" w:eastAsia="宋体" w:cs="宋体"/>
+          <w:b/>
+          <w:bCs/>
+          <w:kern w:val="0"/>
+          <w:sz w:val="36"/>
+          <w:szCs w:val="36"/>
+          <w:lang w:val="en-US" w:eastAsia="zh-CN" w:bidi="ar-SA"/>
+        </w:rPr>
+        <w:t>2.3.3【SRS】歌单排行</w:t>
+      </w:r>
+    </w:p>
+    <w:p>
+      <w:pPr>
+        <w:keepNext w:val="0"/>
+        <w:keepLines w:val="0"/>
+        <w:pageBreakBefore w:val="0"/>
+        <w:widowControl w:val="0"/>
+        <w:kinsoku/>
+        <w:wordWrap/>
+        <w:overflowPunct/>
+        <w:topLinePunct w:val="0"/>
+        <w:autoSpaceDE/>
+        <w:autoSpaceDN/>
+        <w:bidi w:val="0"/>
+        <w:adjustRightInd/>
+        <w:snapToGrid/>
+        <w:spacing w:line="360" w:lineRule="auto"/>
+        <w:textAlignment w:val="auto"/>
+        <w:rPr>
+          <w:rFonts w:hint="eastAsia" w:ascii="宋体" w:hAnsi="宋体" w:eastAsia="宋体" w:cs="宋体"/>
+          <w:w w:val="95"/>
+          <w:kern w:val="0"/>
+          <w:sz w:val="21"/>
+          <w:szCs w:val="21"/>
+          <w:lang w:val="en-US" w:eastAsia="zh-CN" w:bidi="ar-SA"/>
+        </w:rPr>
+      </w:pPr>
+      <w:r>
+        <w:rPr>
+          <w:rFonts w:hint="eastAsia" w:ascii="宋体" w:hAnsi="宋体" w:eastAsia="宋体" w:cs="宋体"/>
+          <w:b/>
+          <w:bCs/>
+          <w:w w:val="95"/>
+          <w:kern w:val="0"/>
+          <w:sz w:val="21"/>
+          <w:szCs w:val="21"/>
+          <w:lang w:val="en-US" w:eastAsia="zh-CN" w:bidi="ar-SA"/>
+        </w:rPr>
+        <w:t>描述：</w:t>
+      </w:r>
+      <w:r>
+        <w:rPr>
+          <w:rFonts w:hint="eastAsia" w:ascii="宋体" w:hAnsi="宋体" w:eastAsia="宋体" w:cs="宋体"/>
+          <w:w w:val="95"/>
+          <w:kern w:val="0"/>
+          <w:sz w:val="21"/>
+          <w:szCs w:val="21"/>
+          <w:lang w:val="en-US" w:eastAsia="zh-CN" w:bidi="ar-SA"/>
+        </w:rPr>
+        <w:t>歌单排行是通过爬取QQ音乐热门歌单信息进行统计后，在主页面中展示热门歌单排行</w:t>
+      </w:r>
+    </w:p>
+    <w:p>
+      <w:pPr>
+        <w:keepNext w:val="0"/>
+        <w:keepLines w:val="0"/>
+        <w:pageBreakBefore w:val="0"/>
+        <w:widowControl w:val="0"/>
+        <w:kinsoku/>
+        <w:wordWrap/>
+        <w:overflowPunct/>
+        <w:topLinePunct w:val="0"/>
+        <w:autoSpaceDE/>
+        <w:autoSpaceDN/>
+        <w:bidi w:val="0"/>
+        <w:adjustRightInd/>
+        <w:snapToGrid/>
+        <w:spacing w:line="360" w:lineRule="auto"/>
+        <w:textAlignment w:val="auto"/>
+        <w:rPr>
+          <w:rFonts w:hint="eastAsia" w:ascii="宋体" w:hAnsi="宋体" w:eastAsia="宋体" w:cs="宋体"/>
+          <w:w w:val="95"/>
+          <w:kern w:val="0"/>
+          <w:sz w:val="21"/>
+          <w:szCs w:val="21"/>
+          <w:lang w:val="en-US" w:eastAsia="zh-CN" w:bidi="ar-SA"/>
+        </w:rPr>
+      </w:pPr>
+      <w:r>
+        <w:rPr>
+          <w:rFonts w:hint="eastAsia" w:ascii="宋体" w:hAnsi="宋体" w:eastAsia="宋体" w:cs="宋体"/>
+          <w:b/>
+          <w:bCs/>
+          <w:w w:val="95"/>
+          <w:kern w:val="0"/>
+          <w:sz w:val="21"/>
+          <w:szCs w:val="21"/>
+          <w:lang w:val="en-US" w:eastAsia="zh-CN" w:bidi="ar-SA"/>
+        </w:rPr>
+        <w:t>输入：</w:t>
+      </w:r>
+      <w:r>
+        <w:rPr>
+          <w:rFonts w:hint="eastAsia" w:ascii="宋体" w:hAnsi="宋体" w:eastAsia="宋体" w:cs="宋体"/>
+          <w:w w:val="95"/>
+          <w:kern w:val="0"/>
+          <w:sz w:val="21"/>
+          <w:szCs w:val="21"/>
+          <w:lang w:val="en-US" w:eastAsia="zh-CN" w:bidi="ar-SA"/>
+        </w:rPr>
+        <w:t>歌单名称、歌单标签、歌单收藏量、歌单播放量、歌单评论数信息</w:t>
+      </w:r>
+    </w:p>
+    <w:p>
+      <w:pPr>
+        <w:keepNext w:val="0"/>
+        <w:keepLines w:val="0"/>
+        <w:pageBreakBefore w:val="0"/>
+        <w:widowControl w:val="0"/>
+        <w:kinsoku/>
+        <w:wordWrap/>
+        <w:overflowPunct/>
+        <w:topLinePunct w:val="0"/>
+        <w:autoSpaceDE/>
+        <w:autoSpaceDN/>
+        <w:bidi w:val="0"/>
+        <w:adjustRightInd/>
+        <w:snapToGrid/>
+        <w:spacing w:line="360" w:lineRule="auto"/>
+        <w:textAlignment w:val="auto"/>
+        <w:rPr>
+          <w:rFonts w:hint="eastAsia" w:ascii="宋体" w:hAnsi="宋体" w:eastAsia="宋体" w:cs="宋体"/>
+          <w:b/>
+          <w:bCs/>
+          <w:w w:val="95"/>
+          <w:kern w:val="0"/>
+          <w:sz w:val="21"/>
+          <w:szCs w:val="21"/>
+          <w:lang w:val="en-US" w:eastAsia="zh-CN" w:bidi="ar-SA"/>
+        </w:rPr>
+      </w:pPr>
+      <w:r>
+        <w:rPr>
+          <w:rFonts w:hint="eastAsia" w:ascii="宋体" w:hAnsi="宋体" w:eastAsia="宋体" w:cs="宋体"/>
+          <w:b/>
+          <w:bCs/>
+          <w:w w:val="95"/>
+          <w:kern w:val="0"/>
+          <w:sz w:val="21"/>
+          <w:szCs w:val="21"/>
+          <w:lang w:val="en-US" w:eastAsia="zh-CN" w:bidi="ar-SA"/>
+        </w:rPr>
+        <w:t>处理：</w:t>
+      </w:r>
+    </w:p>
+    <w:p>
+      <w:pPr>
+        <w:keepNext w:val="0"/>
+        <w:keepLines w:val="0"/>
+        <w:pageBreakBefore w:val="0"/>
+        <w:widowControl w:val="0"/>
+        <w:numPr>
+          <w:ilvl w:val="0"/>
+          <w:numId w:val="4"/>
+        </w:numPr>
+        <w:kinsoku/>
+        <w:wordWrap/>
+        <w:overflowPunct/>
+        <w:topLinePunct w:val="0"/>
+        <w:autoSpaceDE/>
+        <w:autoSpaceDN/>
+        <w:bidi w:val="0"/>
+        <w:adjustRightInd/>
+        <w:snapToGrid/>
+        <w:spacing w:line="360" w:lineRule="auto"/>
+        <w:textAlignment w:val="auto"/>
+        <w:rPr>
+          <w:rFonts w:hint="eastAsia" w:ascii="宋体" w:hAnsi="宋体" w:eastAsia="宋体" w:cs="宋体"/>
+          <w:w w:val="95"/>
+          <w:kern w:val="0"/>
+          <w:sz w:val="21"/>
+          <w:szCs w:val="21"/>
+          <w:lang w:val="en-US" w:eastAsia="zh-CN" w:bidi="ar-SA"/>
+        </w:rPr>
+      </w:pPr>
+      <w:r>
+        <w:rPr>
+          <w:rFonts w:hint="eastAsia" w:ascii="宋体" w:hAnsi="宋体" w:eastAsia="宋体" w:cs="宋体"/>
+          <w:w w:val="95"/>
+          <w:kern w:val="0"/>
+          <w:sz w:val="21"/>
+          <w:szCs w:val="21"/>
+          <w:lang w:val="en-US" w:eastAsia="zh-CN" w:bidi="ar-SA"/>
+        </w:rPr>
+        <w:t>将歌单名称、歌单标签、歌单收藏量、歌单播放量、歌单评论数信息存入数据库中</w:t>
+      </w:r>
+    </w:p>
+    <w:p>
+      <w:pPr>
+        <w:keepNext w:val="0"/>
+        <w:keepLines w:val="0"/>
+        <w:pageBreakBefore w:val="0"/>
+        <w:widowControl w:val="0"/>
+        <w:numPr>
+          <w:ilvl w:val="0"/>
+          <w:numId w:val="4"/>
+        </w:numPr>
+        <w:kinsoku/>
+        <w:wordWrap/>
+        <w:overflowPunct/>
+        <w:topLinePunct w:val="0"/>
+        <w:autoSpaceDE/>
+        <w:autoSpaceDN/>
+        <w:bidi w:val="0"/>
+        <w:adjustRightInd/>
+        <w:snapToGrid/>
+        <w:spacing w:line="360" w:lineRule="auto"/>
+        <w:textAlignment w:val="auto"/>
+        <w:rPr>
+          <w:rFonts w:hint="default" w:ascii="宋体" w:hAnsi="宋体" w:eastAsia="宋体" w:cs="宋体"/>
+          <w:w w:val="95"/>
+          <w:kern w:val="0"/>
+          <w:sz w:val="21"/>
+          <w:szCs w:val="21"/>
+          <w:lang w:val="en-US" w:eastAsia="zh-CN" w:bidi="ar-SA"/>
+        </w:rPr>
+      </w:pPr>
+      <w:r>
+        <w:rPr>
+          <w:rFonts w:hint="eastAsia" w:ascii="宋体" w:hAnsi="宋体" w:eastAsia="宋体" w:cs="宋体"/>
+          <w:w w:val="95"/>
+          <w:kern w:val="0"/>
+          <w:sz w:val="21"/>
+          <w:szCs w:val="21"/>
+          <w:lang w:val="en-US" w:eastAsia="zh-CN" w:bidi="ar-SA"/>
+        </w:rPr>
+        <w:t>将数据库中数据进行排行处理</w:t>
+      </w:r>
+    </w:p>
+    <w:p>
+      <w:pPr>
+        <w:keepNext w:val="0"/>
+        <w:keepLines w:val="0"/>
+        <w:pageBreakBefore w:val="0"/>
+        <w:widowControl w:val="0"/>
+        <w:numPr>
+          <w:ilvl w:val="0"/>
+          <w:numId w:val="4"/>
+        </w:numPr>
+        <w:kinsoku/>
+        <w:wordWrap/>
+        <w:overflowPunct/>
+        <w:topLinePunct w:val="0"/>
+        <w:autoSpaceDE/>
+        <w:autoSpaceDN/>
+        <w:bidi w:val="0"/>
+        <w:adjustRightInd/>
+        <w:snapToGrid/>
+        <w:spacing w:line="360" w:lineRule="auto"/>
+        <w:textAlignment w:val="auto"/>
+        <w:rPr>
+          <w:rFonts w:hint="default" w:ascii="宋体" w:hAnsi="宋体" w:eastAsia="宋体" w:cs="宋体"/>
+          <w:w w:val="95"/>
+          <w:kern w:val="0"/>
+          <w:sz w:val="21"/>
+          <w:szCs w:val="21"/>
+          <w:lang w:val="en-US" w:eastAsia="zh-CN" w:bidi="ar-SA"/>
+        </w:rPr>
+      </w:pPr>
+      <w:r>
+        <w:rPr>
+          <w:rFonts w:hint="eastAsia" w:ascii="宋体" w:hAnsi="宋体" w:eastAsia="宋体" w:cs="宋体"/>
+          <w:w w:val="95"/>
+          <w:kern w:val="0"/>
+          <w:sz w:val="21"/>
+          <w:szCs w:val="21"/>
+          <w:lang w:val="en-US" w:eastAsia="zh-CN" w:bidi="ar-SA"/>
+        </w:rPr>
+        <w:t>读取数据库信息，筛选前十歌单，显示在前端界面上</w:t>
+      </w:r>
+    </w:p>
+    <w:p>
+      <w:pPr>
+        <w:keepNext w:val="0"/>
+        <w:keepLines w:val="0"/>
+        <w:pageBreakBefore w:val="0"/>
+        <w:widowControl w:val="0"/>
+        <w:kinsoku/>
+        <w:wordWrap/>
+        <w:overflowPunct/>
+        <w:topLinePunct w:val="0"/>
+        <w:autoSpaceDE/>
+        <w:autoSpaceDN/>
+        <w:bidi w:val="0"/>
+        <w:adjustRightInd/>
+        <w:snapToGrid/>
+        <w:spacing w:line="360" w:lineRule="auto"/>
+        <w:textAlignment w:val="auto"/>
+        <w:rPr>
+          <w:rFonts w:hint="default" w:ascii="宋体" w:hAnsi="宋体" w:eastAsia="宋体" w:cs="宋体"/>
+          <w:b/>
+          <w:bCs/>
+          <w:w w:val="95"/>
+          <w:kern w:val="0"/>
+          <w:sz w:val="21"/>
+          <w:szCs w:val="21"/>
+          <w:lang w:val="en-US" w:eastAsia="zh-CN" w:bidi="ar-SA"/>
+        </w:rPr>
+      </w:pPr>
+      <w:r>
+        <w:rPr>
+          <w:rFonts w:hint="eastAsia" w:ascii="宋体" w:hAnsi="宋体" w:eastAsia="宋体" w:cs="宋体"/>
+          <w:b/>
+          <w:bCs/>
+          <w:w w:val="95"/>
+          <w:kern w:val="0"/>
+          <w:sz w:val="21"/>
+          <w:szCs w:val="21"/>
+          <w:lang w:val="en-US" w:eastAsia="zh-CN" w:bidi="ar-SA"/>
+        </w:rPr>
+        <w:t>输出：</w:t>
+      </w:r>
+      <w:r>
+        <w:rPr>
+          <w:rFonts w:hint="eastAsia" w:ascii="宋体" w:hAnsi="宋体" w:eastAsia="宋体" w:cs="宋体"/>
+          <w:w w:val="95"/>
+          <w:kern w:val="0"/>
+          <w:sz w:val="21"/>
+          <w:szCs w:val="21"/>
+          <w:lang w:val="en-US" w:eastAsia="zh-CN" w:bidi="ar-SA"/>
+        </w:rPr>
+        <w:t>在界面上展示前十热门歌单信息</w:t>
+      </w:r>
+    </w:p>
+    <w:p>
+      <w:pPr>
+        <w:keepNext w:val="0"/>
+        <w:keepLines w:val="0"/>
+        <w:pageBreakBefore w:val="0"/>
+        <w:widowControl w:val="0"/>
+        <w:kinsoku/>
+        <w:wordWrap/>
+        <w:overflowPunct/>
+        <w:topLinePunct w:val="0"/>
+        <w:autoSpaceDE/>
+        <w:autoSpaceDN/>
+        <w:bidi w:val="0"/>
+        <w:adjustRightInd/>
+        <w:snapToGrid/>
+        <w:spacing w:line="360" w:lineRule="auto"/>
+        <w:textAlignment w:val="auto"/>
+        <w:rPr>
+          <w:rFonts w:hint="default" w:ascii="宋体" w:hAnsi="宋体" w:eastAsia="宋体" w:cs="宋体"/>
+          <w:w w:val="95"/>
+          <w:kern w:val="0"/>
+          <w:sz w:val="21"/>
+          <w:szCs w:val="21"/>
+          <w:lang w:val="en-US" w:eastAsia="zh-CN" w:bidi="ar-SA"/>
+        </w:rPr>
+      </w:pPr>
+    </w:p>
+    <w:p>
+      <w:pPr>
+        <w:keepNext w:val="0"/>
+        <w:keepLines w:val="0"/>
+        <w:pageBreakBefore w:val="0"/>
+        <w:widowControl w:val="0"/>
+        <w:kinsoku/>
+        <w:wordWrap/>
+        <w:overflowPunct/>
+        <w:topLinePunct w:val="0"/>
+        <w:autoSpaceDE/>
+        <w:autoSpaceDN/>
+        <w:bidi w:val="0"/>
+        <w:adjustRightInd/>
+        <w:snapToGrid/>
+        <w:spacing w:line="360" w:lineRule="auto"/>
+        <w:textAlignment w:val="auto"/>
+        <w:rPr>
+          <w:rFonts w:hint="default" w:ascii="宋体" w:hAnsi="宋体" w:eastAsia="宋体" w:cs="宋体"/>
+          <w:b/>
+          <w:bCs/>
+          <w:kern w:val="0"/>
+          <w:sz w:val="36"/>
+          <w:szCs w:val="36"/>
+          <w:lang w:val="en-US" w:eastAsia="zh-CN" w:bidi="ar-SA"/>
+        </w:rPr>
+      </w:pPr>
+      <w:r>
+        <w:rPr>
+          <w:rFonts w:hint="eastAsia" w:ascii="宋体" w:hAnsi="宋体" w:eastAsia="宋体" w:cs="宋体"/>
+          <w:b/>
+          <w:bCs/>
+          <w:kern w:val="0"/>
+          <w:sz w:val="36"/>
+          <w:szCs w:val="36"/>
+          <w:lang w:val="en-US" w:eastAsia="zh-CN" w:bidi="ar-SA"/>
+        </w:rPr>
+        <w:t>2.3.4【SRS】歌曲排行</w:t>
+      </w:r>
+    </w:p>
+    <w:p>
+      <w:pPr>
+        <w:keepNext w:val="0"/>
+        <w:keepLines w:val="0"/>
+        <w:pageBreakBefore w:val="0"/>
+        <w:widowControl w:val="0"/>
+        <w:kinsoku/>
+        <w:wordWrap/>
+        <w:overflowPunct/>
+        <w:topLinePunct w:val="0"/>
+        <w:autoSpaceDE/>
+        <w:autoSpaceDN/>
+        <w:bidi w:val="0"/>
+        <w:adjustRightInd/>
+        <w:snapToGrid/>
+        <w:spacing w:line="360" w:lineRule="auto"/>
+        <w:textAlignment w:val="auto"/>
+        <w:rPr>
+          <w:rFonts w:hint="eastAsia" w:ascii="宋体" w:hAnsi="宋体" w:eastAsia="宋体" w:cs="宋体"/>
+          <w:w w:val="95"/>
+          <w:kern w:val="0"/>
+          <w:sz w:val="21"/>
+          <w:szCs w:val="21"/>
+          <w:lang w:val="en-US" w:eastAsia="zh-CN" w:bidi="ar-SA"/>
+        </w:rPr>
+      </w:pPr>
+      <w:r>
+        <w:rPr>
+          <w:rFonts w:hint="eastAsia" w:ascii="宋体" w:hAnsi="宋体" w:eastAsia="宋体" w:cs="宋体"/>
+          <w:b/>
+          <w:bCs/>
+          <w:w w:val="95"/>
+          <w:kern w:val="0"/>
+          <w:sz w:val="21"/>
+          <w:szCs w:val="21"/>
+          <w:lang w:val="en-US" w:eastAsia="zh-CN" w:bidi="ar-SA"/>
+        </w:rPr>
+        <w:t>描述：</w:t>
+      </w:r>
+      <w:r>
+        <w:rPr>
+          <w:rFonts w:hint="eastAsia" w:ascii="宋体" w:hAnsi="宋体" w:eastAsia="宋体" w:cs="宋体"/>
+          <w:w w:val="95"/>
+          <w:kern w:val="0"/>
+          <w:sz w:val="21"/>
+          <w:szCs w:val="21"/>
+          <w:lang w:val="en-US" w:eastAsia="zh-CN" w:bidi="ar-SA"/>
+        </w:rPr>
+        <w:t>歌曲排行是通过爬取QQ音乐热门歌曲信息进行统计后，在主页面中展示热门歌曲排行</w:t>
+      </w:r>
+    </w:p>
+    <w:p>
+      <w:pPr>
+        <w:keepNext w:val="0"/>
+        <w:keepLines w:val="0"/>
+        <w:pageBreakBefore w:val="0"/>
+        <w:widowControl w:val="0"/>
+        <w:kinsoku/>
+        <w:wordWrap/>
+        <w:overflowPunct/>
+        <w:topLinePunct w:val="0"/>
+        <w:autoSpaceDE/>
+        <w:autoSpaceDN/>
+        <w:bidi w:val="0"/>
+        <w:adjustRightInd/>
+        <w:snapToGrid/>
+        <w:spacing w:line="360" w:lineRule="auto"/>
+        <w:textAlignment w:val="auto"/>
+        <w:rPr>
+          <w:rFonts w:hint="default" w:ascii="宋体" w:hAnsi="宋体" w:eastAsia="宋体" w:cs="宋体"/>
+          <w:w w:val="95"/>
+          <w:kern w:val="0"/>
+          <w:sz w:val="21"/>
+          <w:szCs w:val="21"/>
+          <w:lang w:val="en-US" w:eastAsia="zh-CN" w:bidi="ar-SA"/>
+        </w:rPr>
+      </w:pPr>
+      <w:r>
+        <w:rPr>
+          <w:rFonts w:hint="eastAsia" w:ascii="宋体" w:hAnsi="宋体" w:eastAsia="宋体" w:cs="宋体"/>
+          <w:b/>
+          <w:bCs/>
+          <w:w w:val="95"/>
+          <w:kern w:val="0"/>
+          <w:sz w:val="21"/>
+          <w:szCs w:val="21"/>
+          <w:lang w:val="en-US" w:eastAsia="zh-CN" w:bidi="ar-SA"/>
+        </w:rPr>
+        <w:t>输入：</w:t>
+      </w:r>
+      <w:r>
+        <w:rPr>
+          <w:rFonts w:hint="eastAsia" w:ascii="宋体" w:hAnsi="宋体" w:eastAsia="宋体" w:cs="宋体"/>
+          <w:w w:val="95"/>
+          <w:kern w:val="0"/>
+          <w:sz w:val="21"/>
+          <w:szCs w:val="21"/>
+          <w:lang w:val="en-US" w:eastAsia="zh-CN" w:bidi="ar-SA"/>
+        </w:rPr>
+        <w:t>歌曲名称、歌曲标签、歌曲收藏量、歌曲播放量、歌曲评论数、歌手信息、专辑信息、歌曲发行时间等信息</w:t>
+      </w:r>
+    </w:p>
+    <w:p>
+      <w:pPr>
+        <w:keepNext w:val="0"/>
+        <w:keepLines w:val="0"/>
+        <w:pageBreakBefore w:val="0"/>
+        <w:widowControl w:val="0"/>
+        <w:kinsoku/>
+        <w:wordWrap/>
+        <w:overflowPunct/>
+        <w:topLinePunct w:val="0"/>
+        <w:autoSpaceDE/>
+        <w:autoSpaceDN/>
+        <w:bidi w:val="0"/>
+        <w:adjustRightInd/>
+        <w:snapToGrid/>
+        <w:spacing w:line="360" w:lineRule="auto"/>
+        <w:textAlignment w:val="auto"/>
+        <w:rPr>
+          <w:rFonts w:hint="eastAsia" w:ascii="宋体" w:hAnsi="宋体" w:eastAsia="宋体" w:cs="宋体"/>
+          <w:b/>
+          <w:bCs/>
+          <w:w w:val="95"/>
+          <w:kern w:val="0"/>
+          <w:sz w:val="21"/>
+          <w:szCs w:val="21"/>
+          <w:lang w:val="en-US" w:eastAsia="zh-CN" w:bidi="ar-SA"/>
+        </w:rPr>
+      </w:pPr>
+      <w:r>
+        <w:rPr>
+          <w:rFonts w:hint="eastAsia" w:ascii="宋体" w:hAnsi="宋体" w:eastAsia="宋体" w:cs="宋体"/>
+          <w:b/>
+          <w:bCs/>
+          <w:w w:val="95"/>
+          <w:kern w:val="0"/>
+          <w:sz w:val="21"/>
+          <w:szCs w:val="21"/>
+          <w:lang w:val="en-US" w:eastAsia="zh-CN" w:bidi="ar-SA"/>
+        </w:rPr>
+        <w:t>处理：</w:t>
+      </w:r>
+    </w:p>
+    <w:p>
+      <w:pPr>
+        <w:keepNext w:val="0"/>
+        <w:keepLines w:val="0"/>
+        <w:pageBreakBefore w:val="0"/>
+        <w:widowControl w:val="0"/>
+        <w:numPr>
+          <w:numId w:val="0"/>
+        </w:numPr>
+        <w:kinsoku/>
+        <w:wordWrap/>
+        <w:overflowPunct/>
+        <w:topLinePunct w:val="0"/>
+        <w:autoSpaceDE/>
+        <w:autoSpaceDN/>
+        <w:bidi w:val="0"/>
+        <w:adjustRightInd/>
+        <w:snapToGrid/>
+        <w:spacing w:line="360" w:lineRule="auto"/>
+        <w:textAlignment w:val="auto"/>
+        <w:rPr>
+          <w:rFonts w:hint="eastAsia" w:ascii="宋体" w:hAnsi="宋体" w:eastAsia="宋体" w:cs="宋体"/>
+          <w:w w:val="95"/>
+          <w:kern w:val="0"/>
+          <w:sz w:val="21"/>
+          <w:szCs w:val="21"/>
+          <w:lang w:val="en-US" w:eastAsia="zh-CN" w:bidi="ar-SA"/>
+        </w:rPr>
+      </w:pPr>
+      <w:r>
+        <w:rPr>
+          <w:rFonts w:hint="eastAsia" w:ascii="宋体" w:hAnsi="宋体" w:eastAsia="宋体" w:cs="宋体"/>
+          <w:w w:val="95"/>
+          <w:kern w:val="0"/>
+          <w:sz w:val="21"/>
+          <w:szCs w:val="21"/>
+          <w:lang w:val="en-US" w:eastAsia="zh-CN" w:bidi="ar-SA"/>
+        </w:rPr>
+        <w:t>1）将歌曲名称、歌曲标签、歌曲收藏量、歌曲播放量、歌曲评论数、歌手信息、专辑信息、歌曲发行时间等信息进行分析后存入数据库中</w:t>
+      </w:r>
+    </w:p>
+    <w:p>
+      <w:pPr>
+        <w:keepNext w:val="0"/>
+        <w:keepLines w:val="0"/>
+        <w:pageBreakBefore w:val="0"/>
+        <w:widowControl w:val="0"/>
+        <w:numPr>
+          <w:numId w:val="0"/>
+        </w:numPr>
+        <w:kinsoku/>
+        <w:wordWrap/>
+        <w:overflowPunct/>
+        <w:topLinePunct w:val="0"/>
+        <w:autoSpaceDE/>
+        <w:autoSpaceDN/>
+        <w:bidi w:val="0"/>
+        <w:adjustRightInd/>
+        <w:snapToGrid/>
+        <w:spacing w:line="360" w:lineRule="auto"/>
+        <w:textAlignment w:val="auto"/>
+        <w:rPr>
+          <w:rFonts w:hint="default" w:ascii="宋体" w:hAnsi="宋体" w:eastAsia="宋体" w:cs="宋体"/>
+          <w:w w:val="95"/>
+          <w:kern w:val="0"/>
+          <w:sz w:val="21"/>
+          <w:szCs w:val="21"/>
+          <w:lang w:val="en-US" w:eastAsia="zh-CN" w:bidi="ar-SA"/>
+        </w:rPr>
+      </w:pPr>
+      <w:r>
+        <w:rPr>
+          <w:rFonts w:hint="eastAsia" w:ascii="宋体" w:hAnsi="宋体" w:eastAsia="宋体" w:cs="宋体"/>
+          <w:w w:val="95"/>
+          <w:kern w:val="0"/>
+          <w:sz w:val="21"/>
+          <w:szCs w:val="21"/>
+          <w:lang w:val="en-US" w:eastAsia="zh-CN" w:bidi="ar-SA"/>
+        </w:rPr>
+        <w:t>2）将数据库中数据进行排行处理</w:t>
+      </w:r>
+    </w:p>
+    <w:p>
+      <w:pPr>
+        <w:keepNext w:val="0"/>
+        <w:keepLines w:val="0"/>
+        <w:pageBreakBefore w:val="0"/>
+        <w:widowControl w:val="0"/>
+        <w:numPr>
+          <w:numId w:val="0"/>
+        </w:numPr>
+        <w:kinsoku/>
+        <w:wordWrap/>
+        <w:overflowPunct/>
+        <w:topLinePunct w:val="0"/>
+        <w:autoSpaceDE/>
+        <w:autoSpaceDN/>
+        <w:bidi w:val="0"/>
+        <w:adjustRightInd/>
+        <w:snapToGrid/>
+        <w:spacing w:line="360" w:lineRule="auto"/>
+        <w:textAlignment w:val="auto"/>
+        <w:rPr>
+          <w:rFonts w:hint="default" w:ascii="宋体" w:hAnsi="宋体" w:eastAsia="宋体" w:cs="宋体"/>
+          <w:w w:val="95"/>
+          <w:kern w:val="0"/>
+          <w:sz w:val="21"/>
+          <w:szCs w:val="21"/>
+          <w:lang w:val="en-US" w:eastAsia="zh-CN" w:bidi="ar-SA"/>
+        </w:rPr>
+      </w:pPr>
+      <w:r>
+        <w:rPr>
+          <w:rFonts w:hint="eastAsia" w:ascii="宋体" w:hAnsi="宋体" w:eastAsia="宋体" w:cs="宋体"/>
+          <w:w w:val="95"/>
+          <w:kern w:val="0"/>
+          <w:sz w:val="21"/>
+          <w:szCs w:val="21"/>
+          <w:lang w:val="en-US" w:eastAsia="zh-CN" w:bidi="ar-SA"/>
+        </w:rPr>
+        <w:t>3）读取数据库信息，根据播放量、收藏量、评论数筛选前十歌曲，显示在前端界面上</w:t>
+      </w:r>
+    </w:p>
+    <w:p>
+      <w:pPr>
+        <w:keepNext w:val="0"/>
+        <w:keepLines w:val="0"/>
+        <w:pageBreakBefore w:val="0"/>
+        <w:widowControl w:val="0"/>
+        <w:kinsoku/>
+        <w:wordWrap/>
+        <w:overflowPunct/>
+        <w:topLinePunct w:val="0"/>
+        <w:autoSpaceDE/>
+        <w:autoSpaceDN/>
+        <w:bidi w:val="0"/>
+        <w:adjustRightInd/>
+        <w:snapToGrid/>
+        <w:spacing w:line="360" w:lineRule="auto"/>
+        <w:textAlignment w:val="auto"/>
+        <w:rPr>
+          <w:rFonts w:hint="default" w:ascii="宋体" w:hAnsi="宋体" w:eastAsia="宋体" w:cs="宋体"/>
+          <w:b/>
+          <w:bCs/>
+          <w:w w:val="95"/>
+          <w:kern w:val="0"/>
+          <w:sz w:val="21"/>
+          <w:szCs w:val="21"/>
+          <w:lang w:val="en-US" w:eastAsia="zh-CN" w:bidi="ar-SA"/>
+        </w:rPr>
+      </w:pPr>
+      <w:r>
+        <w:rPr>
+          <w:rFonts w:hint="eastAsia" w:ascii="宋体" w:hAnsi="宋体" w:eastAsia="宋体" w:cs="宋体"/>
+          <w:b/>
+          <w:bCs/>
+          <w:w w:val="95"/>
+          <w:kern w:val="0"/>
+          <w:sz w:val="21"/>
+          <w:szCs w:val="21"/>
+          <w:lang w:val="en-US" w:eastAsia="zh-CN" w:bidi="ar-SA"/>
+        </w:rPr>
+        <w:t>输出：</w:t>
+      </w:r>
+      <w:r>
+        <w:rPr>
+          <w:rFonts w:hint="eastAsia" w:ascii="宋体" w:hAnsi="宋体" w:eastAsia="宋体" w:cs="宋体"/>
+          <w:w w:val="95"/>
+          <w:kern w:val="0"/>
+          <w:sz w:val="21"/>
+          <w:szCs w:val="21"/>
+          <w:lang w:val="en-US" w:eastAsia="zh-CN" w:bidi="ar-SA"/>
+        </w:rPr>
+        <w:t>在界面上展示前十热门歌曲信息</w:t>
+      </w:r>
+    </w:p>
+    <w:p>
+      <w:pPr>
+        <w:keepNext w:val="0"/>
+        <w:keepLines w:val="0"/>
+        <w:pageBreakBefore w:val="0"/>
+        <w:widowControl w:val="0"/>
+        <w:kinsoku/>
+        <w:wordWrap/>
+        <w:overflowPunct/>
+        <w:topLinePunct w:val="0"/>
+        <w:autoSpaceDE/>
+        <w:autoSpaceDN/>
+        <w:bidi w:val="0"/>
+        <w:adjustRightInd/>
+        <w:snapToGrid/>
+        <w:spacing w:line="360" w:lineRule="auto"/>
+        <w:textAlignment w:val="auto"/>
+        <w:rPr>
+          <w:rFonts w:hint="eastAsia" w:ascii="宋体" w:hAnsi="宋体" w:eastAsia="宋体" w:cs="宋体"/>
+          <w:b/>
+          <w:bCs/>
+          <w:kern w:val="0"/>
+          <w:sz w:val="36"/>
+          <w:szCs w:val="36"/>
+          <w:lang w:val="en-US" w:eastAsia="zh-CN" w:bidi="ar-SA"/>
+        </w:rPr>
+      </w:pPr>
+    </w:p>
+    <w:p>
+      <w:pPr>
+        <w:keepNext w:val="0"/>
+        <w:keepLines w:val="0"/>
+        <w:pageBreakBefore w:val="0"/>
+        <w:widowControl w:val="0"/>
+        <w:kinsoku/>
+        <w:wordWrap/>
+        <w:overflowPunct/>
+        <w:topLinePunct w:val="0"/>
+        <w:autoSpaceDE/>
+        <w:autoSpaceDN/>
+        <w:bidi w:val="0"/>
+        <w:adjustRightInd/>
+        <w:snapToGrid/>
+        <w:spacing w:line="360" w:lineRule="auto"/>
+        <w:textAlignment w:val="auto"/>
+        <w:rPr>
+          <w:rFonts w:hint="eastAsia" w:ascii="宋体" w:hAnsi="宋体" w:eastAsia="宋体" w:cs="宋体"/>
+          <w:b/>
+          <w:bCs/>
+          <w:kern w:val="0"/>
+          <w:sz w:val="36"/>
+          <w:szCs w:val="36"/>
+          <w:lang w:val="en-US" w:eastAsia="zh-CN" w:bidi="ar-SA"/>
+        </w:rPr>
+      </w:pPr>
+      <w:r>
+        <w:rPr>
+          <w:rFonts w:hint="eastAsia" w:ascii="宋体" w:hAnsi="宋体" w:eastAsia="宋体" w:cs="宋体"/>
+          <w:b/>
+          <w:bCs/>
+          <w:kern w:val="0"/>
+          <w:sz w:val="36"/>
+          <w:szCs w:val="36"/>
+          <w:lang w:val="en-US" w:eastAsia="zh-CN" w:bidi="ar-SA"/>
+        </w:rPr>
+        <w:t>2.3.5【SRS】个性化推荐</w:t>
+      </w:r>
+    </w:p>
+    <w:p>
+      <w:pPr>
+        <w:keepNext w:val="0"/>
+        <w:keepLines w:val="0"/>
+        <w:pageBreakBefore w:val="0"/>
+        <w:widowControl w:val="0"/>
+        <w:kinsoku/>
+        <w:wordWrap/>
+        <w:overflowPunct/>
+        <w:topLinePunct w:val="0"/>
+        <w:autoSpaceDE/>
+        <w:autoSpaceDN/>
+        <w:bidi w:val="0"/>
+        <w:adjustRightInd/>
+        <w:snapToGrid/>
+        <w:spacing w:line="360" w:lineRule="auto"/>
+        <w:textAlignment w:val="auto"/>
+        <w:rPr>
+          <w:rFonts w:hint="eastAsia" w:ascii="宋体" w:hAnsi="宋体" w:eastAsia="宋体" w:cs="宋体"/>
+          <w:w w:val="95"/>
+          <w:kern w:val="0"/>
+          <w:sz w:val="21"/>
+          <w:szCs w:val="21"/>
+          <w:lang w:val="en-US" w:eastAsia="zh-CN" w:bidi="ar-SA"/>
+        </w:rPr>
+      </w:pPr>
+      <w:r>
+        <w:rPr>
+          <w:rFonts w:hint="eastAsia" w:ascii="宋体" w:hAnsi="宋体" w:eastAsia="宋体" w:cs="宋体"/>
+          <w:b/>
+          <w:bCs/>
+          <w:w w:val="95"/>
+          <w:kern w:val="0"/>
+          <w:sz w:val="21"/>
+          <w:szCs w:val="21"/>
+          <w:lang w:val="en-US" w:eastAsia="zh-CN" w:bidi="ar-SA"/>
+        </w:rPr>
+        <w:t>描述：</w:t>
+      </w:r>
+      <w:r>
+        <w:rPr>
+          <w:rFonts w:hint="eastAsia" w:ascii="宋体" w:hAnsi="宋体" w:eastAsia="宋体" w:cs="宋体"/>
+          <w:w w:val="95"/>
+          <w:kern w:val="0"/>
+          <w:sz w:val="21"/>
+          <w:szCs w:val="21"/>
+          <w:lang w:val="en-US" w:eastAsia="zh-CN" w:bidi="ar-SA"/>
+        </w:rPr>
+        <w:t>个性化推荐是通过对用户个人喜好的分析进行歌曲推荐的模块，主要依据为用户个人标签选择以及用户所收藏的歌曲。</w:t>
+      </w:r>
+    </w:p>
+    <w:p>
+      <w:pPr>
+        <w:keepNext w:val="0"/>
+        <w:keepLines w:val="0"/>
+        <w:pageBreakBefore w:val="0"/>
+        <w:widowControl w:val="0"/>
+        <w:kinsoku/>
+        <w:wordWrap/>
+        <w:overflowPunct/>
+        <w:topLinePunct w:val="0"/>
+        <w:autoSpaceDE/>
+        <w:autoSpaceDN/>
+        <w:bidi w:val="0"/>
+        <w:adjustRightInd/>
+        <w:snapToGrid/>
+        <w:spacing w:line="360" w:lineRule="auto"/>
+        <w:textAlignment w:val="auto"/>
+        <w:rPr>
+          <w:rFonts w:hint="eastAsia" w:ascii="宋体" w:hAnsi="宋体" w:eastAsia="宋体" w:cs="宋体"/>
+          <w:w w:val="95"/>
+          <w:kern w:val="0"/>
+          <w:sz w:val="21"/>
+          <w:szCs w:val="21"/>
+          <w:lang w:val="en-US" w:eastAsia="zh-CN" w:bidi="ar-SA"/>
+        </w:rPr>
+      </w:pPr>
+      <w:r>
+        <w:rPr>
+          <w:rFonts w:hint="eastAsia" w:ascii="宋体" w:hAnsi="宋体" w:eastAsia="宋体" w:cs="宋体"/>
+          <w:b/>
+          <w:bCs/>
+          <w:w w:val="95"/>
+          <w:kern w:val="0"/>
+          <w:sz w:val="21"/>
+          <w:szCs w:val="21"/>
+          <w:lang w:val="en-US" w:eastAsia="zh-CN" w:bidi="ar-SA"/>
+        </w:rPr>
+        <w:t>输入：</w:t>
+      </w:r>
+      <w:r>
+        <w:rPr>
+          <w:rFonts w:hint="eastAsia" w:ascii="宋体" w:hAnsi="宋体" w:eastAsia="宋体" w:cs="宋体"/>
+          <w:w w:val="95"/>
+          <w:kern w:val="0"/>
+          <w:sz w:val="21"/>
+          <w:szCs w:val="21"/>
+          <w:lang w:val="en-US" w:eastAsia="zh-CN" w:bidi="ar-SA"/>
+        </w:rPr>
+        <w:t>用户对歌曲标签的选择、用户收藏的歌曲信息</w:t>
+      </w:r>
+    </w:p>
+    <w:p>
+      <w:pPr>
+        <w:keepNext w:val="0"/>
+        <w:keepLines w:val="0"/>
+        <w:pageBreakBefore w:val="0"/>
+        <w:widowControl w:val="0"/>
+        <w:kinsoku/>
+        <w:wordWrap/>
+        <w:overflowPunct/>
+        <w:topLinePunct w:val="0"/>
+        <w:autoSpaceDE/>
+        <w:autoSpaceDN/>
+        <w:bidi w:val="0"/>
+        <w:adjustRightInd/>
+        <w:snapToGrid/>
+        <w:spacing w:line="360" w:lineRule="auto"/>
+        <w:textAlignment w:val="auto"/>
+        <w:rPr>
+          <w:rFonts w:hint="eastAsia" w:ascii="宋体" w:hAnsi="宋体" w:eastAsia="宋体" w:cs="宋体"/>
+          <w:b/>
+          <w:bCs/>
+          <w:w w:val="95"/>
+          <w:kern w:val="0"/>
+          <w:sz w:val="21"/>
+          <w:szCs w:val="21"/>
+          <w:lang w:val="en-US" w:eastAsia="zh-CN" w:bidi="ar-SA"/>
+        </w:rPr>
+      </w:pPr>
+      <w:r>
+        <w:rPr>
+          <w:rFonts w:hint="eastAsia" w:ascii="宋体" w:hAnsi="宋体" w:eastAsia="宋体" w:cs="宋体"/>
+          <w:b/>
+          <w:bCs/>
+          <w:w w:val="95"/>
+          <w:kern w:val="0"/>
+          <w:sz w:val="21"/>
+          <w:szCs w:val="21"/>
+          <w:lang w:val="en-US" w:eastAsia="zh-CN" w:bidi="ar-SA"/>
+        </w:rPr>
+        <w:t>处理：</w:t>
+      </w:r>
+    </w:p>
+    <w:p>
+      <w:pPr>
+        <w:keepNext w:val="0"/>
+        <w:keepLines w:val="0"/>
+        <w:pageBreakBefore w:val="0"/>
+        <w:widowControl w:val="0"/>
+        <w:numPr>
+          <w:ilvl w:val="0"/>
+          <w:numId w:val="5"/>
+        </w:numPr>
+        <w:kinsoku/>
+        <w:wordWrap/>
+        <w:overflowPunct/>
+        <w:topLinePunct w:val="0"/>
+        <w:autoSpaceDE/>
+        <w:autoSpaceDN/>
+        <w:bidi w:val="0"/>
+        <w:adjustRightInd/>
+        <w:snapToGrid/>
+        <w:spacing w:line="360" w:lineRule="auto"/>
+        <w:textAlignment w:val="auto"/>
+        <w:rPr>
+          <w:rFonts w:hint="eastAsia" w:ascii="宋体" w:hAnsi="宋体" w:eastAsia="宋体" w:cs="宋体"/>
+          <w:w w:val="95"/>
+          <w:kern w:val="0"/>
+          <w:sz w:val="21"/>
+          <w:szCs w:val="21"/>
+          <w:lang w:val="en-US" w:eastAsia="zh-CN" w:bidi="ar-SA"/>
+        </w:rPr>
+      </w:pPr>
+      <w:r>
+        <w:rPr>
+          <w:rFonts w:hint="eastAsia" w:ascii="宋体" w:hAnsi="宋体" w:eastAsia="宋体" w:cs="宋体"/>
+          <w:w w:val="95"/>
+          <w:kern w:val="0"/>
+          <w:sz w:val="21"/>
+          <w:szCs w:val="21"/>
+          <w:lang w:val="en-US" w:eastAsia="zh-CN" w:bidi="ar-SA"/>
+        </w:rPr>
+        <w:t>读取用户对歌曲标签的选择，将标签信息与数据库中同标签歌曲信息进行比对，筛选同标签歌曲以及与此标签关联度最高的相关歌曲</w:t>
+      </w:r>
+    </w:p>
+    <w:p>
+      <w:pPr>
+        <w:keepNext w:val="0"/>
+        <w:keepLines w:val="0"/>
+        <w:pageBreakBefore w:val="0"/>
+        <w:widowControl w:val="0"/>
+        <w:numPr>
+          <w:ilvl w:val="0"/>
+          <w:numId w:val="5"/>
+        </w:numPr>
+        <w:kinsoku/>
+        <w:wordWrap/>
+        <w:overflowPunct/>
+        <w:topLinePunct w:val="0"/>
+        <w:autoSpaceDE/>
+        <w:autoSpaceDN/>
+        <w:bidi w:val="0"/>
+        <w:adjustRightInd/>
+        <w:snapToGrid/>
+        <w:spacing w:line="360" w:lineRule="auto"/>
+        <w:textAlignment w:val="auto"/>
+        <w:rPr>
+          <w:rFonts w:hint="default" w:ascii="宋体" w:hAnsi="宋体" w:eastAsia="宋体" w:cs="宋体"/>
+          <w:w w:val="95"/>
+          <w:kern w:val="0"/>
+          <w:sz w:val="21"/>
+          <w:szCs w:val="21"/>
+          <w:lang w:val="en-US" w:eastAsia="zh-CN" w:bidi="ar-SA"/>
+        </w:rPr>
+      </w:pPr>
+      <w:r>
+        <w:rPr>
+          <w:rFonts w:hint="eastAsia" w:ascii="宋体" w:hAnsi="宋体" w:eastAsia="宋体" w:cs="宋体"/>
+          <w:w w:val="95"/>
+          <w:kern w:val="0"/>
+          <w:sz w:val="21"/>
+          <w:szCs w:val="21"/>
+          <w:lang w:val="en-US" w:eastAsia="zh-CN" w:bidi="ar-SA"/>
+        </w:rPr>
+        <w:t>在数据库中读取用户收藏的歌曲标签、类型、喜欢这首歌曲的用户的IP地址、性别、年龄段等信息，通过大数据分析存储在数据库中的关联信息库获取关联性，筛选同标签、相同或者相似用户画像下用户可能会喜欢的歌曲。</w:t>
+      </w:r>
+      <w:bookmarkStart w:id="0" w:name="_GoBack"/>
+      <w:bookmarkEnd w:id="0"/>
+    </w:p>
+    <w:p>
+      <w:pPr>
+        <w:keepNext w:val="0"/>
+        <w:keepLines w:val="0"/>
+        <w:pageBreakBefore w:val="0"/>
+        <w:widowControl w:val="0"/>
+        <w:numPr>
+          <w:ilvl w:val="0"/>
+          <w:numId w:val="5"/>
+        </w:numPr>
+        <w:kinsoku/>
+        <w:wordWrap/>
+        <w:overflowPunct/>
+        <w:topLinePunct w:val="0"/>
+        <w:autoSpaceDE/>
+        <w:autoSpaceDN/>
+        <w:bidi w:val="0"/>
+        <w:adjustRightInd/>
+        <w:snapToGrid/>
+        <w:spacing w:line="360" w:lineRule="auto"/>
+        <w:textAlignment w:val="auto"/>
+        <w:rPr>
+          <w:rFonts w:hint="default" w:ascii="宋体" w:hAnsi="宋体" w:eastAsia="宋体" w:cs="宋体"/>
+          <w:w w:val="95"/>
+          <w:kern w:val="0"/>
+          <w:sz w:val="21"/>
+          <w:szCs w:val="21"/>
+          <w:lang w:val="en-US" w:eastAsia="zh-CN" w:bidi="ar-SA"/>
+        </w:rPr>
+      </w:pPr>
+      <w:r>
+        <w:rPr>
+          <w:rFonts w:hint="eastAsia" w:ascii="宋体" w:hAnsi="宋体" w:eastAsia="宋体" w:cs="宋体"/>
+          <w:w w:val="95"/>
+          <w:kern w:val="0"/>
+          <w:sz w:val="21"/>
+          <w:szCs w:val="21"/>
+          <w:lang w:val="en-US" w:eastAsia="zh-CN" w:bidi="ar-SA"/>
+        </w:rPr>
+        <w:t>将歌曲展示在界面上</w:t>
+      </w:r>
+    </w:p>
+    <w:p>
+      <w:pPr>
+        <w:keepNext w:val="0"/>
+        <w:keepLines w:val="0"/>
+        <w:pageBreakBefore w:val="0"/>
+        <w:widowControl w:val="0"/>
+        <w:numPr>
+          <w:numId w:val="0"/>
+        </w:numPr>
+        <w:kinsoku/>
+        <w:wordWrap/>
+        <w:overflowPunct/>
+        <w:topLinePunct w:val="0"/>
+        <w:autoSpaceDE/>
+        <w:autoSpaceDN/>
+        <w:bidi w:val="0"/>
+        <w:adjustRightInd/>
+        <w:snapToGrid/>
+        <w:spacing w:line="360" w:lineRule="auto"/>
+        <w:textAlignment w:val="auto"/>
+        <w:rPr>
+          <w:rFonts w:hint="default" w:ascii="宋体" w:hAnsi="宋体" w:eastAsia="宋体" w:cs="宋体"/>
+          <w:w w:val="95"/>
+          <w:kern w:val="0"/>
+          <w:sz w:val="21"/>
+          <w:szCs w:val="21"/>
+          <w:lang w:val="en-US" w:eastAsia="zh-CN" w:bidi="ar-SA"/>
+        </w:rPr>
+      </w:pPr>
+      <w:r>
+        <w:rPr>
+          <w:rFonts w:hint="eastAsia" w:ascii="宋体" w:hAnsi="宋体" w:eastAsia="宋体" w:cs="宋体"/>
+          <w:b/>
+          <w:bCs/>
+          <w:w w:val="95"/>
+          <w:kern w:val="0"/>
+          <w:sz w:val="21"/>
+          <w:szCs w:val="21"/>
+          <w:lang w:val="en-US" w:eastAsia="zh-CN" w:bidi="ar-SA"/>
+        </w:rPr>
+        <w:t>输出：</w:t>
+      </w:r>
+      <w:r>
+        <w:rPr>
+          <w:rFonts w:hint="eastAsia" w:ascii="宋体" w:hAnsi="宋体" w:eastAsia="宋体" w:cs="宋体"/>
+          <w:w w:val="95"/>
+          <w:kern w:val="0"/>
+          <w:sz w:val="21"/>
+          <w:szCs w:val="21"/>
+          <w:lang w:val="en-US" w:eastAsia="zh-CN" w:bidi="ar-SA"/>
+        </w:rPr>
+        <w:t>在界面上个性化展示用户可能会喜欢的歌曲信息</w:t>
+      </w:r>
+    </w:p>
+    <w:p>
+      <w:pPr>
+        <w:keepNext w:val="0"/>
+        <w:keepLines w:val="0"/>
+        <w:pageBreakBefore w:val="0"/>
+        <w:widowControl w:val="0"/>
+        <w:kinsoku/>
+        <w:wordWrap/>
+        <w:overflowPunct/>
+        <w:topLinePunct w:val="0"/>
+        <w:autoSpaceDE/>
+        <w:autoSpaceDN/>
+        <w:bidi w:val="0"/>
+        <w:adjustRightInd/>
+        <w:snapToGrid/>
+        <w:spacing w:line="360" w:lineRule="auto"/>
+        <w:textAlignment w:val="auto"/>
+        <w:rPr>
+          <w:rFonts w:hint="default" w:ascii="宋体" w:hAnsi="宋体" w:eastAsia="宋体" w:cs="宋体"/>
+          <w:w w:val="95"/>
+          <w:kern w:val="0"/>
+          <w:sz w:val="21"/>
+          <w:szCs w:val="21"/>
+          <w:lang w:val="en-US" w:eastAsia="zh-CN" w:bidi="ar-SA"/>
+        </w:rPr>
+      </w:pPr>
+    </w:p>
+    <w:p>
+      <w:pPr>
+        <w:keepNext w:val="0"/>
+        <w:keepLines w:val="0"/>
+        <w:pageBreakBefore w:val="0"/>
+        <w:widowControl w:val="0"/>
+        <w:kinsoku/>
+        <w:wordWrap/>
+        <w:overflowPunct/>
+        <w:topLinePunct w:val="0"/>
+        <w:autoSpaceDE/>
+        <w:autoSpaceDN/>
+        <w:bidi w:val="0"/>
+        <w:adjustRightInd/>
+        <w:snapToGrid/>
+        <w:spacing w:line="360" w:lineRule="auto"/>
+        <w:textAlignment w:val="auto"/>
+        <w:rPr>
+          <w:rFonts w:hint="default"/>
           <w:lang w:val="en-US" w:eastAsia="zh-CN"/>
         </w:rPr>
       </w:pPr>
-      <w:r>
-        <w:rPr>
-          <w:rFonts w:hint="eastAsia" w:ascii="宋体" w:hAnsi="宋体" w:eastAsia="宋体" w:cs="宋体"/>
-          <w:w w:val="95"/>
-          <w:kern w:val="0"/>
-          <w:sz w:val="21"/>
-          <w:szCs w:val="21"/>
-          <w:lang w:val="en-US" w:eastAsia="zh-CN" w:bidi="ar-SA"/>
-        </w:rPr>
-        <w:t>《软件工程导论》</w:t>
-      </w:r>
-      <w:r>
-        <w:rPr>
-          <w:rFonts w:hint="eastAsia" w:ascii="宋体" w:hAnsi="宋体" w:eastAsia="宋体" w:cs="宋体"/>
-          <w:w w:val="95"/>
-          <w:kern w:val="0"/>
-          <w:sz w:val="21"/>
-          <w:szCs w:val="21"/>
-          <w:lang w:val="en-US" w:eastAsia="zh-CN" w:bidi="ar-SA"/>
-        </w:rPr>
-        <w:tab/>
-      </w:r>
-      <w:r>
-        <w:rPr>
-          <w:rFonts w:hint="eastAsia" w:ascii="宋体" w:hAnsi="宋体" w:eastAsia="宋体" w:cs="宋体"/>
-          <w:w w:val="95"/>
-          <w:kern w:val="0"/>
-          <w:sz w:val="21"/>
-          <w:szCs w:val="21"/>
-          <w:lang w:val="en-US" w:eastAsia="zh-CN" w:bidi="ar-SA"/>
-        </w:rPr>
-        <w:t>张海藩</w:t>
-      </w:r>
-      <w:r>
-        <w:rPr>
-          <w:rFonts w:hint="eastAsia" w:ascii="宋体" w:hAnsi="宋体" w:eastAsia="宋体" w:cs="宋体"/>
-          <w:w w:val="95"/>
-          <w:kern w:val="0"/>
-          <w:sz w:val="21"/>
-          <w:szCs w:val="21"/>
-          <w:lang w:val="en-US" w:eastAsia="zh-CN" w:bidi="ar-SA"/>
-        </w:rPr>
-        <w:tab/>
-      </w:r>
-      <w:r>
-        <w:rPr>
-          <w:rFonts w:hint="eastAsia" w:ascii="宋体" w:hAnsi="宋体" w:eastAsia="宋体" w:cs="宋体"/>
-          <w:w w:val="95"/>
-          <w:kern w:val="0"/>
-          <w:sz w:val="21"/>
-          <w:szCs w:val="21"/>
-          <w:lang w:val="en-US" w:eastAsia="zh-CN" w:bidi="ar-SA"/>
-        </w:rPr>
-        <w:t>清华大学出版社</w:t>
-      </w:r>
     </w:p>
     <w:p>
       <w:pPr>
@@ -2037,8 +5009,6 @@
         </w:rPr>
         <w:t>5.5【SRS】保障性需求</w:t>
       </w:r>
-      <w:bookmarkStart w:id="0" w:name="_GoBack"/>
-      <w:bookmarkEnd w:id="0"/>
     </w:p>
     <w:p>
       <w:pPr>
@@ -2120,6 +5090,89 @@
     </w:sectPr>
   </w:body>
 </w:document>
+</file>
+
+<file path=word/numbering.xml><?xml version="1.0" encoding="utf-8"?>
+<w:numbering xmlns:wpc="http://schemas.microsoft.com/office/word/2010/wordprocessingCanvas" xmlns:mc="http://schemas.openxmlformats.org/markup-compatibility/2006" xmlns:o="urn:schemas-microsoft-com:office:office" xmlns:r="http://schemas.openxmlformats.org/officeDocument/2006/relationships" xmlns:m="http://schemas.openxmlformats.org/officeDocument/2006/math" xmlns:v="urn:schemas-microsoft-com:vml" xmlns:wp14="http://schemas.microsoft.com/office/word/2010/wordprocessingDrawing" xmlns:wp="http://schemas.openxmlformats.org/drawingml/2006/wordprocessingDrawing" xmlns:w10="urn:schemas-microsoft-com:office:word" xmlns:w="http://schemas.openxmlformats.org/wordprocessingml/2006/main" xmlns:w14="http://schemas.microsoft.com/office/word/2010/wordml" xmlns:wpg="http://schemas.microsoft.com/office/word/2010/wordprocessingGroup" xmlns:wpi="http://schemas.microsoft.com/office/word/2010/wordprocessingInk" xmlns:wne="http://schemas.microsoft.com/office/word/2006/wordml" xmlns:wps="http://schemas.microsoft.com/office/word/2010/wordprocessingShape" xmlns:wpsCustomData="http://www.wps.cn/officeDocument/2013/wpsCustomData" mc:Ignorable="w14 wp14">
+  <w:abstractNum w:abstractNumId="0">
+    <w:nsid w:val="86E1B73F"/>
+    <w:multiLevelType w:val="singleLevel"/>
+    <w:tmpl w:val="86E1B73F"/>
+    <w:lvl w:ilvl="0" w:tentative="0">
+      <w:start w:val="2"/>
+      <w:numFmt w:val="chineseCounting"/>
+      <w:suff w:val="nothing"/>
+      <w:lvlText w:val="%1、"/>
+      <w:lvlJc w:val="left"/>
+      <w:rPr>
+        <w:rFonts w:hint="eastAsia"/>
+      </w:rPr>
+    </w:lvl>
+  </w:abstractNum>
+  <w:abstractNum w:abstractNumId="1">
+    <w:nsid w:val="92609705"/>
+    <w:multiLevelType w:val="singleLevel"/>
+    <w:tmpl w:val="92609705"/>
+    <w:lvl w:ilvl="0" w:tentative="0">
+      <w:start w:val="1"/>
+      <w:numFmt w:val="decimal"/>
+      <w:suff w:val="nothing"/>
+      <w:lvlText w:val="%1）"/>
+      <w:lvlJc w:val="left"/>
+    </w:lvl>
+  </w:abstractNum>
+  <w:abstractNum w:abstractNumId="2">
+    <w:nsid w:val="E396ADA5"/>
+    <w:multiLevelType w:val="singleLevel"/>
+    <w:tmpl w:val="E396ADA5"/>
+    <w:lvl w:ilvl="0" w:tentative="0">
+      <w:start w:val="1"/>
+      <w:numFmt w:val="decimal"/>
+      <w:suff w:val="nothing"/>
+      <w:lvlText w:val="%1）"/>
+      <w:lvlJc w:val="left"/>
+    </w:lvl>
+  </w:abstractNum>
+  <w:abstractNum w:abstractNumId="3">
+    <w:nsid w:val="14234976"/>
+    <w:multiLevelType w:val="singleLevel"/>
+    <w:tmpl w:val="14234976"/>
+    <w:lvl w:ilvl="0" w:tentative="0">
+      <w:start w:val="1"/>
+      <w:numFmt w:val="decimal"/>
+      <w:suff w:val="nothing"/>
+      <w:lvlText w:val="%1）"/>
+      <w:lvlJc w:val="left"/>
+    </w:lvl>
+  </w:abstractNum>
+  <w:abstractNum w:abstractNumId="4">
+    <w:nsid w:val="6ADB87D8"/>
+    <w:multiLevelType w:val="singleLevel"/>
+    <w:tmpl w:val="6ADB87D8"/>
+    <w:lvl w:ilvl="0" w:tentative="0">
+      <w:start w:val="1"/>
+      <w:numFmt w:val="decimal"/>
+      <w:suff w:val="nothing"/>
+      <w:lvlText w:val="%1）"/>
+      <w:lvlJc w:val="left"/>
+    </w:lvl>
+  </w:abstractNum>
+  <w:num w:numId="1">
+    <w:abstractNumId w:val="0"/>
+  </w:num>
+  <w:num w:numId="2">
+    <w:abstractNumId w:val="3"/>
+  </w:num>
+  <w:num w:numId="3">
+    <w:abstractNumId w:val="1"/>
+  </w:num>
+  <w:num w:numId="4">
+    <w:abstractNumId w:val="2"/>
+  </w:num>
+  <w:num w:numId="5">
+    <w:abstractNumId w:val="4"/>
+  </w:num>
+</w:numbering>
 </file>
 
 <file path=word/styles.xml><?xml version="1.0" encoding="utf-8"?>
